--- a/React.docx
+++ b/React.docx
@@ -8,8 +8,8 @@
         <w:rPr>
           <w:b/>
           <w:bCs/>
-          <w:sz w:val="28"/>
-          <w:szCs w:val="28"/>
+          <w:sz w:val="36"/>
+          <w:szCs w:val="36"/>
           <w:u w:val="single"/>
           <w:lang w:val="en-US"/>
         </w:rPr>
@@ -18,8 +18,8 @@
         <w:rPr>
           <w:b/>
           <w:bCs/>
-          <w:sz w:val="28"/>
-          <w:szCs w:val="28"/>
+          <w:sz w:val="36"/>
+          <w:szCs w:val="36"/>
           <w:u w:val="single"/>
           <w:lang w:val="en-US"/>
         </w:rPr>
@@ -75,19 +75,6 @@
         </w:rPr>
         <w:t> then you can follow the steps below to work on the module locally. You will need to adapt to some differences between your code and what you see in the videos. But each lesson has downloadable .zip files for you to follow along.</w:t>
       </w:r>
-    </w:p>
-    <w:p>
-      <w:pPr>
-        <w:spacing w:beforeAutospacing="1" w:after="0" w:afterAutospacing="1" w:line="240" w:lineRule="auto"/>
-        <w:rPr>
-          <w:rFonts w:ascii="Times New Roman" w:eastAsia="Times New Roman" w:hAnsi="Times New Roman" w:cs="Times New Roman"/>
-          <w:kern w:val="0"/>
-          <w:sz w:val="24"/>
-          <w:szCs w:val="24"/>
-          <w:lang w:eastAsia="en-IN"/>
-          <w14:ligatures w14:val="none"/>
-        </w:rPr>
-      </w:pPr>
     </w:p>
     <w:p>
       <w:pPr>
@@ -164,19 +151,6 @@
           <w14:ligatures w14:val="none"/>
         </w:rPr>
       </w:pPr>
-    </w:p>
-    <w:p>
-      <w:pPr>
-        <w:spacing w:beforeAutospacing="1" w:after="0" w:afterAutospacing="1" w:line="240" w:lineRule="auto"/>
-        <w:rPr>
-          <w:rFonts w:ascii="Times New Roman" w:eastAsia="Times New Roman" w:hAnsi="Times New Roman" w:cs="Times New Roman"/>
-          <w:kern w:val="0"/>
-          <w:sz w:val="24"/>
-          <w:szCs w:val="24"/>
-          <w:lang w:eastAsia="en-IN"/>
-          <w14:ligatures w14:val="none"/>
-        </w:rPr>
-      </w:pPr>
       <w:r>
         <w:rPr>
           <w:rFonts w:ascii="Times New Roman" w:eastAsia="Times New Roman" w:hAnsi="Times New Roman" w:cs="Times New Roman"/>
@@ -264,19 +238,6 @@
           <w14:ligatures w14:val="none"/>
         </w:rPr>
       </w:pPr>
-    </w:p>
-    <w:p>
-      <w:pPr>
-        <w:spacing w:beforeAutospacing="1" w:after="0" w:afterAutospacing="1" w:line="240" w:lineRule="auto"/>
-        <w:rPr>
-          <w:rFonts w:ascii="Times New Roman" w:eastAsia="Times New Roman" w:hAnsi="Times New Roman" w:cs="Times New Roman"/>
-          <w:kern w:val="0"/>
-          <w:sz w:val="24"/>
-          <w:szCs w:val="24"/>
-          <w:lang w:eastAsia="en-IN"/>
-          <w14:ligatures w14:val="none"/>
-        </w:rPr>
-      </w:pPr>
       <w:r>
         <w:rPr>
           <w:rFonts w:ascii="Times New Roman" w:eastAsia="Times New Roman" w:hAnsi="Times New Roman" w:cs="Times New Roman"/>
@@ -299,45 +260,8 @@
           <w:lang w:eastAsia="en-IN"/>
           <w14:ligatures w14:val="none"/>
         </w:rPr>
-        <w:t xml:space="preserve">. Open a Terminal or command prompt and navigate to the directory where you want to create your React project. (We covered how to do this in previous parts of the course, if this is confusing, I recommend skipping this lesson and continuing with the videos and using </w:t>
-      </w:r>
-      <w:proofErr w:type="spellStart"/>
-      <w:r>
-        <w:rPr>
-          <w:rFonts w:ascii="Times New Roman" w:eastAsia="Times New Roman" w:hAnsi="Times New Roman" w:cs="Times New Roman"/>
-          <w:kern w:val="0"/>
-          <w:sz w:val="24"/>
-          <w:szCs w:val="24"/>
-          <w:lang w:eastAsia="en-IN"/>
-          <w14:ligatures w14:val="none"/>
-        </w:rPr>
-        <w:t>CodeSandbox</w:t>
-      </w:r>
-      <w:proofErr w:type="spellEnd"/>
-      <w:r>
-        <w:rPr>
-          <w:rFonts w:ascii="Times New Roman" w:eastAsia="Times New Roman" w:hAnsi="Times New Roman" w:cs="Times New Roman"/>
-          <w:kern w:val="0"/>
-          <w:sz w:val="24"/>
-          <w:szCs w:val="24"/>
-          <w:lang w:eastAsia="en-IN"/>
-          <w14:ligatures w14:val="none"/>
-        </w:rPr>
-        <w:t>).</w:t>
-      </w:r>
-    </w:p>
-    <w:p>
-      <w:pPr>
-        <w:spacing w:beforeAutospacing="1" w:after="0" w:afterAutospacing="1" w:line="240" w:lineRule="auto"/>
-        <w:rPr>
-          <w:rFonts w:ascii="Times New Roman" w:eastAsia="Times New Roman" w:hAnsi="Times New Roman" w:cs="Times New Roman"/>
-          <w:kern w:val="0"/>
-          <w:sz w:val="24"/>
-          <w:szCs w:val="24"/>
-          <w:lang w:eastAsia="en-IN"/>
-          <w14:ligatures w14:val="none"/>
-        </w:rPr>
-      </w:pPr>
+        <w:t xml:space="preserve">. Open a Terminal or command prompt and navigate to the directory where you want to create your React project. </w:t>
+      </w:r>
     </w:p>
     <w:p>
       <w:pPr>
@@ -461,19 +385,6 @@
           <w14:ligatures w14:val="none"/>
         </w:rPr>
       </w:pPr>
-    </w:p>
-    <w:p>
-      <w:pPr>
-        <w:spacing w:beforeAutospacing="1" w:after="0" w:afterAutospacing="1" w:line="240" w:lineRule="auto"/>
-        <w:rPr>
-          <w:rFonts w:ascii="Times New Roman" w:eastAsia="Times New Roman" w:hAnsi="Times New Roman" w:cs="Times New Roman"/>
-          <w:kern w:val="0"/>
-          <w:sz w:val="24"/>
-          <w:szCs w:val="24"/>
-          <w:lang w:eastAsia="en-IN"/>
-          <w14:ligatures w14:val="none"/>
-        </w:rPr>
-      </w:pPr>
       <w:r>
         <w:rPr>
           <w:rFonts w:ascii="Times New Roman" w:eastAsia="Times New Roman" w:hAnsi="Times New Roman" w:cs="Times New Roman"/>
@@ -546,7 +457,6 @@
           <w:lang w:eastAsia="en-IN"/>
           <w14:ligatures w14:val="none"/>
         </w:rPr>
-        <w:lastRenderedPageBreak/>
         <w:drawing>
           <wp:inline distT="0" distB="0" distL="0" distR="0" wp14:anchorId="4CC76C4B" wp14:editId="2362927B">
             <wp:extent cx="6912610" cy="2697480"/>
@@ -679,6 +589,7 @@
           <w:lang w:eastAsia="en-IN"/>
           <w14:ligatures w14:val="none"/>
         </w:rPr>
+        <w:lastRenderedPageBreak/>
         <w:t>Step 6</w:t>
       </w:r>
       <w:r>
@@ -1116,8 +1027,9 @@
           <w:lang w:eastAsia="en-IN"/>
           <w14:ligatures w14:val="none"/>
         </w:rPr>
+        <w:lastRenderedPageBreak/>
         <w:drawing>
-          <wp:inline distT="0" distB="0" distL="0" distR="0" wp14:anchorId="00E96775" wp14:editId="7E5DEBA9">
+          <wp:inline distT="0" distB="0" distL="0" distR="0" wp14:anchorId="00E96775" wp14:editId="0E8651AE">
             <wp:extent cx="6912610" cy="3074035"/>
             <wp:effectExtent l="0" t="0" r="2540" b="0"/>
             <wp:docPr id="2139400055" name="Picture 4"/>
@@ -1236,7 +1148,6 @@
           <w:lang w:eastAsia="en-IN"/>
           <w14:ligatures w14:val="none"/>
         </w:rPr>
-        <w:lastRenderedPageBreak/>
         <w:drawing>
           <wp:inline distT="0" distB="0" distL="0" distR="0" wp14:anchorId="1532B19F" wp14:editId="7F13CE9D">
             <wp:extent cx="6912610" cy="3502660"/>
@@ -1488,6 +1399,7 @@
           <w:lang w:eastAsia="en-IN"/>
           <w14:ligatures w14:val="none"/>
         </w:rPr>
+        <w:lastRenderedPageBreak/>
         <w:t>Step 10. Open the app in your browser by heading over to the local address shown. It's usually at http://localhost:5173/</w:t>
       </w:r>
     </w:p>
@@ -1622,11 +1534,10 @@
           <w:lang w:eastAsia="en-IN"/>
           <w14:ligatures w14:val="none"/>
         </w:rPr>
-        <w:lastRenderedPageBreak/>
         <w:drawing>
-          <wp:inline distT="0" distB="0" distL="0" distR="0" wp14:anchorId="0734BEED" wp14:editId="131EAD27">
-            <wp:extent cx="6912610" cy="6036310"/>
-            <wp:effectExtent l="0" t="0" r="2540" b="2540"/>
+          <wp:inline distT="0" distB="0" distL="0" distR="0" wp14:anchorId="0734BEED" wp14:editId="33A01F02">
+            <wp:extent cx="6439941" cy="4739640"/>
+            <wp:effectExtent l="0" t="0" r="0" b="3810"/>
             <wp:docPr id="1179838572" name="Picture 1"/>
             <wp:cNvGraphicFramePr>
               <a:graphicFrameLocks xmlns:a="http://schemas.openxmlformats.org/drawingml/2006/main" noChangeAspect="1"/>
@@ -1656,7 +1567,7 @@
                   <pic:spPr bwMode="auto">
                     <a:xfrm>
                       <a:off x="0" y="0"/>
-                      <a:ext cx="6912610" cy="6036310"/>
+                      <a:ext cx="6451009" cy="4747786"/>
                     </a:xfrm>
                     <a:prstGeom prst="rect">
                       <a:avLst/>
@@ -1685,6 +1596,146 @@
           <w14:ligatures w14:val="none"/>
         </w:rPr>
       </w:pPr>
+      <w:r>
+        <w:rPr>
+          <w:rFonts w:ascii="Times New Roman" w:eastAsia="Times New Roman" w:hAnsi="Times New Roman" w:cs="Times New Roman"/>
+          <w:kern w:val="0"/>
+          <w:sz w:val="24"/>
+          <w:szCs w:val="24"/>
+          <w:lang w:eastAsia="en-IN"/>
+          <w14:ligatures w14:val="none"/>
+        </w:rPr>
+        <w:t>We can also use g</w:t>
+      </w:r>
+      <w:hyperlink r:id="rId15" w:history="1">
+        <w:r>
+          <w:rPr>
+            <w:rStyle w:val="Hyperlink"/>
+            <w:rFonts w:ascii="Times New Roman" w:eastAsia="Times New Roman" w:hAnsi="Times New Roman" w:cs="Times New Roman"/>
+            <w:kern w:val="0"/>
+            <w:sz w:val="24"/>
+            <w:szCs w:val="24"/>
+            <w:lang w:eastAsia="en-IN"/>
+            <w14:ligatures w14:val="none"/>
+          </w:rPr>
+          <w:t>https://codesandbox.io/</w:t>
+        </w:r>
+      </w:hyperlink>
+      <w:r>
+        <w:rPr>
+          <w:rFonts w:ascii="Times New Roman" w:eastAsia="Times New Roman" w:hAnsi="Times New Roman" w:cs="Times New Roman"/>
+          <w:kern w:val="0"/>
+          <w:sz w:val="24"/>
+          <w:szCs w:val="24"/>
+          <w:lang w:eastAsia="en-IN"/>
+          <w14:ligatures w14:val="none"/>
+        </w:rPr>
+        <w:t xml:space="preserve"> to build React App</w:t>
+      </w:r>
+    </w:p>
+    <w:p>
+      <w:pPr>
+        <w:spacing w:after="0" w:line="240" w:lineRule="auto"/>
+        <w:rPr>
+          <w:rFonts w:ascii="Times New Roman" w:eastAsia="Times New Roman" w:hAnsi="Times New Roman" w:cs="Times New Roman"/>
+          <w:kern w:val="0"/>
+          <w:sz w:val="24"/>
+          <w:szCs w:val="24"/>
+          <w:lang w:eastAsia="en-IN"/>
+          <w14:ligatures w14:val="none"/>
+        </w:rPr>
+      </w:pPr>
+    </w:p>
+    <w:p>
+      <w:pPr>
+        <w:spacing w:after="0" w:line="240" w:lineRule="auto"/>
+        <w:rPr>
+          <w:rFonts w:ascii="Times New Roman" w:eastAsia="Times New Roman" w:hAnsi="Times New Roman" w:cs="Times New Roman"/>
+          <w:kern w:val="0"/>
+          <w:sz w:val="24"/>
+          <w:szCs w:val="24"/>
+          <w:lang w:eastAsia="en-IN"/>
+          <w14:ligatures w14:val="none"/>
+        </w:rPr>
+      </w:pPr>
+    </w:p>
+    <w:p>
+      <w:pPr>
+        <w:spacing w:after="0" w:line="240" w:lineRule="auto"/>
+        <w:rPr>
+          <w:rFonts w:ascii="Times New Roman" w:eastAsia="Times New Roman" w:hAnsi="Times New Roman" w:cs="Times New Roman"/>
+          <w:kern w:val="0"/>
+          <w:sz w:val="24"/>
+          <w:szCs w:val="24"/>
+          <w:lang w:eastAsia="en-IN"/>
+          <w14:ligatures w14:val="none"/>
+        </w:rPr>
+      </w:pPr>
+    </w:p>
+    <w:p>
+      <w:pPr>
+        <w:spacing w:after="0" w:line="240" w:lineRule="auto"/>
+        <w:rPr>
+          <w:rFonts w:ascii="Times New Roman" w:eastAsia="Times New Roman" w:hAnsi="Times New Roman" w:cs="Times New Roman"/>
+          <w:kern w:val="0"/>
+          <w:sz w:val="24"/>
+          <w:szCs w:val="24"/>
+          <w:lang w:eastAsia="en-IN"/>
+          <w14:ligatures w14:val="none"/>
+        </w:rPr>
+      </w:pPr>
+    </w:p>
+    <w:p>
+      <w:pPr>
+        <w:spacing w:after="0" w:line="240" w:lineRule="auto"/>
+        <w:rPr>
+          <w:rFonts w:ascii="Times New Roman" w:eastAsia="Times New Roman" w:hAnsi="Times New Roman" w:cs="Times New Roman"/>
+          <w:kern w:val="0"/>
+          <w:sz w:val="24"/>
+          <w:szCs w:val="24"/>
+          <w:lang w:eastAsia="en-IN"/>
+          <w14:ligatures w14:val="none"/>
+        </w:rPr>
+      </w:pPr>
+    </w:p>
+    <w:p>
+      <w:pPr>
+        <w:spacing w:after="0" w:line="240" w:lineRule="auto"/>
+        <w:rPr>
+          <w:rFonts w:ascii="Times New Roman" w:eastAsia="Times New Roman" w:hAnsi="Times New Roman" w:cs="Times New Roman"/>
+          <w:kern w:val="0"/>
+          <w:sz w:val="24"/>
+          <w:szCs w:val="24"/>
+          <w:lang w:eastAsia="en-IN"/>
+          <w14:ligatures w14:val="none"/>
+        </w:rPr>
+      </w:pPr>
+    </w:p>
+    <w:p>
+      <w:pPr>
+        <w:spacing w:after="0" w:line="240" w:lineRule="auto"/>
+        <w:rPr>
+          <w:rFonts w:ascii="Times New Roman" w:eastAsia="Times New Roman" w:hAnsi="Times New Roman" w:cs="Times New Roman"/>
+          <w:kern w:val="0"/>
+          <w:sz w:val="24"/>
+          <w:szCs w:val="24"/>
+          <w:lang w:eastAsia="en-IN"/>
+          <w14:ligatures w14:val="none"/>
+        </w:rPr>
+      </w:pPr>
+    </w:p>
+    <w:p>
+      <w:pPr>
+        <w:spacing w:after="0" w:line="240" w:lineRule="auto"/>
+        <w:rPr>
+          <w:rFonts w:ascii="Times New Roman" w:eastAsia="Times New Roman" w:hAnsi="Times New Roman" w:cs="Times New Roman"/>
+          <w:kern w:val="0"/>
+          <w:sz w:val="24"/>
+          <w:szCs w:val="24"/>
+          <w:lang w:eastAsia="en-IN"/>
+          <w14:ligatures w14:val="none"/>
+        </w:rPr>
+      </w:pPr>
     </w:p>
     <w:p>
       <w:pPr>
@@ -1714,6 +1765,7 @@
           <w:lang w:eastAsia="en-IN"/>
           <w14:ligatures w14:val="none"/>
         </w:rPr>
+        <w:lastRenderedPageBreak/>
         <w:t>JSX :</w:t>
       </w:r>
       <w:proofErr w:type="gramEnd"/>
@@ -1990,6 +2042,832 @@
           <w14:ligatures w14:val="none"/>
         </w:rPr>
       </w:pPr>
+    </w:p>
+    <w:p>
+      <w:pPr>
+        <w:spacing w:after="0" w:line="240" w:lineRule="auto"/>
+        <w:rPr>
+          <w:rFonts w:ascii="Times New Roman" w:eastAsia="Times New Roman" w:hAnsi="Times New Roman" w:cs="Times New Roman"/>
+          <w:kern w:val="0"/>
+          <w:sz w:val="24"/>
+          <w:szCs w:val="24"/>
+          <w:lang w:eastAsia="en-IN"/>
+          <w14:ligatures w14:val="none"/>
+        </w:rPr>
+      </w:pPr>
+    </w:p>
+    <w:p>
+      <w:pPr>
+        <w:spacing w:after="0" w:line="240" w:lineRule="auto"/>
+        <w:rPr>
+          <w:rFonts w:ascii="Times New Roman" w:eastAsia="Times New Roman" w:hAnsi="Times New Roman" w:cs="Times New Roman"/>
+          <w:kern w:val="0"/>
+          <w:sz w:val="24"/>
+          <w:szCs w:val="24"/>
+          <w:lang w:eastAsia="en-IN"/>
+          <w14:ligatures w14:val="none"/>
+        </w:rPr>
+      </w:pPr>
+    </w:p>
+    <w:p>
+      <w:pPr>
+        <w:spacing w:after="0" w:line="240" w:lineRule="auto"/>
+        <w:rPr>
+          <w:rFonts w:ascii="Times New Roman" w:eastAsia="Times New Roman" w:hAnsi="Times New Roman" w:cs="Times New Roman"/>
+          <w:kern w:val="0"/>
+          <w:sz w:val="24"/>
+          <w:szCs w:val="24"/>
+          <w:lang w:eastAsia="en-IN"/>
+          <w14:ligatures w14:val="none"/>
+        </w:rPr>
+      </w:pPr>
+    </w:p>
+    <w:p>
+      <w:pPr>
+        <w:spacing w:after="0" w:line="240" w:lineRule="auto"/>
+        <w:rPr>
+          <w:rFonts w:ascii="Times New Roman" w:eastAsia="Times New Roman" w:hAnsi="Times New Roman" w:cs="Times New Roman"/>
+          <w:kern w:val="0"/>
+          <w:sz w:val="24"/>
+          <w:szCs w:val="24"/>
+          <w:lang w:eastAsia="en-IN"/>
+          <w14:ligatures w14:val="none"/>
+        </w:rPr>
+      </w:pPr>
+    </w:p>
+    <w:p>
+      <w:pPr>
+        <w:spacing w:after="0" w:line="240" w:lineRule="auto"/>
+        <w:rPr>
+          <w:rFonts w:ascii="Times New Roman" w:eastAsia="Times New Roman" w:hAnsi="Times New Roman" w:cs="Times New Roman"/>
+          <w:kern w:val="0"/>
+          <w:sz w:val="24"/>
+          <w:szCs w:val="24"/>
+          <w:lang w:eastAsia="en-IN"/>
+          <w14:ligatures w14:val="none"/>
+        </w:rPr>
+      </w:pPr>
+    </w:p>
+    <w:p>
+      <w:pPr>
+        <w:spacing w:after="0" w:line="240" w:lineRule="auto"/>
+        <w:rPr>
+          <w:rFonts w:ascii="Times New Roman" w:eastAsia="Times New Roman" w:hAnsi="Times New Roman" w:cs="Times New Roman"/>
+          <w:kern w:val="0"/>
+          <w:sz w:val="24"/>
+          <w:szCs w:val="24"/>
+          <w:lang w:eastAsia="en-IN"/>
+          <w14:ligatures w14:val="none"/>
+        </w:rPr>
+      </w:pPr>
+    </w:p>
+    <w:p>
+      <w:pPr>
+        <w:spacing w:after="0" w:line="240" w:lineRule="auto"/>
+        <w:rPr>
+          <w:rFonts w:ascii="Times New Roman" w:eastAsia="Times New Roman" w:hAnsi="Times New Roman" w:cs="Times New Roman"/>
+          <w:kern w:val="0"/>
+          <w:sz w:val="24"/>
+          <w:szCs w:val="24"/>
+          <w:lang w:eastAsia="en-IN"/>
+          <w14:ligatures w14:val="none"/>
+        </w:rPr>
+      </w:pPr>
+    </w:p>
+    <w:p>
+      <w:pPr>
+        <w:spacing w:after="0" w:line="240" w:lineRule="auto"/>
+        <w:rPr>
+          <w:rFonts w:ascii="Times New Roman" w:eastAsia="Times New Roman" w:hAnsi="Times New Roman" w:cs="Times New Roman"/>
+          <w:kern w:val="0"/>
+          <w:sz w:val="24"/>
+          <w:szCs w:val="24"/>
+          <w:lang w:eastAsia="en-IN"/>
+          <w14:ligatures w14:val="none"/>
+        </w:rPr>
+      </w:pPr>
+    </w:p>
+    <w:p>
+      <w:pPr>
+        <w:spacing w:after="0" w:line="240" w:lineRule="auto"/>
+        <w:rPr>
+          <w:rFonts w:ascii="Times New Roman" w:eastAsia="Times New Roman" w:hAnsi="Times New Roman" w:cs="Times New Roman"/>
+          <w:kern w:val="0"/>
+          <w:sz w:val="24"/>
+          <w:szCs w:val="24"/>
+          <w:lang w:eastAsia="en-IN"/>
+          <w14:ligatures w14:val="none"/>
+        </w:rPr>
+      </w:pPr>
+    </w:p>
+    <w:p>
+      <w:pPr>
+        <w:spacing w:after="0" w:line="240" w:lineRule="auto"/>
+        <w:rPr>
+          <w:rFonts w:ascii="Times New Roman" w:eastAsia="Times New Roman" w:hAnsi="Times New Roman" w:cs="Times New Roman"/>
+          <w:kern w:val="0"/>
+          <w:sz w:val="24"/>
+          <w:szCs w:val="24"/>
+          <w:lang w:eastAsia="en-IN"/>
+          <w14:ligatures w14:val="none"/>
+        </w:rPr>
+      </w:pPr>
+    </w:p>
+    <w:p>
+      <w:pPr>
+        <w:spacing w:after="0" w:line="240" w:lineRule="auto"/>
+        <w:rPr>
+          <w:rFonts w:ascii="Times New Roman" w:eastAsia="Times New Roman" w:hAnsi="Times New Roman" w:cs="Times New Roman"/>
+          <w:kern w:val="0"/>
+          <w:sz w:val="24"/>
+          <w:szCs w:val="24"/>
+          <w:lang w:eastAsia="en-IN"/>
+          <w14:ligatures w14:val="none"/>
+        </w:rPr>
+      </w:pPr>
+    </w:p>
+    <w:p>
+      <w:pPr>
+        <w:spacing w:after="0" w:line="240" w:lineRule="auto"/>
+        <w:rPr>
+          <w:rFonts w:ascii="Times New Roman" w:eastAsia="Times New Roman" w:hAnsi="Times New Roman" w:cs="Times New Roman"/>
+          <w:kern w:val="0"/>
+          <w:sz w:val="24"/>
+          <w:szCs w:val="24"/>
+          <w:lang w:eastAsia="en-IN"/>
+          <w14:ligatures w14:val="none"/>
+        </w:rPr>
+      </w:pPr>
+    </w:p>
+    <w:p>
+      <w:pPr>
+        <w:spacing w:after="0" w:line="240" w:lineRule="auto"/>
+        <w:rPr>
+          <w:rFonts w:ascii="Times New Roman" w:eastAsia="Times New Roman" w:hAnsi="Times New Roman" w:cs="Times New Roman"/>
+          <w:kern w:val="0"/>
+          <w:sz w:val="24"/>
+          <w:szCs w:val="24"/>
+          <w:lang w:eastAsia="en-IN"/>
+          <w14:ligatures w14:val="none"/>
+        </w:rPr>
+      </w:pPr>
+    </w:p>
+    <w:p>
+      <w:pPr>
+        <w:spacing w:after="0" w:line="240" w:lineRule="auto"/>
+        <w:rPr>
+          <w:rFonts w:ascii="Times New Roman" w:eastAsia="Times New Roman" w:hAnsi="Times New Roman" w:cs="Times New Roman"/>
+          <w:kern w:val="0"/>
+          <w:sz w:val="24"/>
+          <w:szCs w:val="24"/>
+          <w:lang w:eastAsia="en-IN"/>
+          <w14:ligatures w14:val="none"/>
+        </w:rPr>
+      </w:pPr>
+    </w:p>
+    <w:p>
+      <w:pPr>
+        <w:spacing w:after="0" w:line="240" w:lineRule="auto"/>
+        <w:rPr>
+          <w:rFonts w:ascii="Times New Roman" w:eastAsia="Times New Roman" w:hAnsi="Times New Roman" w:cs="Times New Roman"/>
+          <w:kern w:val="0"/>
+          <w:sz w:val="24"/>
+          <w:szCs w:val="24"/>
+          <w:lang w:eastAsia="en-IN"/>
+          <w14:ligatures w14:val="none"/>
+        </w:rPr>
+      </w:pPr>
+    </w:p>
+    <w:p>
+      <w:pPr>
+        <w:spacing w:after="0" w:line="240" w:lineRule="auto"/>
+        <w:rPr>
+          <w:rFonts w:ascii="Times New Roman" w:eastAsia="Times New Roman" w:hAnsi="Times New Roman" w:cs="Times New Roman"/>
+          <w:kern w:val="0"/>
+          <w:sz w:val="24"/>
+          <w:szCs w:val="24"/>
+          <w:lang w:eastAsia="en-IN"/>
+          <w14:ligatures w14:val="none"/>
+        </w:rPr>
+      </w:pPr>
+    </w:p>
+    <w:p>
+      <w:pPr>
+        <w:spacing w:after="0" w:line="240" w:lineRule="auto"/>
+        <w:rPr>
+          <w:rFonts w:ascii="Times New Roman" w:eastAsia="Times New Roman" w:hAnsi="Times New Roman" w:cs="Times New Roman"/>
+          <w:kern w:val="0"/>
+          <w:sz w:val="24"/>
+          <w:szCs w:val="24"/>
+          <w:lang w:eastAsia="en-IN"/>
+          <w14:ligatures w14:val="none"/>
+        </w:rPr>
+      </w:pPr>
+    </w:p>
+    <w:p>
+      <w:pPr>
+        <w:spacing w:after="0" w:line="240" w:lineRule="auto"/>
+        <w:rPr>
+          <w:rFonts w:ascii="Times New Roman" w:eastAsia="Times New Roman" w:hAnsi="Times New Roman" w:cs="Times New Roman"/>
+          <w:kern w:val="0"/>
+          <w:sz w:val="24"/>
+          <w:szCs w:val="24"/>
+          <w:lang w:eastAsia="en-IN"/>
+          <w14:ligatures w14:val="none"/>
+        </w:rPr>
+      </w:pPr>
+    </w:p>
+    <w:p>
+      <w:pPr>
+        <w:spacing w:after="0" w:line="240" w:lineRule="auto"/>
+        <w:rPr>
+          <w:rFonts w:ascii="Times New Roman" w:eastAsia="Times New Roman" w:hAnsi="Times New Roman" w:cs="Times New Roman"/>
+          <w:kern w:val="0"/>
+          <w:sz w:val="24"/>
+          <w:szCs w:val="24"/>
+          <w:lang w:eastAsia="en-IN"/>
+          <w14:ligatures w14:val="none"/>
+        </w:rPr>
+      </w:pPr>
+    </w:p>
+    <w:p>
+      <w:pPr>
+        <w:spacing w:after="0" w:line="240" w:lineRule="auto"/>
+        <w:rPr>
+          <w:rFonts w:ascii="Times New Roman" w:eastAsia="Times New Roman" w:hAnsi="Times New Roman" w:cs="Times New Roman"/>
+          <w:kern w:val="0"/>
+          <w:sz w:val="24"/>
+          <w:szCs w:val="24"/>
+          <w:lang w:eastAsia="en-IN"/>
+          <w14:ligatures w14:val="none"/>
+        </w:rPr>
+      </w:pPr>
+    </w:p>
+    <w:p>
+      <w:pPr>
+        <w:spacing w:after="0" w:line="240" w:lineRule="auto"/>
+        <w:rPr>
+          <w:rFonts w:ascii="Times New Roman" w:eastAsia="Times New Roman" w:hAnsi="Times New Roman" w:cs="Times New Roman"/>
+          <w:kern w:val="0"/>
+          <w:sz w:val="24"/>
+          <w:szCs w:val="24"/>
+          <w:lang w:eastAsia="en-IN"/>
+          <w14:ligatures w14:val="none"/>
+        </w:rPr>
+      </w:pPr>
+    </w:p>
+    <w:p>
+      <w:pPr>
+        <w:spacing w:after="0" w:line="240" w:lineRule="auto"/>
+        <w:rPr>
+          <w:rFonts w:ascii="Times New Roman" w:eastAsia="Times New Roman" w:hAnsi="Times New Roman" w:cs="Times New Roman"/>
+          <w:kern w:val="0"/>
+          <w:sz w:val="24"/>
+          <w:szCs w:val="24"/>
+          <w:lang w:eastAsia="en-IN"/>
+          <w14:ligatures w14:val="none"/>
+        </w:rPr>
+      </w:pPr>
+    </w:p>
+    <w:p>
+      <w:pPr>
+        <w:spacing w:after="0" w:line="240" w:lineRule="auto"/>
+        <w:rPr>
+          <w:rFonts w:ascii="Times New Roman" w:eastAsia="Times New Roman" w:hAnsi="Times New Roman" w:cs="Times New Roman"/>
+          <w:kern w:val="0"/>
+          <w:sz w:val="24"/>
+          <w:szCs w:val="24"/>
+          <w:lang w:eastAsia="en-IN"/>
+          <w14:ligatures w14:val="none"/>
+        </w:rPr>
+      </w:pPr>
+    </w:p>
+    <w:p>
+      <w:pPr>
+        <w:spacing w:after="0" w:line="240" w:lineRule="auto"/>
+        <w:rPr>
+          <w:rFonts w:ascii="Times New Roman" w:eastAsia="Times New Roman" w:hAnsi="Times New Roman" w:cs="Times New Roman"/>
+          <w:kern w:val="0"/>
+          <w:sz w:val="24"/>
+          <w:szCs w:val="24"/>
+          <w:lang w:eastAsia="en-IN"/>
+          <w14:ligatures w14:val="none"/>
+        </w:rPr>
+      </w:pPr>
+    </w:p>
+    <w:p>
+      <w:pPr>
+        <w:spacing w:after="0" w:line="240" w:lineRule="auto"/>
+        <w:rPr>
+          <w:rFonts w:ascii="Times New Roman" w:eastAsia="Times New Roman" w:hAnsi="Times New Roman" w:cs="Times New Roman"/>
+          <w:kern w:val="0"/>
+          <w:sz w:val="24"/>
+          <w:szCs w:val="24"/>
+          <w:lang w:eastAsia="en-IN"/>
+          <w14:ligatures w14:val="none"/>
+        </w:rPr>
+      </w:pPr>
+    </w:p>
+    <w:p>
+      <w:pPr>
+        <w:spacing w:after="0" w:line="240" w:lineRule="auto"/>
+        <w:rPr>
+          <w:rFonts w:ascii="Times New Roman" w:eastAsia="Times New Roman" w:hAnsi="Times New Roman" w:cs="Times New Roman"/>
+          <w:kern w:val="0"/>
+          <w:sz w:val="24"/>
+          <w:szCs w:val="24"/>
+          <w:lang w:eastAsia="en-IN"/>
+          <w14:ligatures w14:val="none"/>
+        </w:rPr>
+      </w:pPr>
+    </w:p>
+    <w:p>
+      <w:pPr>
+        <w:spacing w:after="0" w:line="240" w:lineRule="auto"/>
+        <w:rPr>
+          <w:rFonts w:ascii="Times New Roman" w:eastAsia="Times New Roman" w:hAnsi="Times New Roman" w:cs="Times New Roman"/>
+          <w:kern w:val="0"/>
+          <w:sz w:val="24"/>
+          <w:szCs w:val="24"/>
+          <w:lang w:eastAsia="en-IN"/>
+          <w14:ligatures w14:val="none"/>
+        </w:rPr>
+      </w:pPr>
+    </w:p>
+    <w:p>
+      <w:pPr>
+        <w:spacing w:after="0" w:line="240" w:lineRule="auto"/>
+        <w:rPr>
+          <w:rFonts w:ascii="Times New Roman" w:eastAsia="Times New Roman" w:hAnsi="Times New Roman" w:cs="Times New Roman"/>
+          <w:kern w:val="0"/>
+          <w:sz w:val="24"/>
+          <w:szCs w:val="24"/>
+          <w:lang w:eastAsia="en-IN"/>
+          <w14:ligatures w14:val="none"/>
+        </w:rPr>
+      </w:pPr>
+    </w:p>
+    <w:p>
+      <w:pPr>
+        <w:spacing w:after="0" w:line="240" w:lineRule="auto"/>
+        <w:rPr>
+          <w:rFonts w:ascii="Times New Roman" w:eastAsia="Times New Roman" w:hAnsi="Times New Roman" w:cs="Times New Roman"/>
+          <w:kern w:val="0"/>
+          <w:sz w:val="24"/>
+          <w:szCs w:val="24"/>
+          <w:lang w:eastAsia="en-IN"/>
+          <w14:ligatures w14:val="none"/>
+        </w:rPr>
+      </w:pPr>
+    </w:p>
+    <w:p>
+      <w:pPr>
+        <w:spacing w:after="0" w:line="240" w:lineRule="auto"/>
+        <w:rPr>
+          <w:rFonts w:ascii="Times New Roman" w:eastAsia="Times New Roman" w:hAnsi="Times New Roman" w:cs="Times New Roman"/>
+          <w:kern w:val="0"/>
+          <w:sz w:val="24"/>
+          <w:szCs w:val="24"/>
+          <w:lang w:eastAsia="en-IN"/>
+          <w14:ligatures w14:val="none"/>
+        </w:rPr>
+      </w:pPr>
+    </w:p>
+    <w:p>
+      <w:pPr>
+        <w:spacing w:after="0" w:line="240" w:lineRule="auto"/>
+        <w:rPr>
+          <w:rFonts w:ascii="Times New Roman" w:eastAsia="Times New Roman" w:hAnsi="Times New Roman" w:cs="Times New Roman"/>
+          <w:kern w:val="0"/>
+          <w:sz w:val="24"/>
+          <w:szCs w:val="24"/>
+          <w:lang w:eastAsia="en-IN"/>
+          <w14:ligatures w14:val="none"/>
+        </w:rPr>
+      </w:pPr>
+    </w:p>
+    <w:p>
+      <w:pPr>
+        <w:spacing w:after="0" w:line="240" w:lineRule="auto"/>
+        <w:rPr>
+          <w:rFonts w:ascii="Times New Roman" w:eastAsia="Times New Roman" w:hAnsi="Times New Roman" w:cs="Times New Roman"/>
+          <w:kern w:val="0"/>
+          <w:sz w:val="24"/>
+          <w:szCs w:val="24"/>
+          <w:lang w:eastAsia="en-IN"/>
+          <w14:ligatures w14:val="none"/>
+        </w:rPr>
+      </w:pPr>
+    </w:p>
+    <w:p>
+      <w:pPr>
+        <w:spacing w:after="0" w:line="240" w:lineRule="auto"/>
+        <w:rPr>
+          <w:rFonts w:ascii="Times New Roman" w:eastAsia="Times New Roman" w:hAnsi="Times New Roman" w:cs="Times New Roman"/>
+          <w:kern w:val="0"/>
+          <w:sz w:val="24"/>
+          <w:szCs w:val="24"/>
+          <w:lang w:eastAsia="en-IN"/>
+          <w14:ligatures w14:val="none"/>
+        </w:rPr>
+      </w:pPr>
+    </w:p>
+    <w:p>
+      <w:pPr>
+        <w:spacing w:after="0" w:line="240" w:lineRule="auto"/>
+        <w:rPr>
+          <w:rFonts w:ascii="Times New Roman" w:eastAsia="Times New Roman" w:hAnsi="Times New Roman" w:cs="Times New Roman"/>
+          <w:kern w:val="0"/>
+          <w:sz w:val="24"/>
+          <w:szCs w:val="24"/>
+          <w:lang w:eastAsia="en-IN"/>
+          <w14:ligatures w14:val="none"/>
+        </w:rPr>
+      </w:pPr>
+    </w:p>
+    <w:p>
+      <w:pPr>
+        <w:pStyle w:val="Title"/>
+      </w:pPr>
+      <w:r>
+        <w:lastRenderedPageBreak/>
+        <w:t>React Components Overview</w:t>
+      </w:r>
+    </w:p>
+    <w:p>
+      <w:r>
+        <w:t>In React, components are reusable, independent building blocks that define the UI of an application.</w:t>
+      </w:r>
+    </w:p>
+    <w:p>
+      <w:r>
+        <w:t>Components can be functional (stateless) or class-based (stateful), and they help in maintaining a modular and scalable code structure by managing UI logic efficiently.</w:t>
+      </w:r>
+    </w:p>
+    <w:p>
+      <w:r>
+        <w:t>Why Use Components?</w:t>
+      </w:r>
+    </w:p>
+    <w:p>
+      <w:r>
+        <w:rPr>
+          <w:rFonts w:ascii="Segoe UI Emoji" w:hAnsi="Segoe UI Emoji" w:cs="Segoe UI Emoji"/>
+        </w:rPr>
+        <w:t>✅</w:t>
+      </w:r>
+      <w:r>
+        <w:t xml:space="preserve"> Reusability – Write once, use multiple times.</w:t>
+      </w:r>
+    </w:p>
+    <w:p>
+      <w:r>
+        <w:rPr>
+          <w:rFonts w:ascii="Segoe UI Emoji" w:hAnsi="Segoe UI Emoji" w:cs="Segoe UI Emoji"/>
+        </w:rPr>
+        <w:t>✅</w:t>
+      </w:r>
+      <w:r>
+        <w:t xml:space="preserve"> Maintainability – Easier to manage and update.</w:t>
+      </w:r>
+    </w:p>
+    <w:p>
+      <w:r>
+        <w:rPr>
+          <w:rFonts w:ascii="Segoe UI Emoji" w:hAnsi="Segoe UI Emoji" w:cs="Segoe UI Emoji"/>
+        </w:rPr>
+        <w:t>✅</w:t>
+      </w:r>
+      <w:r>
+        <w:t xml:space="preserve"> Code Organization – Breaks UI into smaller, manageable parts.</w:t>
+      </w:r>
+    </w:p>
+    <w:p>
+      <w:pPr>
+        <w:rPr>
+          <w:b/>
+          <w:bCs/>
+          <w:u w:val="single"/>
+        </w:rPr>
+      </w:pPr>
+      <w:r>
+        <w:rPr>
+          <w:b/>
+          <w:bCs/>
+          <w:u w:val="single"/>
+        </w:rPr>
+        <w:t>Types of Components in React</w:t>
+      </w:r>
+    </w:p>
+    <w:p>
+      <w:pPr>
+        <w:pStyle w:val="ListParagraph"/>
+        <w:numPr>
+          <w:ilvl w:val="0"/>
+          <w:numId w:val="15"/>
+        </w:numPr>
+        <w:rPr>
+          <w:b/>
+          <w:bCs/>
+        </w:rPr>
+      </w:pPr>
+      <w:r>
+        <w:rPr>
+          <w:b/>
+          <w:bCs/>
+        </w:rPr>
+        <w:t>Functional Components (Recommended)</w:t>
+      </w:r>
+    </w:p>
+    <w:p>
+      <w:pPr>
+        <w:pStyle w:val="ListParagraph"/>
+        <w:numPr>
+          <w:ilvl w:val="0"/>
+          <w:numId w:val="15"/>
+        </w:numPr>
+        <w:rPr>
+          <w:b/>
+          <w:bCs/>
+        </w:rPr>
+      </w:pPr>
+      <w:r>
+        <w:rPr>
+          <w:b/>
+          <w:bCs/>
+        </w:rPr>
+        <w:t>Class Components (Older Approach)</w:t>
+      </w:r>
+    </w:p>
+    <w:p>
+      <w:pPr>
+        <w:rPr>
+          <w:u w:val="single"/>
+        </w:rPr>
+      </w:pPr>
+      <w:r>
+        <w:rPr>
+          <w:u w:val="single"/>
+        </w:rPr>
+        <w:t>Functional Components</w:t>
+      </w:r>
+    </w:p>
+    <w:p>
+      <w:pPr>
+        <w:pStyle w:val="ListParagraph"/>
+        <w:numPr>
+          <w:ilvl w:val="0"/>
+          <w:numId w:val="17"/>
+        </w:numPr>
+      </w:pPr>
+      <w:r>
+        <w:t>Written as JavaScript functions.</w:t>
+      </w:r>
+    </w:p>
+    <w:p>
+      <w:pPr>
+        <w:pStyle w:val="ListParagraph"/>
+        <w:numPr>
+          <w:ilvl w:val="0"/>
+          <w:numId w:val="17"/>
+        </w:numPr>
+      </w:pPr>
+      <w:r>
+        <w:t>Uses React Hooks for state and lifecycle management.</w:t>
+      </w:r>
+    </w:p>
+    <w:p>
+      <w:pPr>
+        <w:pStyle w:val="ListParagraph"/>
+        <w:numPr>
+          <w:ilvl w:val="0"/>
+          <w:numId w:val="17"/>
+        </w:numPr>
+      </w:pPr>
+      <w:r>
+        <w:t>Simple and easy to read.</w:t>
+      </w:r>
+    </w:p>
+    <w:p>
+      <w:pPr>
+        <w:rPr>
+          <w:u w:val="single"/>
+        </w:rPr>
+      </w:pPr>
+      <w:r>
+        <w:rPr>
+          <w:u w:val="single"/>
+        </w:rPr>
+        <w:t>Example of Functional Component:</w:t>
+      </w:r>
+    </w:p>
+    <w:p>
+      <w:pPr>
+        <w:shd w:val="clear" w:color="auto" w:fill="3B3838" w:themeFill="background2" w:themeFillShade="40"/>
+      </w:pPr>
+      <w:r>
+        <w:t xml:space="preserve">function </w:t>
+      </w:r>
+      <w:proofErr w:type="gramStart"/>
+      <w:r>
+        <w:t>Greeting(</w:t>
+      </w:r>
+      <w:proofErr w:type="gramEnd"/>
+      <w:r>
+        <w:t>) {</w:t>
+      </w:r>
+    </w:p>
+    <w:p>
+      <w:pPr>
+        <w:shd w:val="clear" w:color="auto" w:fill="3B3838" w:themeFill="background2" w:themeFillShade="40"/>
+      </w:pPr>
+      <w:r>
+        <w:t xml:space="preserve">    return &lt;h1&gt;Hello, Welcome to </w:t>
+      </w:r>
+      <w:proofErr w:type="gramStart"/>
+      <w:r>
+        <w:t>React!&lt;</w:t>
+      </w:r>
+      <w:proofErr w:type="gramEnd"/>
+      <w:r>
+        <w:t>/h1&gt;;</w:t>
+      </w:r>
+    </w:p>
+    <w:p>
+      <w:pPr>
+        <w:shd w:val="clear" w:color="auto" w:fill="3B3838" w:themeFill="background2" w:themeFillShade="40"/>
+      </w:pPr>
+      <w:r>
+        <w:t>}</w:t>
+      </w:r>
+    </w:p>
+    <w:p>
+      <w:pPr>
+        <w:shd w:val="clear" w:color="auto" w:fill="3B3838" w:themeFill="background2" w:themeFillShade="40"/>
+      </w:pPr>
+      <w:r>
+        <w:t>export default Greeting;</w:t>
+      </w:r>
+    </w:p>
+    <w:p>
+      <w:pPr>
+        <w:rPr>
+          <w:u w:val="single"/>
+        </w:rPr>
+      </w:pPr>
+      <w:r>
+        <w:rPr>
+          <w:u w:val="single"/>
+        </w:rPr>
+        <w:t>Class Components</w:t>
+      </w:r>
+    </w:p>
+    <w:p>
+      <w:pPr>
+        <w:pStyle w:val="ListParagraph"/>
+        <w:numPr>
+          <w:ilvl w:val="0"/>
+          <w:numId w:val="16"/>
+        </w:numPr>
+      </w:pPr>
+      <w:r>
+        <w:t>Uses ES6 class syntax.</w:t>
+      </w:r>
+    </w:p>
+    <w:p>
+      <w:pPr>
+        <w:pStyle w:val="ListParagraph"/>
+        <w:numPr>
+          <w:ilvl w:val="0"/>
+          <w:numId w:val="16"/>
+        </w:numPr>
+      </w:pPr>
+      <w:r>
+        <w:t xml:space="preserve">Manages state using </w:t>
+      </w:r>
+      <w:proofErr w:type="spellStart"/>
+      <w:proofErr w:type="gramStart"/>
+      <w:r>
+        <w:t>this.state</w:t>
+      </w:r>
+      <w:proofErr w:type="spellEnd"/>
+      <w:proofErr w:type="gramEnd"/>
+      <w:r>
+        <w:t>.</w:t>
+      </w:r>
+    </w:p>
+    <w:p>
+      <w:pPr>
+        <w:pStyle w:val="ListParagraph"/>
+        <w:numPr>
+          <w:ilvl w:val="0"/>
+          <w:numId w:val="16"/>
+        </w:numPr>
+      </w:pPr>
+      <w:r>
+        <w:t xml:space="preserve">Requires </w:t>
+      </w:r>
+      <w:proofErr w:type="gramStart"/>
+      <w:r>
+        <w:t>render(</w:t>
+      </w:r>
+      <w:proofErr w:type="gramEnd"/>
+      <w:r>
+        <w:t>) method.</w:t>
+      </w:r>
+    </w:p>
+    <w:p>
+      <w:pPr>
+        <w:rPr>
+          <w:u w:val="single"/>
+        </w:rPr>
+      </w:pPr>
+      <w:r>
+        <w:rPr>
+          <w:u w:val="single"/>
+        </w:rPr>
+        <w:t>Example of Class Component:</w:t>
+      </w:r>
+    </w:p>
+    <w:p>
+      <w:pPr>
+        <w:shd w:val="clear" w:color="auto" w:fill="3B3838" w:themeFill="background2" w:themeFillShade="40"/>
+      </w:pPr>
+      <w:r>
+        <w:t xml:space="preserve">import React, </w:t>
+      </w:r>
+      <w:proofErr w:type="gramStart"/>
+      <w:r>
+        <w:t>{ Component</w:t>
+      </w:r>
+      <w:proofErr w:type="gramEnd"/>
+      <w:r>
+        <w:t xml:space="preserve"> } from "react";</w:t>
+      </w:r>
+    </w:p>
+    <w:p>
+      <w:pPr>
+        <w:shd w:val="clear" w:color="auto" w:fill="3B3838" w:themeFill="background2" w:themeFillShade="40"/>
+      </w:pPr>
+      <w:r>
+        <w:t>class Greeting extends Component {</w:t>
+      </w:r>
+    </w:p>
+    <w:p>
+      <w:pPr>
+        <w:shd w:val="clear" w:color="auto" w:fill="3B3838" w:themeFill="background2" w:themeFillShade="40"/>
+      </w:pPr>
+      <w:r>
+        <w:t xml:space="preserve">    </w:t>
+      </w:r>
+      <w:proofErr w:type="gramStart"/>
+      <w:r>
+        <w:t>render(</w:t>
+      </w:r>
+      <w:proofErr w:type="gramEnd"/>
+      <w:r>
+        <w:t>) {</w:t>
+      </w:r>
+    </w:p>
+    <w:p>
+      <w:pPr>
+        <w:shd w:val="clear" w:color="auto" w:fill="3B3838" w:themeFill="background2" w:themeFillShade="40"/>
+      </w:pPr>
+      <w:r>
+        <w:t xml:space="preserve">        return &lt;h1&gt;Hello, Welcome to </w:t>
+      </w:r>
+      <w:proofErr w:type="gramStart"/>
+      <w:r>
+        <w:t>React!&lt;</w:t>
+      </w:r>
+      <w:proofErr w:type="gramEnd"/>
+      <w:r>
+        <w:t>/h1&gt;;</w:t>
+      </w:r>
+    </w:p>
+    <w:p>
+      <w:pPr>
+        <w:shd w:val="clear" w:color="auto" w:fill="3B3838" w:themeFill="background2" w:themeFillShade="40"/>
+      </w:pPr>
+      <w:r>
+        <w:t xml:space="preserve">    }</w:t>
+      </w:r>
+    </w:p>
+    <w:p>
+      <w:pPr>
+        <w:shd w:val="clear" w:color="auto" w:fill="3B3838" w:themeFill="background2" w:themeFillShade="40"/>
+      </w:pPr>
+      <w:r>
+        <w:t>}</w:t>
+      </w:r>
+    </w:p>
+    <w:p>
+      <w:pPr>
+        <w:shd w:val="clear" w:color="auto" w:fill="3B3838" w:themeFill="background2" w:themeFillShade="40"/>
+      </w:pPr>
+      <w:r>
+        <w:t>export default Greeting;</w:t>
+      </w:r>
     </w:p>
     <w:p>
       <w:pPr>
@@ -2613,6 +3491,119 @@
     </w:lvl>
   </w:abstractNum>
   <w:abstractNum w:abstractNumId="4" w15:restartNumberingAfterBreak="0">
+    <w:nsid w:val="12A74B21"/>
+    <w:multiLevelType w:val="hybridMultilevel"/>
+    <w:tmpl w:val="085E462A"/>
+    <w:lvl w:ilvl="0" w:tplc="40090001">
+      <w:start w:val="1"/>
+      <w:numFmt w:val="bullet"/>
+      <w:lvlText w:val=""/>
+      <w:lvlJc w:val="left"/>
+      <w:pPr>
+        <w:ind w:left="720" w:hanging="360"/>
+      </w:pPr>
+      <w:rPr>
+        <w:rFonts w:ascii="Symbol" w:hAnsi="Symbol" w:hint="default"/>
+      </w:rPr>
+    </w:lvl>
+    <w:lvl w:ilvl="1" w:tplc="40090003" w:tentative="1">
+      <w:start w:val="1"/>
+      <w:numFmt w:val="bullet"/>
+      <w:lvlText w:val="o"/>
+      <w:lvlJc w:val="left"/>
+      <w:pPr>
+        <w:ind w:left="1440" w:hanging="360"/>
+      </w:pPr>
+      <w:rPr>
+        <w:rFonts w:ascii="Courier New" w:hAnsi="Courier New" w:cs="Courier New" w:hint="default"/>
+      </w:rPr>
+    </w:lvl>
+    <w:lvl w:ilvl="2" w:tplc="40090005" w:tentative="1">
+      <w:start w:val="1"/>
+      <w:numFmt w:val="bullet"/>
+      <w:lvlText w:val=""/>
+      <w:lvlJc w:val="left"/>
+      <w:pPr>
+        <w:ind w:left="2160" w:hanging="360"/>
+      </w:pPr>
+      <w:rPr>
+        <w:rFonts w:ascii="Wingdings" w:hAnsi="Wingdings" w:hint="default"/>
+      </w:rPr>
+    </w:lvl>
+    <w:lvl w:ilvl="3" w:tplc="40090001" w:tentative="1">
+      <w:start w:val="1"/>
+      <w:numFmt w:val="bullet"/>
+      <w:lvlText w:val=""/>
+      <w:lvlJc w:val="left"/>
+      <w:pPr>
+        <w:ind w:left="2880" w:hanging="360"/>
+      </w:pPr>
+      <w:rPr>
+        <w:rFonts w:ascii="Symbol" w:hAnsi="Symbol" w:hint="default"/>
+      </w:rPr>
+    </w:lvl>
+    <w:lvl w:ilvl="4" w:tplc="40090003" w:tentative="1">
+      <w:start w:val="1"/>
+      <w:numFmt w:val="bullet"/>
+      <w:lvlText w:val="o"/>
+      <w:lvlJc w:val="left"/>
+      <w:pPr>
+        <w:ind w:left="3600" w:hanging="360"/>
+      </w:pPr>
+      <w:rPr>
+        <w:rFonts w:ascii="Courier New" w:hAnsi="Courier New" w:cs="Courier New" w:hint="default"/>
+      </w:rPr>
+    </w:lvl>
+    <w:lvl w:ilvl="5" w:tplc="40090005" w:tentative="1">
+      <w:start w:val="1"/>
+      <w:numFmt w:val="bullet"/>
+      <w:lvlText w:val=""/>
+      <w:lvlJc w:val="left"/>
+      <w:pPr>
+        <w:ind w:left="4320" w:hanging="360"/>
+      </w:pPr>
+      <w:rPr>
+        <w:rFonts w:ascii="Wingdings" w:hAnsi="Wingdings" w:hint="default"/>
+      </w:rPr>
+    </w:lvl>
+    <w:lvl w:ilvl="6" w:tplc="40090001" w:tentative="1">
+      <w:start w:val="1"/>
+      <w:numFmt w:val="bullet"/>
+      <w:lvlText w:val=""/>
+      <w:lvlJc w:val="left"/>
+      <w:pPr>
+        <w:ind w:left="5040" w:hanging="360"/>
+      </w:pPr>
+      <w:rPr>
+        <w:rFonts w:ascii="Symbol" w:hAnsi="Symbol" w:hint="default"/>
+      </w:rPr>
+    </w:lvl>
+    <w:lvl w:ilvl="7" w:tplc="40090003" w:tentative="1">
+      <w:start w:val="1"/>
+      <w:numFmt w:val="bullet"/>
+      <w:lvlText w:val="o"/>
+      <w:lvlJc w:val="left"/>
+      <w:pPr>
+        <w:ind w:left="5760" w:hanging="360"/>
+      </w:pPr>
+      <w:rPr>
+        <w:rFonts w:ascii="Courier New" w:hAnsi="Courier New" w:cs="Courier New" w:hint="default"/>
+      </w:rPr>
+    </w:lvl>
+    <w:lvl w:ilvl="8" w:tplc="40090005" w:tentative="1">
+      <w:start w:val="1"/>
+      <w:numFmt w:val="bullet"/>
+      <w:lvlText w:val=""/>
+      <w:lvlJc w:val="left"/>
+      <w:pPr>
+        <w:ind w:left="6480" w:hanging="360"/>
+      </w:pPr>
+      <w:rPr>
+        <w:rFonts w:ascii="Wingdings" w:hAnsi="Wingdings" w:hint="default"/>
+      </w:rPr>
+    </w:lvl>
+  </w:abstractNum>
+  <w:abstractNum w:abstractNumId="5" w15:restartNumberingAfterBreak="0">
     <w:nsid w:val="152B5574"/>
     <w:multiLevelType w:val="multilevel"/>
     <w:tmpl w:val="0A524DDE"/>
@@ -2761,7 +3752,120 @@
       </w:rPr>
     </w:lvl>
   </w:abstractNum>
-  <w:abstractNum w:abstractNumId="5" w15:restartNumberingAfterBreak="0">
+  <w:abstractNum w:abstractNumId="6" w15:restartNumberingAfterBreak="0">
+    <w:nsid w:val="1A224034"/>
+    <w:multiLevelType w:val="hybridMultilevel"/>
+    <w:tmpl w:val="953CA436"/>
+    <w:lvl w:ilvl="0" w:tplc="40090001">
+      <w:start w:val="1"/>
+      <w:numFmt w:val="bullet"/>
+      <w:lvlText w:val=""/>
+      <w:lvlJc w:val="left"/>
+      <w:pPr>
+        <w:ind w:left="720" w:hanging="360"/>
+      </w:pPr>
+      <w:rPr>
+        <w:rFonts w:ascii="Symbol" w:hAnsi="Symbol" w:hint="default"/>
+      </w:rPr>
+    </w:lvl>
+    <w:lvl w:ilvl="1" w:tplc="40090003" w:tentative="1">
+      <w:start w:val="1"/>
+      <w:numFmt w:val="bullet"/>
+      <w:lvlText w:val="o"/>
+      <w:lvlJc w:val="left"/>
+      <w:pPr>
+        <w:ind w:left="1440" w:hanging="360"/>
+      </w:pPr>
+      <w:rPr>
+        <w:rFonts w:ascii="Courier New" w:hAnsi="Courier New" w:cs="Courier New" w:hint="default"/>
+      </w:rPr>
+    </w:lvl>
+    <w:lvl w:ilvl="2" w:tplc="40090005" w:tentative="1">
+      <w:start w:val="1"/>
+      <w:numFmt w:val="bullet"/>
+      <w:lvlText w:val=""/>
+      <w:lvlJc w:val="left"/>
+      <w:pPr>
+        <w:ind w:left="2160" w:hanging="360"/>
+      </w:pPr>
+      <w:rPr>
+        <w:rFonts w:ascii="Wingdings" w:hAnsi="Wingdings" w:hint="default"/>
+      </w:rPr>
+    </w:lvl>
+    <w:lvl w:ilvl="3" w:tplc="40090001" w:tentative="1">
+      <w:start w:val="1"/>
+      <w:numFmt w:val="bullet"/>
+      <w:lvlText w:val=""/>
+      <w:lvlJc w:val="left"/>
+      <w:pPr>
+        <w:ind w:left="2880" w:hanging="360"/>
+      </w:pPr>
+      <w:rPr>
+        <w:rFonts w:ascii="Symbol" w:hAnsi="Symbol" w:hint="default"/>
+      </w:rPr>
+    </w:lvl>
+    <w:lvl w:ilvl="4" w:tplc="40090003" w:tentative="1">
+      <w:start w:val="1"/>
+      <w:numFmt w:val="bullet"/>
+      <w:lvlText w:val="o"/>
+      <w:lvlJc w:val="left"/>
+      <w:pPr>
+        <w:ind w:left="3600" w:hanging="360"/>
+      </w:pPr>
+      <w:rPr>
+        <w:rFonts w:ascii="Courier New" w:hAnsi="Courier New" w:cs="Courier New" w:hint="default"/>
+      </w:rPr>
+    </w:lvl>
+    <w:lvl w:ilvl="5" w:tplc="40090005" w:tentative="1">
+      <w:start w:val="1"/>
+      <w:numFmt w:val="bullet"/>
+      <w:lvlText w:val=""/>
+      <w:lvlJc w:val="left"/>
+      <w:pPr>
+        <w:ind w:left="4320" w:hanging="360"/>
+      </w:pPr>
+      <w:rPr>
+        <w:rFonts w:ascii="Wingdings" w:hAnsi="Wingdings" w:hint="default"/>
+      </w:rPr>
+    </w:lvl>
+    <w:lvl w:ilvl="6" w:tplc="40090001" w:tentative="1">
+      <w:start w:val="1"/>
+      <w:numFmt w:val="bullet"/>
+      <w:lvlText w:val=""/>
+      <w:lvlJc w:val="left"/>
+      <w:pPr>
+        <w:ind w:left="5040" w:hanging="360"/>
+      </w:pPr>
+      <w:rPr>
+        <w:rFonts w:ascii="Symbol" w:hAnsi="Symbol" w:hint="default"/>
+      </w:rPr>
+    </w:lvl>
+    <w:lvl w:ilvl="7" w:tplc="40090003" w:tentative="1">
+      <w:start w:val="1"/>
+      <w:numFmt w:val="bullet"/>
+      <w:lvlText w:val="o"/>
+      <w:lvlJc w:val="left"/>
+      <w:pPr>
+        <w:ind w:left="5760" w:hanging="360"/>
+      </w:pPr>
+      <w:rPr>
+        <w:rFonts w:ascii="Courier New" w:hAnsi="Courier New" w:cs="Courier New" w:hint="default"/>
+      </w:rPr>
+    </w:lvl>
+    <w:lvl w:ilvl="8" w:tplc="40090005" w:tentative="1">
+      <w:start w:val="1"/>
+      <w:numFmt w:val="bullet"/>
+      <w:lvlText w:val=""/>
+      <w:lvlJc w:val="left"/>
+      <w:pPr>
+        <w:ind w:left="6480" w:hanging="360"/>
+      </w:pPr>
+      <w:rPr>
+        <w:rFonts w:ascii="Wingdings" w:hAnsi="Wingdings" w:hint="default"/>
+      </w:rPr>
+    </w:lvl>
+  </w:abstractNum>
+  <w:abstractNum w:abstractNumId="7" w15:restartNumberingAfterBreak="0">
     <w:nsid w:val="1CCC699B"/>
     <w:multiLevelType w:val="multilevel"/>
     <w:tmpl w:val="65D0394A"/>
@@ -2910,7 +4014,7 @@
       </w:rPr>
     </w:lvl>
   </w:abstractNum>
-  <w:abstractNum w:abstractNumId="6" w15:restartNumberingAfterBreak="0">
+  <w:abstractNum w:abstractNumId="8" w15:restartNumberingAfterBreak="0">
     <w:nsid w:val="2354126A"/>
     <w:multiLevelType w:val="multilevel"/>
     <w:tmpl w:val="3B885ECC"/>
@@ -3059,7 +4163,7 @@
       </w:rPr>
     </w:lvl>
   </w:abstractNum>
-  <w:abstractNum w:abstractNumId="7" w15:restartNumberingAfterBreak="0">
+  <w:abstractNum w:abstractNumId="9" w15:restartNumberingAfterBreak="0">
     <w:nsid w:val="3136200A"/>
     <w:multiLevelType w:val="multilevel"/>
     <w:tmpl w:val="D012FED2"/>
@@ -3208,7 +4312,7 @@
       </w:rPr>
     </w:lvl>
   </w:abstractNum>
-  <w:abstractNum w:abstractNumId="8" w15:restartNumberingAfterBreak="0">
+  <w:abstractNum w:abstractNumId="10" w15:restartNumberingAfterBreak="0">
     <w:nsid w:val="33FE45B1"/>
     <w:multiLevelType w:val="multilevel"/>
     <w:tmpl w:val="BA84F0B8"/>
@@ -3357,7 +4461,7 @@
       </w:rPr>
     </w:lvl>
   </w:abstractNum>
-  <w:abstractNum w:abstractNumId="9" w15:restartNumberingAfterBreak="0">
+  <w:abstractNum w:abstractNumId="11" w15:restartNumberingAfterBreak="0">
     <w:nsid w:val="35FB2C6B"/>
     <w:multiLevelType w:val="multilevel"/>
     <w:tmpl w:val="83086A3C"/>
@@ -3506,7 +4610,7 @@
       </w:rPr>
     </w:lvl>
   </w:abstractNum>
-  <w:abstractNum w:abstractNumId="10" w15:restartNumberingAfterBreak="0">
+  <w:abstractNum w:abstractNumId="12" w15:restartNumberingAfterBreak="0">
     <w:nsid w:val="47222721"/>
     <w:multiLevelType w:val="multilevel"/>
     <w:tmpl w:val="CEFC12D4"/>
@@ -3655,7 +4759,7 @@
       </w:rPr>
     </w:lvl>
   </w:abstractNum>
-  <w:abstractNum w:abstractNumId="11" w15:restartNumberingAfterBreak="0">
+  <w:abstractNum w:abstractNumId="13" w15:restartNumberingAfterBreak="0">
     <w:nsid w:val="5323324B"/>
     <w:multiLevelType w:val="multilevel"/>
     <w:tmpl w:val="35BE324C"/>
@@ -3804,7 +4908,7 @@
       </w:rPr>
     </w:lvl>
   </w:abstractNum>
-  <w:abstractNum w:abstractNumId="12" w15:restartNumberingAfterBreak="0">
+  <w:abstractNum w:abstractNumId="14" w15:restartNumberingAfterBreak="0">
     <w:nsid w:val="67322DEB"/>
     <w:multiLevelType w:val="multilevel"/>
     <w:tmpl w:val="7638ACB0"/>
@@ -3953,7 +5057,120 @@
       </w:rPr>
     </w:lvl>
   </w:abstractNum>
-  <w:abstractNum w:abstractNumId="13" w15:restartNumberingAfterBreak="0">
+  <w:abstractNum w:abstractNumId="15" w15:restartNumberingAfterBreak="0">
+    <w:nsid w:val="67ED4663"/>
+    <w:multiLevelType w:val="hybridMultilevel"/>
+    <w:tmpl w:val="2222DB40"/>
+    <w:lvl w:ilvl="0" w:tplc="40090001">
+      <w:start w:val="1"/>
+      <w:numFmt w:val="bullet"/>
+      <w:lvlText w:val=""/>
+      <w:lvlJc w:val="left"/>
+      <w:pPr>
+        <w:ind w:left="720" w:hanging="360"/>
+      </w:pPr>
+      <w:rPr>
+        <w:rFonts w:ascii="Symbol" w:hAnsi="Symbol" w:hint="default"/>
+      </w:rPr>
+    </w:lvl>
+    <w:lvl w:ilvl="1" w:tplc="40090003" w:tentative="1">
+      <w:start w:val="1"/>
+      <w:numFmt w:val="bullet"/>
+      <w:lvlText w:val="o"/>
+      <w:lvlJc w:val="left"/>
+      <w:pPr>
+        <w:ind w:left="1440" w:hanging="360"/>
+      </w:pPr>
+      <w:rPr>
+        <w:rFonts w:ascii="Courier New" w:hAnsi="Courier New" w:cs="Courier New" w:hint="default"/>
+      </w:rPr>
+    </w:lvl>
+    <w:lvl w:ilvl="2" w:tplc="40090005" w:tentative="1">
+      <w:start w:val="1"/>
+      <w:numFmt w:val="bullet"/>
+      <w:lvlText w:val=""/>
+      <w:lvlJc w:val="left"/>
+      <w:pPr>
+        <w:ind w:left="2160" w:hanging="360"/>
+      </w:pPr>
+      <w:rPr>
+        <w:rFonts w:ascii="Wingdings" w:hAnsi="Wingdings" w:hint="default"/>
+      </w:rPr>
+    </w:lvl>
+    <w:lvl w:ilvl="3" w:tplc="40090001" w:tentative="1">
+      <w:start w:val="1"/>
+      <w:numFmt w:val="bullet"/>
+      <w:lvlText w:val=""/>
+      <w:lvlJc w:val="left"/>
+      <w:pPr>
+        <w:ind w:left="2880" w:hanging="360"/>
+      </w:pPr>
+      <w:rPr>
+        <w:rFonts w:ascii="Symbol" w:hAnsi="Symbol" w:hint="default"/>
+      </w:rPr>
+    </w:lvl>
+    <w:lvl w:ilvl="4" w:tplc="40090003" w:tentative="1">
+      <w:start w:val="1"/>
+      <w:numFmt w:val="bullet"/>
+      <w:lvlText w:val="o"/>
+      <w:lvlJc w:val="left"/>
+      <w:pPr>
+        <w:ind w:left="3600" w:hanging="360"/>
+      </w:pPr>
+      <w:rPr>
+        <w:rFonts w:ascii="Courier New" w:hAnsi="Courier New" w:cs="Courier New" w:hint="default"/>
+      </w:rPr>
+    </w:lvl>
+    <w:lvl w:ilvl="5" w:tplc="40090005" w:tentative="1">
+      <w:start w:val="1"/>
+      <w:numFmt w:val="bullet"/>
+      <w:lvlText w:val=""/>
+      <w:lvlJc w:val="left"/>
+      <w:pPr>
+        <w:ind w:left="4320" w:hanging="360"/>
+      </w:pPr>
+      <w:rPr>
+        <w:rFonts w:ascii="Wingdings" w:hAnsi="Wingdings" w:hint="default"/>
+      </w:rPr>
+    </w:lvl>
+    <w:lvl w:ilvl="6" w:tplc="40090001" w:tentative="1">
+      <w:start w:val="1"/>
+      <w:numFmt w:val="bullet"/>
+      <w:lvlText w:val=""/>
+      <w:lvlJc w:val="left"/>
+      <w:pPr>
+        <w:ind w:left="5040" w:hanging="360"/>
+      </w:pPr>
+      <w:rPr>
+        <w:rFonts w:ascii="Symbol" w:hAnsi="Symbol" w:hint="default"/>
+      </w:rPr>
+    </w:lvl>
+    <w:lvl w:ilvl="7" w:tplc="40090003" w:tentative="1">
+      <w:start w:val="1"/>
+      <w:numFmt w:val="bullet"/>
+      <w:lvlText w:val="o"/>
+      <w:lvlJc w:val="left"/>
+      <w:pPr>
+        <w:ind w:left="5760" w:hanging="360"/>
+      </w:pPr>
+      <w:rPr>
+        <w:rFonts w:ascii="Courier New" w:hAnsi="Courier New" w:cs="Courier New" w:hint="default"/>
+      </w:rPr>
+    </w:lvl>
+    <w:lvl w:ilvl="8" w:tplc="40090005" w:tentative="1">
+      <w:start w:val="1"/>
+      <w:numFmt w:val="bullet"/>
+      <w:lvlText w:val=""/>
+      <w:lvlJc w:val="left"/>
+      <w:pPr>
+        <w:ind w:left="6480" w:hanging="360"/>
+      </w:pPr>
+      <w:rPr>
+        <w:rFonts w:ascii="Wingdings" w:hAnsi="Wingdings" w:hint="default"/>
+      </w:rPr>
+    </w:lvl>
+  </w:abstractNum>
+  <w:abstractNum w:abstractNumId="16" w15:restartNumberingAfterBreak="0">
     <w:nsid w:val="7F5371EC"/>
     <w:multiLevelType w:val="multilevel"/>
     <w:tmpl w:val="6B3C37CC"/>
@@ -4103,13 +5320,13 @@
     </w:lvl>
   </w:abstractNum>
   <w:num w:numId="1" w16cid:durableId="1412970379">
-    <w:abstractNumId w:val="10"/>
+    <w:abstractNumId w:val="12"/>
   </w:num>
   <w:num w:numId="2" w16cid:durableId="114566050">
-    <w:abstractNumId w:val="13"/>
+    <w:abstractNumId w:val="16"/>
   </w:num>
   <w:num w:numId="3" w16cid:durableId="207573380">
-    <w:abstractNumId w:val="9"/>
+    <w:abstractNumId w:val="11"/>
   </w:num>
   <w:num w:numId="4" w16cid:durableId="917128513">
     <w:abstractNumId w:val="0"/>
@@ -4118,31 +5335,40 @@
     <w:abstractNumId w:val="1"/>
   </w:num>
   <w:num w:numId="6" w16cid:durableId="933827343">
-    <w:abstractNumId w:val="8"/>
+    <w:abstractNumId w:val="10"/>
   </w:num>
   <w:num w:numId="7" w16cid:durableId="2132548363">
-    <w:abstractNumId w:val="11"/>
+    <w:abstractNumId w:val="13"/>
   </w:num>
   <w:num w:numId="8" w16cid:durableId="168372707">
-    <w:abstractNumId w:val="5"/>
+    <w:abstractNumId w:val="7"/>
   </w:num>
   <w:num w:numId="9" w16cid:durableId="232593496">
-    <w:abstractNumId w:val="6"/>
+    <w:abstractNumId w:val="8"/>
   </w:num>
   <w:num w:numId="10" w16cid:durableId="343827565">
     <w:abstractNumId w:val="3"/>
   </w:num>
   <w:num w:numId="11" w16cid:durableId="772625830">
-    <w:abstractNumId w:val="12"/>
+    <w:abstractNumId w:val="14"/>
   </w:num>
   <w:num w:numId="12" w16cid:durableId="520976892">
     <w:abstractNumId w:val="2"/>
   </w:num>
   <w:num w:numId="13" w16cid:durableId="1594704671">
+    <w:abstractNumId w:val="5"/>
+  </w:num>
+  <w:num w:numId="14" w16cid:durableId="1134173351">
+    <w:abstractNumId w:val="9"/>
+  </w:num>
+  <w:num w:numId="15" w16cid:durableId="870000409">
+    <w:abstractNumId w:val="6"/>
+  </w:num>
+  <w:num w:numId="16" w16cid:durableId="168444678">
     <w:abstractNumId w:val="4"/>
   </w:num>
-  <w:num w:numId="14" w16cid:durableId="1134173351">
-    <w:abstractNumId w:val="7"/>
+  <w:num w:numId="17" w16cid:durableId="865481483">
+    <w:abstractNumId w:val="15"/>
   </w:num>
 </w:numbering>
 </file>
@@ -4551,6 +5777,7 @@
   <w:style w:type="character" w:default="1" w:styleId="DefaultParagraphFont">
     <w:name w:val="Default Paragraph Font"/>
     <w:uiPriority w:val="1"/>
+    <w:semiHidden/>
     <w:unhideWhenUsed/>
   </w:style>
   <w:style w:type="table" w:default="1" w:styleId="TableNormal">
@@ -4608,7 +5835,6 @@
     <w:name w:val="Hyperlink"/>
     <w:basedOn w:val="DefaultParagraphFont"/>
     <w:uiPriority w:val="99"/>
-    <w:semiHidden/>
     <w:unhideWhenUsed/>
     <w:rsid w:val="00C9639D"/>
     <w:rPr>
@@ -4628,6 +5854,72 @@
       <w:sz w:val="20"/>
       <w:szCs w:val="20"/>
     </w:rPr>
+  </w:style>
+  <w:style w:type="character" w:styleId="UnresolvedMention">
+    <w:name w:val="Unresolved Mention"/>
+    <w:basedOn w:val="DefaultParagraphFont"/>
+    <w:uiPriority w:val="99"/>
+    <w:semiHidden/>
+    <w:unhideWhenUsed/>
+    <w:rsid w:val="00A8149B"/>
+    <w:rPr>
+      <w:color w:val="605E5C"/>
+      <w:shd w:val="clear" w:color="auto" w:fill="E1DFDD"/>
+    </w:rPr>
+  </w:style>
+  <w:style w:type="paragraph" w:styleId="Title">
+    <w:name w:val="Title"/>
+    <w:basedOn w:val="Normal"/>
+    <w:next w:val="Normal"/>
+    <w:link w:val="TitleChar"/>
+    <w:uiPriority w:val="10"/>
+    <w:qFormat/>
+    <w:rsid w:val="001E49E4"/>
+    <w:pPr>
+      <w:pBdr>
+        <w:bottom w:val="single" w:sz="8" w:space="4" w:color="4472C4" w:themeColor="accent1"/>
+      </w:pBdr>
+      <w:spacing w:after="300" w:line="240" w:lineRule="auto"/>
+      <w:contextualSpacing/>
+    </w:pPr>
+    <w:rPr>
+      <w:rFonts w:asciiTheme="majorHAnsi" w:eastAsiaTheme="majorEastAsia" w:hAnsiTheme="majorHAnsi" w:cstheme="majorBidi"/>
+      <w:color w:val="323E4F" w:themeColor="text2" w:themeShade="BF"/>
+      <w:spacing w:val="5"/>
+      <w:kern w:val="28"/>
+      <w:sz w:val="52"/>
+      <w:szCs w:val="52"/>
+      <w:lang w:val="en-US"/>
+      <w14:ligatures w14:val="none"/>
+    </w:rPr>
+  </w:style>
+  <w:style w:type="character" w:customStyle="1" w:styleId="TitleChar">
+    <w:name w:val="Title Char"/>
+    <w:basedOn w:val="DefaultParagraphFont"/>
+    <w:link w:val="Title"/>
+    <w:uiPriority w:val="10"/>
+    <w:rsid w:val="001E49E4"/>
+    <w:rPr>
+      <w:rFonts w:asciiTheme="majorHAnsi" w:eastAsiaTheme="majorEastAsia" w:hAnsiTheme="majorHAnsi" w:cstheme="majorBidi"/>
+      <w:color w:val="323E4F" w:themeColor="text2" w:themeShade="BF"/>
+      <w:spacing w:val="5"/>
+      <w:kern w:val="28"/>
+      <w:sz w:val="52"/>
+      <w:szCs w:val="52"/>
+      <w:lang w:val="en-US"/>
+      <w14:ligatures w14:val="none"/>
+    </w:rPr>
+  </w:style>
+  <w:style w:type="paragraph" w:styleId="ListParagraph">
+    <w:name w:val="List Paragraph"/>
+    <w:basedOn w:val="Normal"/>
+    <w:uiPriority w:val="34"/>
+    <w:qFormat/>
+    <w:rsid w:val="001E49E4"/>
+    <w:pPr>
+      <w:ind w:left="720"/>
+      <w:contextualSpacing/>
+    </w:pPr>
   </w:style>
 </w:styles>
 </file>

--- a/React.docx
+++ b/React.docx
@@ -1,6 +1,6 @@
 
 <file path=word/document.xml><?xml version="1.0" encoding="utf-8"?>
-<w:document xmlns:wpc="http://schemas.microsoft.com/office/word/2010/wordprocessingCanvas" xmlns:cx="http://schemas.microsoft.com/office/drawing/2014/chartex" xmlns:cx1="http://schemas.microsoft.com/office/drawing/2015/9/8/chartex" xmlns:cx2="http://schemas.microsoft.com/office/drawing/2015/10/21/chartex" xmlns:cx3="http://schemas.microsoft.com/office/drawing/2016/5/9/chartex" xmlns:cx4="http://schemas.microsoft.com/office/drawing/2016/5/10/chartex" xmlns:cx5="http://schemas.microsoft.com/office/drawing/2016/5/11/chartex" xmlns:cx6="http://schemas.microsoft.com/office/drawing/2016/5/12/chartex" xmlns:cx7="http://schemas.microsoft.com/office/drawing/2016/5/13/chartex" xmlns:cx8="http://schemas.microsoft.com/office/drawing/2016/5/14/chartex" xmlns:mc="http://schemas.openxmlformats.org/markup-compatibility/2006" xmlns:aink="http://schemas.microsoft.com/office/drawing/2016/ink" xmlns:am3d="http://schemas.microsoft.com/office/drawing/2017/model3d" xmlns:o="urn:schemas-microsoft-com:office:office" xmlns:oel="http://schemas.microsoft.com/office/2019/extlst" xmlns:r="http://schemas.openxmlformats.org/officeDocument/2006/relationships" xmlns:m="http://schemas.openxmlformats.org/officeDocument/2006/math" xmlns:v="urn:schemas-microsoft-com:vml" xmlns:wp14="http://schemas.microsoft.com/office/word/2010/wordprocessingDrawing" xmlns:wp="http://schemas.openxmlformats.org/drawingml/2006/wordprocessingDrawing" xmlns:w10="urn:schemas-microsoft-com:office:word" xmlns:w="http://schemas.openxmlformats.org/wordprocessingml/2006/main" xmlns:w14="http://schemas.microsoft.com/office/word/2010/wordml" xmlns:w15="http://schemas.microsoft.com/office/word/2012/wordml" xmlns:w16cex="http://schemas.microsoft.com/office/word/2018/wordml/cex" xmlns:w16cid="http://schemas.microsoft.com/office/word/2016/wordml/cid" xmlns:w16="http://schemas.microsoft.com/office/word/2018/wordml" xmlns:w16du="http://schemas.microsoft.com/office/word/2023/wordml/word16du" xmlns:w16sdtdh="http://schemas.microsoft.com/office/word/2020/wordml/sdtdatahash" xmlns:w16se="http://schemas.microsoft.com/office/word/2015/wordml/symex" xmlns:wpg="http://schemas.microsoft.com/office/word/2010/wordprocessingGroup" xmlns:wpi="http://schemas.microsoft.com/office/word/2010/wordprocessingInk" xmlns:wne="http://schemas.microsoft.com/office/word/2006/wordml" xmlns:wps="http://schemas.microsoft.com/office/word/2010/wordprocessingShape" mc:Ignorable="w14 w15 w16se w16cid w16 w16cex w16sdtdh w16du wp14">
+<w:document xmlns:wpc="http://schemas.microsoft.com/office/word/2010/wordprocessingCanvas" xmlns:cx="http://schemas.microsoft.com/office/drawing/2014/chartex" xmlns:cx1="http://schemas.microsoft.com/office/drawing/2015/9/8/chartex" xmlns:cx2="http://schemas.microsoft.com/office/drawing/2015/10/21/chartex" xmlns:cx3="http://schemas.microsoft.com/office/drawing/2016/5/9/chartex" xmlns:cx4="http://schemas.microsoft.com/office/drawing/2016/5/10/chartex" xmlns:cx5="http://schemas.microsoft.com/office/drawing/2016/5/11/chartex" xmlns:cx6="http://schemas.microsoft.com/office/drawing/2016/5/12/chartex" xmlns:cx7="http://schemas.microsoft.com/office/drawing/2016/5/13/chartex" xmlns:cx8="http://schemas.microsoft.com/office/drawing/2016/5/14/chartex" xmlns:mc="http://schemas.openxmlformats.org/markup-compatibility/2006" xmlns:aink="http://schemas.microsoft.com/office/drawing/2016/ink" xmlns:am3d="http://schemas.microsoft.com/office/drawing/2017/model3d" xmlns:o="urn:schemas-microsoft-com:office:office" xmlns:oel="http://schemas.microsoft.com/office/2019/extlst" xmlns:r="http://schemas.openxmlformats.org/officeDocument/2006/relationships" xmlns:m="http://schemas.openxmlformats.org/officeDocument/2006/math" xmlns:v="urn:schemas-microsoft-com:vml" xmlns:wp14="http://schemas.microsoft.com/office/word/2010/wordprocessingDrawing" xmlns:wp="http://schemas.openxmlformats.org/drawingml/2006/wordprocessingDrawing" xmlns:w10="urn:schemas-microsoft-com:office:word" xmlns:w="http://schemas.openxmlformats.org/wordprocessingml/2006/main" xmlns:w14="http://schemas.microsoft.com/office/word/2010/wordml" xmlns:w15="http://schemas.microsoft.com/office/word/2012/wordml" xmlns:w16cex="http://schemas.microsoft.com/office/word/2018/wordml/cex" xmlns:w16cid="http://schemas.microsoft.com/office/word/2016/wordml/cid" xmlns:w16="http://schemas.microsoft.com/office/word/2018/wordml" xmlns:w16du="http://schemas.microsoft.com/office/word/2023/wordml/word16du" xmlns:w16sdtdh="http://schemas.microsoft.com/office/word/2020/wordml/sdtdatahash" xmlns:w16sdtfl="http://schemas.microsoft.com/office/word/2024/wordml/sdtformatlock" xmlns:w16se="http://schemas.microsoft.com/office/word/2015/wordml/symex" xmlns:wpg="http://schemas.microsoft.com/office/word/2010/wordprocessingGroup" xmlns:wpi="http://schemas.microsoft.com/office/word/2010/wordprocessingInk" xmlns:wne="http://schemas.microsoft.com/office/word/2006/wordml" xmlns:wps="http://schemas.microsoft.com/office/word/2010/wordprocessingShape" mc:Ignorable="w14 w15 w16se w16cid w16 w16cex w16sdtdh w16sdtfl w16du wp14">
   <w:body>
     <w:p>
       <w:pPr>
@@ -1029,7 +1029,7 @@
         </w:rPr>
         <w:lastRenderedPageBreak/>
         <w:drawing>
-          <wp:inline distT="0" distB="0" distL="0" distR="0" wp14:anchorId="00E96775" wp14:editId="0E8651AE">
+          <wp:inline distT="0" distB="0" distL="0" distR="0" wp14:anchorId="00E96775" wp14:editId="49F714AA">
             <wp:extent cx="6912610" cy="3074035"/>
             <wp:effectExtent l="0" t="0" r="2540" b="0"/>
             <wp:docPr id="2139400055" name="Picture 4"/>
@@ -2881,6 +2881,1384 @@
           <w14:ligatures w14:val="none"/>
         </w:rPr>
       </w:pPr>
+      <w:r>
+        <w:rPr>
+          <w:rFonts w:ascii="Times New Roman" w:eastAsia="Times New Roman" w:hAnsi="Times New Roman" w:cs="Times New Roman"/>
+          <w:kern w:val="0"/>
+          <w:sz w:val="24"/>
+          <w:szCs w:val="24"/>
+          <w:lang w:eastAsia="en-IN"/>
+          <w14:ligatures w14:val="none"/>
+        </w:rPr>
+        <w:t xml:space="preserve">A </w:t>
+      </w:r>
+      <w:r>
+        <w:rPr>
+          <w:rFonts w:ascii="Times New Roman" w:eastAsia="Times New Roman" w:hAnsi="Times New Roman" w:cs="Times New Roman"/>
+          <w:b/>
+          <w:bCs/>
+          <w:kern w:val="0"/>
+          <w:sz w:val="24"/>
+          <w:szCs w:val="24"/>
+          <w:lang w:eastAsia="en-IN"/>
+          <w14:ligatures w14:val="none"/>
+        </w:rPr>
+        <w:t>class component</w:t>
+      </w:r>
+      <w:r>
+        <w:rPr>
+          <w:rFonts w:ascii="Times New Roman" w:eastAsia="Times New Roman" w:hAnsi="Times New Roman" w:cs="Times New Roman"/>
+          <w:kern w:val="0"/>
+          <w:sz w:val="24"/>
+          <w:szCs w:val="24"/>
+          <w:lang w:eastAsia="en-IN"/>
+          <w14:ligatures w14:val="none"/>
+        </w:rPr>
+        <w:t xml:space="preserve"> in React is a JavaScript class that extends </w:t>
+      </w:r>
+      <w:proofErr w:type="spellStart"/>
+      <w:r>
+        <w:rPr>
+          <w:rFonts w:ascii="Times New Roman" w:eastAsia="Times New Roman" w:hAnsi="Times New Roman" w:cs="Times New Roman"/>
+          <w:kern w:val="0"/>
+          <w:sz w:val="24"/>
+          <w:szCs w:val="24"/>
+          <w:lang w:eastAsia="en-IN"/>
+          <w14:ligatures w14:val="none"/>
+        </w:rPr>
+        <w:t>React.Component</w:t>
+      </w:r>
+      <w:proofErr w:type="spellEnd"/>
+      <w:r>
+        <w:rPr>
+          <w:rFonts w:ascii="Times New Roman" w:eastAsia="Times New Roman" w:hAnsi="Times New Roman" w:cs="Times New Roman"/>
+          <w:kern w:val="0"/>
+          <w:sz w:val="24"/>
+          <w:szCs w:val="24"/>
+          <w:lang w:eastAsia="en-IN"/>
+          <w14:ligatures w14:val="none"/>
+        </w:rPr>
+        <w:t xml:space="preserve"> and must have a </w:t>
+      </w:r>
+      <w:proofErr w:type="gramStart"/>
+      <w:r>
+        <w:rPr>
+          <w:rFonts w:ascii="Times New Roman" w:eastAsia="Times New Roman" w:hAnsi="Times New Roman" w:cs="Times New Roman"/>
+          <w:kern w:val="0"/>
+          <w:sz w:val="24"/>
+          <w:szCs w:val="24"/>
+          <w:lang w:eastAsia="en-IN"/>
+          <w14:ligatures w14:val="none"/>
+        </w:rPr>
+        <w:t>render(</w:t>
+      </w:r>
+      <w:proofErr w:type="gramEnd"/>
+      <w:r>
+        <w:rPr>
+          <w:rFonts w:ascii="Times New Roman" w:eastAsia="Times New Roman" w:hAnsi="Times New Roman" w:cs="Times New Roman"/>
+          <w:kern w:val="0"/>
+          <w:sz w:val="24"/>
+          <w:szCs w:val="24"/>
+          <w:lang w:eastAsia="en-IN"/>
+          <w14:ligatures w14:val="none"/>
+        </w:rPr>
+        <w:t xml:space="preserve">) method to return JSX. It supports </w:t>
+      </w:r>
+      <w:r>
+        <w:rPr>
+          <w:rFonts w:ascii="Times New Roman" w:eastAsia="Times New Roman" w:hAnsi="Times New Roman" w:cs="Times New Roman"/>
+          <w:b/>
+          <w:bCs/>
+          <w:kern w:val="0"/>
+          <w:sz w:val="24"/>
+          <w:szCs w:val="24"/>
+          <w:lang w:eastAsia="en-IN"/>
+          <w14:ligatures w14:val="none"/>
+        </w:rPr>
+        <w:t>state</w:t>
+      </w:r>
+      <w:r>
+        <w:rPr>
+          <w:rFonts w:ascii="Times New Roman" w:eastAsia="Times New Roman" w:hAnsi="Times New Roman" w:cs="Times New Roman"/>
+          <w:kern w:val="0"/>
+          <w:sz w:val="24"/>
+          <w:szCs w:val="24"/>
+          <w:lang w:eastAsia="en-IN"/>
+          <w14:ligatures w14:val="none"/>
+        </w:rPr>
+        <w:t xml:space="preserve"> and </w:t>
+      </w:r>
+      <w:r>
+        <w:rPr>
+          <w:rFonts w:ascii="Times New Roman" w:eastAsia="Times New Roman" w:hAnsi="Times New Roman" w:cs="Times New Roman"/>
+          <w:b/>
+          <w:bCs/>
+          <w:kern w:val="0"/>
+          <w:sz w:val="24"/>
+          <w:szCs w:val="24"/>
+          <w:lang w:eastAsia="en-IN"/>
+          <w14:ligatures w14:val="none"/>
+        </w:rPr>
+        <w:t>lifecycle methods</w:t>
+      </w:r>
+      <w:r>
+        <w:rPr>
+          <w:rFonts w:ascii="Times New Roman" w:eastAsia="Times New Roman" w:hAnsi="Times New Roman" w:cs="Times New Roman"/>
+          <w:kern w:val="0"/>
+          <w:sz w:val="24"/>
+          <w:szCs w:val="24"/>
+          <w:lang w:eastAsia="en-IN"/>
+          <w14:ligatures w14:val="none"/>
+        </w:rPr>
+        <w:t>, making it useful for managing complex logic.</w:t>
+      </w:r>
+    </w:p>
+    <w:p>
+      <w:pPr>
+        <w:spacing w:after="0" w:line="240" w:lineRule="auto"/>
+        <w:rPr>
+          <w:rFonts w:ascii="Times New Roman" w:eastAsia="Times New Roman" w:hAnsi="Times New Roman" w:cs="Times New Roman"/>
+          <w:b/>
+          <w:bCs/>
+          <w:kern w:val="0"/>
+          <w:sz w:val="24"/>
+          <w:szCs w:val="24"/>
+          <w:lang w:eastAsia="en-IN"/>
+          <w14:ligatures w14:val="none"/>
+        </w:rPr>
+      </w:pPr>
+      <w:r>
+        <w:rPr>
+          <w:rFonts w:ascii="Times New Roman" w:eastAsia="Times New Roman" w:hAnsi="Times New Roman" w:cs="Times New Roman"/>
+          <w:b/>
+          <w:bCs/>
+          <w:kern w:val="0"/>
+          <w:sz w:val="24"/>
+          <w:szCs w:val="24"/>
+          <w:lang w:eastAsia="en-IN"/>
+          <w14:ligatures w14:val="none"/>
+        </w:rPr>
+        <w:t>Example:</w:t>
+      </w:r>
+    </w:p>
+    <w:p>
+      <w:pPr>
+        <w:spacing w:after="0" w:line="240" w:lineRule="auto"/>
+        <w:rPr>
+          <w:rFonts w:ascii="Times New Roman" w:eastAsia="Times New Roman" w:hAnsi="Times New Roman" w:cs="Times New Roman"/>
+          <w:kern w:val="0"/>
+          <w:sz w:val="24"/>
+          <w:szCs w:val="24"/>
+          <w:lang w:eastAsia="en-IN"/>
+          <w14:ligatures w14:val="none"/>
+        </w:rPr>
+      </w:pPr>
+      <w:proofErr w:type="spellStart"/>
+      <w:r>
+        <w:rPr>
+          <w:rFonts w:ascii="Times New Roman" w:eastAsia="Times New Roman" w:hAnsi="Times New Roman" w:cs="Times New Roman"/>
+          <w:kern w:val="0"/>
+          <w:sz w:val="24"/>
+          <w:szCs w:val="24"/>
+          <w:lang w:eastAsia="en-IN"/>
+          <w14:ligatures w14:val="none"/>
+        </w:rPr>
+        <w:t>javascript</w:t>
+      </w:r>
+      <w:proofErr w:type="spellEnd"/>
+    </w:p>
+    <w:p>
+      <w:pPr>
+        <w:spacing w:after="0" w:line="240" w:lineRule="auto"/>
+        <w:rPr>
+          <w:rFonts w:ascii="Times New Roman" w:eastAsia="Times New Roman" w:hAnsi="Times New Roman" w:cs="Times New Roman"/>
+          <w:kern w:val="0"/>
+          <w:sz w:val="24"/>
+          <w:szCs w:val="24"/>
+          <w:lang w:eastAsia="en-IN"/>
+          <w14:ligatures w14:val="none"/>
+        </w:rPr>
+      </w:pPr>
+      <w:proofErr w:type="spellStart"/>
+      <w:r>
+        <w:rPr>
+          <w:rFonts w:ascii="Times New Roman" w:eastAsia="Times New Roman" w:hAnsi="Times New Roman" w:cs="Times New Roman"/>
+          <w:kern w:val="0"/>
+          <w:sz w:val="24"/>
+          <w:szCs w:val="24"/>
+          <w:lang w:eastAsia="en-IN"/>
+          <w14:ligatures w14:val="none"/>
+        </w:rPr>
+        <w:t>CopyEdit</w:t>
+      </w:r>
+      <w:proofErr w:type="spellEnd"/>
+    </w:p>
+    <w:p>
+      <w:pPr>
+        <w:spacing w:after="0" w:line="240" w:lineRule="auto"/>
+        <w:rPr>
+          <w:rFonts w:ascii="Times New Roman" w:eastAsia="Times New Roman" w:hAnsi="Times New Roman" w:cs="Times New Roman"/>
+          <w:kern w:val="0"/>
+          <w:sz w:val="24"/>
+          <w:szCs w:val="24"/>
+          <w:lang w:eastAsia="en-IN"/>
+          <w14:ligatures w14:val="none"/>
+        </w:rPr>
+      </w:pPr>
+      <w:r>
+        <w:rPr>
+          <w:rFonts w:ascii="Times New Roman" w:eastAsia="Times New Roman" w:hAnsi="Times New Roman" w:cs="Times New Roman"/>
+          <w:kern w:val="0"/>
+          <w:sz w:val="24"/>
+          <w:szCs w:val="24"/>
+          <w:lang w:eastAsia="en-IN"/>
+          <w14:ligatures w14:val="none"/>
+        </w:rPr>
+        <w:lastRenderedPageBreak/>
+        <w:t xml:space="preserve">import React, </w:t>
+      </w:r>
+      <w:proofErr w:type="gramStart"/>
+      <w:r>
+        <w:rPr>
+          <w:rFonts w:ascii="Times New Roman" w:eastAsia="Times New Roman" w:hAnsi="Times New Roman" w:cs="Times New Roman"/>
+          <w:kern w:val="0"/>
+          <w:sz w:val="24"/>
+          <w:szCs w:val="24"/>
+          <w:lang w:eastAsia="en-IN"/>
+          <w14:ligatures w14:val="none"/>
+        </w:rPr>
+        <w:t>{ Component</w:t>
+      </w:r>
+      <w:proofErr w:type="gramEnd"/>
+      <w:r>
+        <w:rPr>
+          <w:rFonts w:ascii="Times New Roman" w:eastAsia="Times New Roman" w:hAnsi="Times New Roman" w:cs="Times New Roman"/>
+          <w:kern w:val="0"/>
+          <w:sz w:val="24"/>
+          <w:szCs w:val="24"/>
+          <w:lang w:eastAsia="en-IN"/>
+          <w14:ligatures w14:val="none"/>
+        </w:rPr>
+        <w:t xml:space="preserve"> } from 'react';</w:t>
+      </w:r>
+    </w:p>
+    <w:p>
+      <w:pPr>
+        <w:spacing w:after="0" w:line="240" w:lineRule="auto"/>
+        <w:rPr>
+          <w:rFonts w:ascii="Times New Roman" w:eastAsia="Times New Roman" w:hAnsi="Times New Roman" w:cs="Times New Roman"/>
+          <w:kern w:val="0"/>
+          <w:sz w:val="24"/>
+          <w:szCs w:val="24"/>
+          <w:lang w:eastAsia="en-IN"/>
+          <w14:ligatures w14:val="none"/>
+        </w:rPr>
+      </w:pPr>
+    </w:p>
+    <w:p>
+      <w:pPr>
+        <w:spacing w:after="0" w:line="240" w:lineRule="auto"/>
+        <w:rPr>
+          <w:rFonts w:ascii="Times New Roman" w:eastAsia="Times New Roman" w:hAnsi="Times New Roman" w:cs="Times New Roman"/>
+          <w:kern w:val="0"/>
+          <w:sz w:val="24"/>
+          <w:szCs w:val="24"/>
+          <w:lang w:eastAsia="en-IN"/>
+          <w14:ligatures w14:val="none"/>
+        </w:rPr>
+      </w:pPr>
+      <w:r>
+        <w:rPr>
+          <w:rFonts w:ascii="Times New Roman" w:eastAsia="Times New Roman" w:hAnsi="Times New Roman" w:cs="Times New Roman"/>
+          <w:kern w:val="0"/>
+          <w:sz w:val="24"/>
+          <w:szCs w:val="24"/>
+          <w:lang w:eastAsia="en-IN"/>
+          <w14:ligatures w14:val="none"/>
+        </w:rPr>
+        <w:t xml:space="preserve">class </w:t>
+      </w:r>
+      <w:proofErr w:type="spellStart"/>
+      <w:r>
+        <w:rPr>
+          <w:rFonts w:ascii="Times New Roman" w:eastAsia="Times New Roman" w:hAnsi="Times New Roman" w:cs="Times New Roman"/>
+          <w:kern w:val="0"/>
+          <w:sz w:val="24"/>
+          <w:szCs w:val="24"/>
+          <w:lang w:eastAsia="en-IN"/>
+          <w14:ligatures w14:val="none"/>
+        </w:rPr>
+        <w:t>MyComponent</w:t>
+      </w:r>
+      <w:proofErr w:type="spellEnd"/>
+      <w:r>
+        <w:rPr>
+          <w:rFonts w:ascii="Times New Roman" w:eastAsia="Times New Roman" w:hAnsi="Times New Roman" w:cs="Times New Roman"/>
+          <w:kern w:val="0"/>
+          <w:sz w:val="24"/>
+          <w:szCs w:val="24"/>
+          <w:lang w:eastAsia="en-IN"/>
+          <w14:ligatures w14:val="none"/>
+        </w:rPr>
+        <w:t xml:space="preserve"> extends Component {</w:t>
+      </w:r>
+    </w:p>
+    <w:p>
+      <w:pPr>
+        <w:spacing w:after="0" w:line="240" w:lineRule="auto"/>
+        <w:rPr>
+          <w:rFonts w:ascii="Times New Roman" w:eastAsia="Times New Roman" w:hAnsi="Times New Roman" w:cs="Times New Roman"/>
+          <w:kern w:val="0"/>
+          <w:sz w:val="24"/>
+          <w:szCs w:val="24"/>
+          <w:lang w:eastAsia="en-IN"/>
+          <w14:ligatures w14:val="none"/>
+        </w:rPr>
+      </w:pPr>
+      <w:r>
+        <w:rPr>
+          <w:rFonts w:ascii="Times New Roman" w:eastAsia="Times New Roman" w:hAnsi="Times New Roman" w:cs="Times New Roman"/>
+          <w:kern w:val="0"/>
+          <w:sz w:val="24"/>
+          <w:szCs w:val="24"/>
+          <w:lang w:eastAsia="en-IN"/>
+          <w14:ligatures w14:val="none"/>
+        </w:rPr>
+        <w:t xml:space="preserve">  state = </w:t>
+      </w:r>
+      <w:proofErr w:type="gramStart"/>
+      <w:r>
+        <w:rPr>
+          <w:rFonts w:ascii="Times New Roman" w:eastAsia="Times New Roman" w:hAnsi="Times New Roman" w:cs="Times New Roman"/>
+          <w:kern w:val="0"/>
+          <w:sz w:val="24"/>
+          <w:szCs w:val="24"/>
+          <w:lang w:eastAsia="en-IN"/>
+          <w14:ligatures w14:val="none"/>
+        </w:rPr>
+        <w:t>{ message</w:t>
+      </w:r>
+      <w:proofErr w:type="gramEnd"/>
+      <w:r>
+        <w:rPr>
+          <w:rFonts w:ascii="Times New Roman" w:eastAsia="Times New Roman" w:hAnsi="Times New Roman" w:cs="Times New Roman"/>
+          <w:kern w:val="0"/>
+          <w:sz w:val="24"/>
+          <w:szCs w:val="24"/>
+          <w:lang w:eastAsia="en-IN"/>
+          <w14:ligatures w14:val="none"/>
+        </w:rPr>
+        <w:t>: "Hello, World!" };</w:t>
+      </w:r>
+    </w:p>
+    <w:p>
+      <w:pPr>
+        <w:spacing w:after="0" w:line="240" w:lineRule="auto"/>
+        <w:rPr>
+          <w:rFonts w:ascii="Times New Roman" w:eastAsia="Times New Roman" w:hAnsi="Times New Roman" w:cs="Times New Roman"/>
+          <w:kern w:val="0"/>
+          <w:sz w:val="24"/>
+          <w:szCs w:val="24"/>
+          <w:lang w:eastAsia="en-IN"/>
+          <w14:ligatures w14:val="none"/>
+        </w:rPr>
+      </w:pPr>
+    </w:p>
+    <w:p>
+      <w:pPr>
+        <w:spacing w:after="0" w:line="240" w:lineRule="auto"/>
+        <w:rPr>
+          <w:rFonts w:ascii="Times New Roman" w:eastAsia="Times New Roman" w:hAnsi="Times New Roman" w:cs="Times New Roman"/>
+          <w:kern w:val="0"/>
+          <w:sz w:val="24"/>
+          <w:szCs w:val="24"/>
+          <w:lang w:eastAsia="en-IN"/>
+          <w14:ligatures w14:val="none"/>
+        </w:rPr>
+      </w:pPr>
+      <w:r>
+        <w:rPr>
+          <w:rFonts w:ascii="Times New Roman" w:eastAsia="Times New Roman" w:hAnsi="Times New Roman" w:cs="Times New Roman"/>
+          <w:kern w:val="0"/>
+          <w:sz w:val="24"/>
+          <w:szCs w:val="24"/>
+          <w:lang w:eastAsia="en-IN"/>
+          <w14:ligatures w14:val="none"/>
+        </w:rPr>
+        <w:t xml:space="preserve">  </w:t>
+      </w:r>
+      <w:proofErr w:type="gramStart"/>
+      <w:r>
+        <w:rPr>
+          <w:rFonts w:ascii="Times New Roman" w:eastAsia="Times New Roman" w:hAnsi="Times New Roman" w:cs="Times New Roman"/>
+          <w:kern w:val="0"/>
+          <w:sz w:val="24"/>
+          <w:szCs w:val="24"/>
+          <w:lang w:eastAsia="en-IN"/>
+          <w14:ligatures w14:val="none"/>
+        </w:rPr>
+        <w:t>render(</w:t>
+      </w:r>
+      <w:proofErr w:type="gramEnd"/>
+      <w:r>
+        <w:rPr>
+          <w:rFonts w:ascii="Times New Roman" w:eastAsia="Times New Roman" w:hAnsi="Times New Roman" w:cs="Times New Roman"/>
+          <w:kern w:val="0"/>
+          <w:sz w:val="24"/>
+          <w:szCs w:val="24"/>
+          <w:lang w:eastAsia="en-IN"/>
+          <w14:ligatures w14:val="none"/>
+        </w:rPr>
+        <w:t>) {</w:t>
+      </w:r>
+    </w:p>
+    <w:p>
+      <w:pPr>
+        <w:spacing w:after="0" w:line="240" w:lineRule="auto"/>
+        <w:rPr>
+          <w:rFonts w:ascii="Times New Roman" w:eastAsia="Times New Roman" w:hAnsi="Times New Roman" w:cs="Times New Roman"/>
+          <w:kern w:val="0"/>
+          <w:sz w:val="24"/>
+          <w:szCs w:val="24"/>
+          <w:lang w:eastAsia="en-IN"/>
+          <w14:ligatures w14:val="none"/>
+        </w:rPr>
+      </w:pPr>
+      <w:r>
+        <w:rPr>
+          <w:rFonts w:ascii="Times New Roman" w:eastAsia="Times New Roman" w:hAnsi="Times New Roman" w:cs="Times New Roman"/>
+          <w:kern w:val="0"/>
+          <w:sz w:val="24"/>
+          <w:szCs w:val="24"/>
+          <w:lang w:eastAsia="en-IN"/>
+          <w14:ligatures w14:val="none"/>
+        </w:rPr>
+        <w:t xml:space="preserve">    return &lt;h1&gt;{</w:t>
+      </w:r>
+      <w:proofErr w:type="spellStart"/>
+      <w:proofErr w:type="gramStart"/>
+      <w:r>
+        <w:rPr>
+          <w:rFonts w:ascii="Times New Roman" w:eastAsia="Times New Roman" w:hAnsi="Times New Roman" w:cs="Times New Roman"/>
+          <w:kern w:val="0"/>
+          <w:sz w:val="24"/>
+          <w:szCs w:val="24"/>
+          <w:lang w:eastAsia="en-IN"/>
+          <w14:ligatures w14:val="none"/>
+        </w:rPr>
+        <w:t>this.state</w:t>
+      </w:r>
+      <w:proofErr w:type="gramEnd"/>
+      <w:r>
+        <w:rPr>
+          <w:rFonts w:ascii="Times New Roman" w:eastAsia="Times New Roman" w:hAnsi="Times New Roman" w:cs="Times New Roman"/>
+          <w:kern w:val="0"/>
+          <w:sz w:val="24"/>
+          <w:szCs w:val="24"/>
+          <w:lang w:eastAsia="en-IN"/>
+          <w14:ligatures w14:val="none"/>
+        </w:rPr>
+        <w:t>.message</w:t>
+      </w:r>
+      <w:proofErr w:type="spellEnd"/>
+      <w:r>
+        <w:rPr>
+          <w:rFonts w:ascii="Times New Roman" w:eastAsia="Times New Roman" w:hAnsi="Times New Roman" w:cs="Times New Roman"/>
+          <w:kern w:val="0"/>
+          <w:sz w:val="24"/>
+          <w:szCs w:val="24"/>
+          <w:lang w:eastAsia="en-IN"/>
+          <w14:ligatures w14:val="none"/>
+        </w:rPr>
+        <w:t>}&lt;/h1&gt;;</w:t>
+      </w:r>
+    </w:p>
+    <w:p>
+      <w:pPr>
+        <w:spacing w:after="0" w:line="240" w:lineRule="auto"/>
+        <w:rPr>
+          <w:rFonts w:ascii="Times New Roman" w:eastAsia="Times New Roman" w:hAnsi="Times New Roman" w:cs="Times New Roman"/>
+          <w:kern w:val="0"/>
+          <w:sz w:val="24"/>
+          <w:szCs w:val="24"/>
+          <w:lang w:eastAsia="en-IN"/>
+          <w14:ligatures w14:val="none"/>
+        </w:rPr>
+      </w:pPr>
+      <w:r>
+        <w:rPr>
+          <w:rFonts w:ascii="Times New Roman" w:eastAsia="Times New Roman" w:hAnsi="Times New Roman" w:cs="Times New Roman"/>
+          <w:kern w:val="0"/>
+          <w:sz w:val="24"/>
+          <w:szCs w:val="24"/>
+          <w:lang w:eastAsia="en-IN"/>
+          <w14:ligatures w14:val="none"/>
+        </w:rPr>
+        <w:t xml:space="preserve">  }</w:t>
+      </w:r>
+    </w:p>
+    <w:p>
+      <w:pPr>
+        <w:spacing w:after="0" w:line="240" w:lineRule="auto"/>
+        <w:rPr>
+          <w:rFonts w:ascii="Times New Roman" w:eastAsia="Times New Roman" w:hAnsi="Times New Roman" w:cs="Times New Roman"/>
+          <w:kern w:val="0"/>
+          <w:sz w:val="24"/>
+          <w:szCs w:val="24"/>
+          <w:lang w:eastAsia="en-IN"/>
+          <w14:ligatures w14:val="none"/>
+        </w:rPr>
+      </w:pPr>
+      <w:r>
+        <w:rPr>
+          <w:rFonts w:ascii="Times New Roman" w:eastAsia="Times New Roman" w:hAnsi="Times New Roman" w:cs="Times New Roman"/>
+          <w:kern w:val="0"/>
+          <w:sz w:val="24"/>
+          <w:szCs w:val="24"/>
+          <w:lang w:eastAsia="en-IN"/>
+          <w14:ligatures w14:val="none"/>
+        </w:rPr>
+        <w:t>}</w:t>
+      </w:r>
+    </w:p>
+    <w:p>
+      <w:pPr>
+        <w:spacing w:after="0" w:line="240" w:lineRule="auto"/>
+        <w:rPr>
+          <w:rFonts w:ascii="Times New Roman" w:eastAsia="Times New Roman" w:hAnsi="Times New Roman" w:cs="Times New Roman"/>
+          <w:kern w:val="0"/>
+          <w:sz w:val="24"/>
+          <w:szCs w:val="24"/>
+          <w:lang w:eastAsia="en-IN"/>
+          <w14:ligatures w14:val="none"/>
+        </w:rPr>
+      </w:pPr>
+    </w:p>
+    <w:p>
+      <w:pPr>
+        <w:spacing w:after="0" w:line="240" w:lineRule="auto"/>
+        <w:rPr>
+          <w:rFonts w:ascii="Times New Roman" w:eastAsia="Times New Roman" w:hAnsi="Times New Roman" w:cs="Times New Roman"/>
+          <w:kern w:val="0"/>
+          <w:sz w:val="24"/>
+          <w:szCs w:val="24"/>
+          <w:lang w:eastAsia="en-IN"/>
+          <w14:ligatures w14:val="none"/>
+        </w:rPr>
+      </w:pPr>
+      <w:r>
+        <w:rPr>
+          <w:rFonts w:ascii="Times New Roman" w:eastAsia="Times New Roman" w:hAnsi="Times New Roman" w:cs="Times New Roman"/>
+          <w:kern w:val="0"/>
+          <w:sz w:val="24"/>
+          <w:szCs w:val="24"/>
+          <w:lang w:eastAsia="en-IN"/>
+          <w14:ligatures w14:val="none"/>
+        </w:rPr>
+        <w:t xml:space="preserve">export default </w:t>
+      </w:r>
+      <w:proofErr w:type="spellStart"/>
+      <w:r>
+        <w:rPr>
+          <w:rFonts w:ascii="Times New Roman" w:eastAsia="Times New Roman" w:hAnsi="Times New Roman" w:cs="Times New Roman"/>
+          <w:kern w:val="0"/>
+          <w:sz w:val="24"/>
+          <w:szCs w:val="24"/>
+          <w:lang w:eastAsia="en-IN"/>
+          <w14:ligatures w14:val="none"/>
+        </w:rPr>
+        <w:t>MyComponent</w:t>
+      </w:r>
+      <w:proofErr w:type="spellEnd"/>
+      <w:r>
+        <w:rPr>
+          <w:rFonts w:ascii="Times New Roman" w:eastAsia="Times New Roman" w:hAnsi="Times New Roman" w:cs="Times New Roman"/>
+          <w:kern w:val="0"/>
+          <w:sz w:val="24"/>
+          <w:szCs w:val="24"/>
+          <w:lang w:eastAsia="en-IN"/>
+          <w14:ligatures w14:val="none"/>
+        </w:rPr>
+        <w:t>;</w:t>
+      </w:r>
+    </w:p>
+    <w:p>
+      <w:pPr>
+        <w:spacing w:after="0" w:line="240" w:lineRule="auto"/>
+        <w:rPr>
+          <w:rFonts w:ascii="Times New Roman" w:eastAsia="Times New Roman" w:hAnsi="Times New Roman" w:cs="Times New Roman"/>
+          <w:b/>
+          <w:bCs/>
+          <w:kern w:val="0"/>
+          <w:sz w:val="24"/>
+          <w:szCs w:val="24"/>
+          <w:lang w:eastAsia="en-IN"/>
+          <w14:ligatures w14:val="none"/>
+        </w:rPr>
+      </w:pPr>
+      <w:r>
+        <w:rPr>
+          <w:rFonts w:ascii="Times New Roman" w:eastAsia="Times New Roman" w:hAnsi="Times New Roman" w:cs="Times New Roman"/>
+          <w:b/>
+          <w:bCs/>
+          <w:kern w:val="0"/>
+          <w:sz w:val="24"/>
+          <w:szCs w:val="24"/>
+          <w:lang w:eastAsia="en-IN"/>
+          <w14:ligatures w14:val="none"/>
+        </w:rPr>
+        <w:t>Key Points:</w:t>
+      </w:r>
+    </w:p>
+    <w:p>
+      <w:pPr>
+        <w:numPr>
+          <w:ilvl w:val="0"/>
+          <w:numId w:val="18"/>
+        </w:numPr>
+        <w:spacing w:after="0" w:line="240" w:lineRule="auto"/>
+        <w:rPr>
+          <w:rFonts w:ascii="Times New Roman" w:eastAsia="Times New Roman" w:hAnsi="Times New Roman" w:cs="Times New Roman"/>
+          <w:kern w:val="0"/>
+          <w:sz w:val="24"/>
+          <w:szCs w:val="24"/>
+          <w:lang w:eastAsia="en-IN"/>
+          <w14:ligatures w14:val="none"/>
+        </w:rPr>
+      </w:pPr>
+      <w:r>
+        <w:rPr>
+          <w:rFonts w:ascii="Times New Roman" w:eastAsia="Times New Roman" w:hAnsi="Times New Roman" w:cs="Times New Roman"/>
+          <w:kern w:val="0"/>
+          <w:sz w:val="24"/>
+          <w:szCs w:val="24"/>
+          <w:lang w:eastAsia="en-IN"/>
+          <w14:ligatures w14:val="none"/>
+        </w:rPr>
+        <w:t xml:space="preserve">Supports </w:t>
+      </w:r>
+      <w:r>
+        <w:rPr>
+          <w:rFonts w:ascii="Times New Roman" w:eastAsia="Times New Roman" w:hAnsi="Times New Roman" w:cs="Times New Roman"/>
+          <w:b/>
+          <w:bCs/>
+          <w:kern w:val="0"/>
+          <w:sz w:val="24"/>
+          <w:szCs w:val="24"/>
+          <w:lang w:eastAsia="en-IN"/>
+          <w14:ligatures w14:val="none"/>
+        </w:rPr>
+        <w:t>state</w:t>
+      </w:r>
+      <w:r>
+        <w:rPr>
+          <w:rFonts w:ascii="Times New Roman" w:eastAsia="Times New Roman" w:hAnsi="Times New Roman" w:cs="Times New Roman"/>
+          <w:kern w:val="0"/>
+          <w:sz w:val="24"/>
+          <w:szCs w:val="24"/>
+          <w:lang w:eastAsia="en-IN"/>
+          <w14:ligatures w14:val="none"/>
+        </w:rPr>
+        <w:t xml:space="preserve"> and </w:t>
+      </w:r>
+      <w:r>
+        <w:rPr>
+          <w:rFonts w:ascii="Times New Roman" w:eastAsia="Times New Roman" w:hAnsi="Times New Roman" w:cs="Times New Roman"/>
+          <w:b/>
+          <w:bCs/>
+          <w:kern w:val="0"/>
+          <w:sz w:val="24"/>
+          <w:szCs w:val="24"/>
+          <w:lang w:eastAsia="en-IN"/>
+          <w14:ligatures w14:val="none"/>
+        </w:rPr>
+        <w:t>lifecycle methods</w:t>
+      </w:r>
+      <w:r>
+        <w:rPr>
+          <w:rFonts w:ascii="Times New Roman" w:eastAsia="Times New Roman" w:hAnsi="Times New Roman" w:cs="Times New Roman"/>
+          <w:kern w:val="0"/>
+          <w:sz w:val="24"/>
+          <w:szCs w:val="24"/>
+          <w:lang w:eastAsia="en-IN"/>
+          <w14:ligatures w14:val="none"/>
+        </w:rPr>
+        <w:t>.</w:t>
+      </w:r>
+    </w:p>
+    <w:p>
+      <w:pPr>
+        <w:numPr>
+          <w:ilvl w:val="0"/>
+          <w:numId w:val="18"/>
+        </w:numPr>
+        <w:spacing w:after="0" w:line="240" w:lineRule="auto"/>
+        <w:rPr>
+          <w:rFonts w:ascii="Times New Roman" w:eastAsia="Times New Roman" w:hAnsi="Times New Roman" w:cs="Times New Roman"/>
+          <w:kern w:val="0"/>
+          <w:sz w:val="24"/>
+          <w:szCs w:val="24"/>
+          <w:lang w:eastAsia="en-IN"/>
+          <w14:ligatures w14:val="none"/>
+        </w:rPr>
+      </w:pPr>
+      <w:r>
+        <w:rPr>
+          <w:rFonts w:ascii="Times New Roman" w:eastAsia="Times New Roman" w:hAnsi="Times New Roman" w:cs="Times New Roman"/>
+          <w:kern w:val="0"/>
+          <w:sz w:val="24"/>
+          <w:szCs w:val="24"/>
+          <w:lang w:eastAsia="en-IN"/>
+          <w14:ligatures w14:val="none"/>
+        </w:rPr>
+        <w:t xml:space="preserve">Requires a </w:t>
+      </w:r>
+      <w:proofErr w:type="gramStart"/>
+      <w:r>
+        <w:rPr>
+          <w:rFonts w:ascii="Times New Roman" w:eastAsia="Times New Roman" w:hAnsi="Times New Roman" w:cs="Times New Roman"/>
+          <w:kern w:val="0"/>
+          <w:sz w:val="24"/>
+          <w:szCs w:val="24"/>
+          <w:lang w:eastAsia="en-IN"/>
+          <w14:ligatures w14:val="none"/>
+        </w:rPr>
+        <w:t>render(</w:t>
+      </w:r>
+      <w:proofErr w:type="gramEnd"/>
+      <w:r>
+        <w:rPr>
+          <w:rFonts w:ascii="Times New Roman" w:eastAsia="Times New Roman" w:hAnsi="Times New Roman" w:cs="Times New Roman"/>
+          <w:kern w:val="0"/>
+          <w:sz w:val="24"/>
+          <w:szCs w:val="24"/>
+          <w:lang w:eastAsia="en-IN"/>
+          <w14:ligatures w14:val="none"/>
+        </w:rPr>
+        <w:t>) method to return UI.</w:t>
+      </w:r>
+    </w:p>
+    <w:p>
+      <w:pPr>
+        <w:numPr>
+          <w:ilvl w:val="0"/>
+          <w:numId w:val="18"/>
+        </w:numPr>
+        <w:spacing w:after="0" w:line="240" w:lineRule="auto"/>
+        <w:rPr>
+          <w:rFonts w:ascii="Times New Roman" w:eastAsia="Times New Roman" w:hAnsi="Times New Roman" w:cs="Times New Roman"/>
+          <w:kern w:val="0"/>
+          <w:sz w:val="24"/>
+          <w:szCs w:val="24"/>
+          <w:lang w:eastAsia="en-IN"/>
+          <w14:ligatures w14:val="none"/>
+        </w:rPr>
+      </w:pPr>
+      <w:r>
+        <w:rPr>
+          <w:rFonts w:ascii="Times New Roman" w:eastAsia="Times New Roman" w:hAnsi="Times New Roman" w:cs="Times New Roman"/>
+          <w:kern w:val="0"/>
+          <w:sz w:val="24"/>
+          <w:szCs w:val="24"/>
+          <w:lang w:eastAsia="en-IN"/>
+          <w14:ligatures w14:val="none"/>
+        </w:rPr>
+        <w:t xml:space="preserve">Less common now, replaced by </w:t>
+      </w:r>
+      <w:r>
+        <w:rPr>
+          <w:rFonts w:ascii="Times New Roman" w:eastAsia="Times New Roman" w:hAnsi="Times New Roman" w:cs="Times New Roman"/>
+          <w:b/>
+          <w:bCs/>
+          <w:kern w:val="0"/>
+          <w:sz w:val="24"/>
+          <w:szCs w:val="24"/>
+          <w:lang w:eastAsia="en-IN"/>
+          <w14:ligatures w14:val="none"/>
+        </w:rPr>
+        <w:t>function components with hooks</w:t>
+      </w:r>
+      <w:r>
+        <w:rPr>
+          <w:rFonts w:ascii="Times New Roman" w:eastAsia="Times New Roman" w:hAnsi="Times New Roman" w:cs="Times New Roman"/>
+          <w:kern w:val="0"/>
+          <w:sz w:val="24"/>
+          <w:szCs w:val="24"/>
+          <w:lang w:eastAsia="en-IN"/>
+          <w14:ligatures w14:val="none"/>
+        </w:rPr>
+        <w:t>.</w:t>
+      </w:r>
+    </w:p>
+    <w:p>
+      <w:pPr>
+        <w:spacing w:after="0" w:line="240" w:lineRule="auto"/>
+        <w:rPr>
+          <w:rFonts w:ascii="Times New Roman" w:eastAsia="Times New Roman" w:hAnsi="Times New Roman" w:cs="Times New Roman"/>
+          <w:kern w:val="0"/>
+          <w:sz w:val="24"/>
+          <w:szCs w:val="24"/>
+          <w:lang w:eastAsia="en-IN"/>
+          <w14:ligatures w14:val="none"/>
+        </w:rPr>
+      </w:pPr>
+      <w:r>
+        <w:rPr>
+          <w:rFonts w:ascii="Times New Roman" w:eastAsia="Times New Roman" w:hAnsi="Times New Roman" w:cs="Times New Roman"/>
+          <w:kern w:val="0"/>
+          <w:sz w:val="24"/>
+          <w:szCs w:val="24"/>
+          <w:lang w:eastAsia="en-IN"/>
+          <w14:ligatures w14:val="none"/>
+        </w:rPr>
+        <w:t>This knowledge is essential for working with older React codebases.</w:t>
+      </w:r>
+    </w:p>
+    <w:p>
+      <w:pPr>
+        <w:spacing w:after="0" w:line="240" w:lineRule="auto"/>
+        <w:rPr>
+          <w:rFonts w:ascii="Times New Roman" w:eastAsia="Times New Roman" w:hAnsi="Times New Roman" w:cs="Times New Roman"/>
+          <w:kern w:val="0"/>
+          <w:sz w:val="24"/>
+          <w:szCs w:val="24"/>
+          <w:lang w:eastAsia="en-IN"/>
+          <w14:ligatures w14:val="none"/>
+        </w:rPr>
+      </w:pPr>
+    </w:p>
+    <w:p>
+      <w:pPr>
+        <w:spacing w:after="0" w:line="240" w:lineRule="auto"/>
+        <w:rPr>
+          <w:rFonts w:ascii="Times New Roman" w:eastAsia="Times New Roman" w:hAnsi="Times New Roman" w:cs="Times New Roman"/>
+          <w:kern w:val="0"/>
+          <w:sz w:val="24"/>
+          <w:szCs w:val="24"/>
+          <w:lang w:eastAsia="en-IN"/>
+          <w14:ligatures w14:val="none"/>
+        </w:rPr>
+      </w:pPr>
+    </w:p>
+    <w:p>
+      <w:pPr>
+        <w:spacing w:after="0" w:line="240" w:lineRule="auto"/>
+        <w:rPr>
+          <w:rFonts w:ascii="Times New Roman" w:eastAsia="Times New Roman" w:hAnsi="Times New Roman" w:cs="Times New Roman"/>
+          <w:kern w:val="0"/>
+          <w:sz w:val="24"/>
+          <w:szCs w:val="24"/>
+          <w:lang w:eastAsia="en-IN"/>
+          <w14:ligatures w14:val="none"/>
+        </w:rPr>
+      </w:pPr>
+    </w:p>
+    <w:p>
+      <w:pPr>
+        <w:spacing w:after="0" w:line="240" w:lineRule="auto"/>
+        <w:rPr>
+          <w:rFonts w:ascii="Times New Roman" w:eastAsia="Times New Roman" w:hAnsi="Times New Roman" w:cs="Times New Roman"/>
+          <w:kern w:val="0"/>
+          <w:sz w:val="24"/>
+          <w:szCs w:val="24"/>
+          <w:lang w:eastAsia="en-IN"/>
+          <w14:ligatures w14:val="none"/>
+        </w:rPr>
+      </w:pPr>
+    </w:p>
+    <w:p>
+      <w:pPr>
+        <w:spacing w:after="0" w:line="240" w:lineRule="auto"/>
+        <w:rPr>
+          <w:rFonts w:ascii="Times New Roman" w:eastAsia="Times New Roman" w:hAnsi="Times New Roman" w:cs="Times New Roman"/>
+          <w:kern w:val="0"/>
+          <w:sz w:val="24"/>
+          <w:szCs w:val="24"/>
+          <w:lang w:eastAsia="en-IN"/>
+          <w14:ligatures w14:val="none"/>
+        </w:rPr>
+      </w:pPr>
+    </w:p>
+    <w:p>
+      <w:pPr>
+        <w:spacing w:after="0" w:line="240" w:lineRule="auto"/>
+        <w:rPr>
+          <w:rFonts w:ascii="Times New Roman" w:eastAsia="Times New Roman" w:hAnsi="Times New Roman" w:cs="Times New Roman"/>
+          <w:kern w:val="0"/>
+          <w:sz w:val="24"/>
+          <w:szCs w:val="24"/>
+          <w:lang w:eastAsia="en-IN"/>
+          <w14:ligatures w14:val="none"/>
+        </w:rPr>
+      </w:pPr>
+    </w:p>
+    <w:p>
+      <w:pPr>
+        <w:spacing w:after="0" w:line="240" w:lineRule="auto"/>
+        <w:rPr>
+          <w:rFonts w:ascii="Times New Roman" w:eastAsia="Times New Roman" w:hAnsi="Times New Roman" w:cs="Times New Roman"/>
+          <w:kern w:val="0"/>
+          <w:sz w:val="24"/>
+          <w:szCs w:val="24"/>
+          <w:lang w:eastAsia="en-IN"/>
+          <w14:ligatures w14:val="none"/>
+        </w:rPr>
+      </w:pPr>
+    </w:p>
+    <w:p>
+      <w:pPr>
+        <w:spacing w:after="0" w:line="240" w:lineRule="auto"/>
+        <w:rPr>
+          <w:rFonts w:ascii="Times New Roman" w:eastAsia="Times New Roman" w:hAnsi="Times New Roman" w:cs="Times New Roman"/>
+          <w:kern w:val="0"/>
+          <w:sz w:val="24"/>
+          <w:szCs w:val="24"/>
+          <w:lang w:eastAsia="en-IN"/>
+          <w14:ligatures w14:val="none"/>
+        </w:rPr>
+      </w:pPr>
+    </w:p>
+    <w:p>
+      <w:pPr>
+        <w:spacing w:after="0" w:line="240" w:lineRule="auto"/>
+        <w:rPr>
+          <w:rFonts w:ascii="Times New Roman" w:eastAsia="Times New Roman" w:hAnsi="Times New Roman" w:cs="Times New Roman"/>
+          <w:kern w:val="0"/>
+          <w:sz w:val="24"/>
+          <w:szCs w:val="24"/>
+          <w:lang w:eastAsia="en-IN"/>
+          <w14:ligatures w14:val="none"/>
+        </w:rPr>
+      </w:pPr>
+    </w:p>
+    <w:p>
+      <w:pPr>
+        <w:spacing w:after="0" w:line="240" w:lineRule="auto"/>
+        <w:rPr>
+          <w:rFonts w:ascii="Times New Roman" w:eastAsia="Times New Roman" w:hAnsi="Times New Roman" w:cs="Times New Roman"/>
+          <w:kern w:val="0"/>
+          <w:sz w:val="24"/>
+          <w:szCs w:val="24"/>
+          <w:lang w:eastAsia="en-IN"/>
+          <w14:ligatures w14:val="none"/>
+        </w:rPr>
+      </w:pPr>
+    </w:p>
+    <w:p>
+      <w:pPr>
+        <w:spacing w:after="0" w:line="240" w:lineRule="auto"/>
+        <w:rPr>
+          <w:rFonts w:ascii="Times New Roman" w:eastAsia="Times New Roman" w:hAnsi="Times New Roman" w:cs="Times New Roman"/>
+          <w:kern w:val="0"/>
+          <w:sz w:val="24"/>
+          <w:szCs w:val="24"/>
+          <w:lang w:eastAsia="en-IN"/>
+          <w14:ligatures w14:val="none"/>
+        </w:rPr>
+      </w:pPr>
+    </w:p>
+    <w:p>
+      <w:pPr>
+        <w:spacing w:after="0" w:line="240" w:lineRule="auto"/>
+        <w:rPr>
+          <w:rFonts w:ascii="Times New Roman" w:eastAsia="Times New Roman" w:hAnsi="Times New Roman" w:cs="Times New Roman"/>
+          <w:kern w:val="0"/>
+          <w:sz w:val="24"/>
+          <w:szCs w:val="24"/>
+          <w:lang w:eastAsia="en-IN"/>
+          <w14:ligatures w14:val="none"/>
+        </w:rPr>
+      </w:pPr>
+    </w:p>
+    <w:p>
+      <w:pPr>
+        <w:spacing w:after="0" w:line="240" w:lineRule="auto"/>
+        <w:rPr>
+          <w:rFonts w:ascii="Times New Roman" w:eastAsia="Times New Roman" w:hAnsi="Times New Roman" w:cs="Times New Roman"/>
+          <w:kern w:val="0"/>
+          <w:sz w:val="24"/>
+          <w:szCs w:val="24"/>
+          <w:lang w:eastAsia="en-IN"/>
+          <w14:ligatures w14:val="none"/>
+        </w:rPr>
+      </w:pPr>
+    </w:p>
+    <w:p>
+      <w:pPr>
+        <w:spacing w:after="0" w:line="240" w:lineRule="auto"/>
+        <w:rPr>
+          <w:rFonts w:ascii="Times New Roman" w:eastAsia="Times New Roman" w:hAnsi="Times New Roman" w:cs="Times New Roman"/>
+          <w:kern w:val="0"/>
+          <w:sz w:val="24"/>
+          <w:szCs w:val="24"/>
+          <w:lang w:eastAsia="en-IN"/>
+          <w14:ligatures w14:val="none"/>
+        </w:rPr>
+      </w:pPr>
+    </w:p>
+    <w:p>
+      <w:pPr>
+        <w:spacing w:after="0" w:line="240" w:lineRule="auto"/>
+        <w:rPr>
+          <w:rFonts w:ascii="Times New Roman" w:eastAsia="Times New Roman" w:hAnsi="Times New Roman" w:cs="Times New Roman"/>
+          <w:kern w:val="0"/>
+          <w:sz w:val="24"/>
+          <w:szCs w:val="24"/>
+          <w:lang w:eastAsia="en-IN"/>
+          <w14:ligatures w14:val="none"/>
+        </w:rPr>
+      </w:pPr>
+    </w:p>
+    <w:p>
+      <w:pPr>
+        <w:spacing w:after="0" w:line="240" w:lineRule="auto"/>
+        <w:rPr>
+          <w:rFonts w:ascii="Times New Roman" w:eastAsia="Times New Roman" w:hAnsi="Times New Roman" w:cs="Times New Roman"/>
+          <w:kern w:val="0"/>
+          <w:sz w:val="24"/>
+          <w:szCs w:val="24"/>
+          <w:lang w:eastAsia="en-IN"/>
+          <w14:ligatures w14:val="none"/>
+        </w:rPr>
+      </w:pPr>
+    </w:p>
+    <w:p>
+      <w:pPr>
+        <w:spacing w:after="0" w:line="240" w:lineRule="auto"/>
+        <w:rPr>
+          <w:rFonts w:ascii="Times New Roman" w:eastAsia="Times New Roman" w:hAnsi="Times New Roman" w:cs="Times New Roman"/>
+          <w:kern w:val="0"/>
+          <w:sz w:val="24"/>
+          <w:szCs w:val="24"/>
+          <w:lang w:eastAsia="en-IN"/>
+          <w14:ligatures w14:val="none"/>
+        </w:rPr>
+      </w:pPr>
+    </w:p>
+    <w:p>
+      <w:pPr>
+        <w:spacing w:after="0" w:line="240" w:lineRule="auto"/>
+        <w:rPr>
+          <w:rFonts w:ascii="Times New Roman" w:eastAsia="Times New Roman" w:hAnsi="Times New Roman" w:cs="Times New Roman"/>
+          <w:kern w:val="0"/>
+          <w:sz w:val="24"/>
+          <w:szCs w:val="24"/>
+          <w:lang w:eastAsia="en-IN"/>
+          <w14:ligatures w14:val="none"/>
+        </w:rPr>
+      </w:pPr>
+    </w:p>
+    <w:p>
+      <w:pPr>
+        <w:spacing w:after="0" w:line="240" w:lineRule="auto"/>
+        <w:rPr>
+          <w:rFonts w:ascii="Times New Roman" w:eastAsia="Times New Roman" w:hAnsi="Times New Roman" w:cs="Times New Roman"/>
+          <w:kern w:val="0"/>
+          <w:sz w:val="24"/>
+          <w:szCs w:val="24"/>
+          <w:lang w:eastAsia="en-IN"/>
+          <w14:ligatures w14:val="none"/>
+        </w:rPr>
+      </w:pPr>
+    </w:p>
+    <w:p>
+      <w:pPr>
+        <w:spacing w:after="0" w:line="240" w:lineRule="auto"/>
+        <w:rPr>
+          <w:rFonts w:ascii="Times New Roman" w:eastAsia="Times New Roman" w:hAnsi="Times New Roman" w:cs="Times New Roman"/>
+          <w:kern w:val="0"/>
+          <w:sz w:val="24"/>
+          <w:szCs w:val="24"/>
+          <w:lang w:eastAsia="en-IN"/>
+          <w14:ligatures w14:val="none"/>
+        </w:rPr>
+      </w:pPr>
+    </w:p>
+    <w:p>
+      <w:pPr>
+        <w:spacing w:after="0" w:line="240" w:lineRule="auto"/>
+        <w:rPr>
+          <w:rFonts w:ascii="Times New Roman" w:eastAsia="Times New Roman" w:hAnsi="Times New Roman" w:cs="Times New Roman"/>
+          <w:kern w:val="0"/>
+          <w:sz w:val="24"/>
+          <w:szCs w:val="24"/>
+          <w:lang w:eastAsia="en-IN"/>
+          <w14:ligatures w14:val="none"/>
+        </w:rPr>
+      </w:pPr>
+    </w:p>
+    <w:p>
+      <w:pPr>
+        <w:spacing w:after="0" w:line="240" w:lineRule="auto"/>
+        <w:rPr>
+          <w:rFonts w:ascii="Times New Roman" w:eastAsia="Times New Roman" w:hAnsi="Times New Roman" w:cs="Times New Roman"/>
+          <w:kern w:val="0"/>
+          <w:sz w:val="24"/>
+          <w:szCs w:val="24"/>
+          <w:lang w:eastAsia="en-IN"/>
+          <w14:ligatures w14:val="none"/>
+        </w:rPr>
+      </w:pPr>
+    </w:p>
+    <w:p>
+      <w:pPr>
+        <w:spacing w:after="0" w:line="240" w:lineRule="auto"/>
+        <w:rPr>
+          <w:rFonts w:ascii="Times New Roman" w:eastAsia="Times New Roman" w:hAnsi="Times New Roman" w:cs="Times New Roman"/>
+          <w:kern w:val="0"/>
+          <w:sz w:val="24"/>
+          <w:szCs w:val="24"/>
+          <w:lang w:eastAsia="en-IN"/>
+          <w14:ligatures w14:val="none"/>
+        </w:rPr>
+      </w:pPr>
+    </w:p>
+    <w:p>
+      <w:pPr>
+        <w:spacing w:after="0" w:line="240" w:lineRule="auto"/>
+        <w:rPr>
+          <w:rFonts w:ascii="Times New Roman" w:eastAsia="Times New Roman" w:hAnsi="Times New Roman" w:cs="Times New Roman"/>
+          <w:kern w:val="0"/>
+          <w:sz w:val="24"/>
+          <w:szCs w:val="24"/>
+          <w:lang w:eastAsia="en-IN"/>
+          <w14:ligatures w14:val="none"/>
+        </w:rPr>
+      </w:pPr>
+    </w:p>
+    <w:p>
+      <w:pPr>
+        <w:spacing w:after="0" w:line="240" w:lineRule="auto"/>
+        <w:rPr>
+          <w:rFonts w:ascii="Times New Roman" w:eastAsia="Times New Roman" w:hAnsi="Times New Roman" w:cs="Times New Roman"/>
+          <w:kern w:val="0"/>
+          <w:sz w:val="24"/>
+          <w:szCs w:val="24"/>
+          <w:lang w:eastAsia="en-IN"/>
+          <w14:ligatures w14:val="none"/>
+        </w:rPr>
+      </w:pPr>
+    </w:p>
+    <w:p>
+      <w:pPr>
+        <w:spacing w:after="0" w:line="240" w:lineRule="auto"/>
+        <w:rPr>
+          <w:rFonts w:ascii="Times New Roman" w:eastAsia="Times New Roman" w:hAnsi="Times New Roman" w:cs="Times New Roman"/>
+          <w:kern w:val="0"/>
+          <w:sz w:val="24"/>
+          <w:szCs w:val="24"/>
+          <w:lang w:eastAsia="en-IN"/>
+          <w14:ligatures w14:val="none"/>
+        </w:rPr>
+      </w:pPr>
+    </w:p>
+    <w:p>
+      <w:pPr>
+        <w:spacing w:after="0" w:line="240" w:lineRule="auto"/>
+        <w:rPr>
+          <w:rFonts w:ascii="Times New Roman" w:eastAsia="Times New Roman" w:hAnsi="Times New Roman" w:cs="Times New Roman"/>
+          <w:kern w:val="0"/>
+          <w:sz w:val="24"/>
+          <w:szCs w:val="24"/>
+          <w:lang w:eastAsia="en-IN"/>
+          <w14:ligatures w14:val="none"/>
+        </w:rPr>
+      </w:pPr>
+    </w:p>
+    <w:p>
+      <w:pPr>
+        <w:spacing w:after="0" w:line="240" w:lineRule="auto"/>
+        <w:rPr>
+          <w:rFonts w:ascii="Times New Roman" w:eastAsia="Times New Roman" w:hAnsi="Times New Roman" w:cs="Times New Roman"/>
+          <w:kern w:val="0"/>
+          <w:sz w:val="24"/>
+          <w:szCs w:val="24"/>
+          <w:lang w:eastAsia="en-IN"/>
+          <w14:ligatures w14:val="none"/>
+        </w:rPr>
+      </w:pPr>
+    </w:p>
+    <w:p>
+      <w:pPr>
+        <w:spacing w:after="0" w:line="240" w:lineRule="auto"/>
+        <w:rPr>
+          <w:rFonts w:ascii="Times New Roman" w:eastAsia="Times New Roman" w:hAnsi="Times New Roman" w:cs="Times New Roman"/>
+          <w:kern w:val="0"/>
+          <w:sz w:val="24"/>
+          <w:szCs w:val="24"/>
+          <w:lang w:eastAsia="en-IN"/>
+          <w14:ligatures w14:val="none"/>
+        </w:rPr>
+      </w:pPr>
+    </w:p>
+    <w:p>
+      <w:pPr>
+        <w:spacing w:after="0" w:line="240" w:lineRule="auto"/>
+        <w:rPr>
+          <w:rFonts w:ascii="Times New Roman" w:eastAsia="Times New Roman" w:hAnsi="Times New Roman" w:cs="Times New Roman"/>
+          <w:kern w:val="0"/>
+          <w:sz w:val="24"/>
+          <w:szCs w:val="24"/>
+          <w:lang w:eastAsia="en-IN"/>
+          <w14:ligatures w14:val="none"/>
+        </w:rPr>
+      </w:pPr>
+    </w:p>
+    <w:p>
+      <w:pPr>
+        <w:spacing w:after="0" w:line="240" w:lineRule="auto"/>
+        <w:rPr>
+          <w:rFonts w:ascii="Times New Roman" w:eastAsia="Times New Roman" w:hAnsi="Times New Roman" w:cs="Times New Roman"/>
+          <w:kern w:val="0"/>
+          <w:sz w:val="24"/>
+          <w:szCs w:val="24"/>
+          <w:lang w:eastAsia="en-IN"/>
+          <w14:ligatures w14:val="none"/>
+        </w:rPr>
+      </w:pPr>
+    </w:p>
+    <w:p>
+      <w:pPr>
+        <w:spacing w:after="0" w:line="240" w:lineRule="auto"/>
+        <w:rPr>
+          <w:rFonts w:ascii="Times New Roman" w:eastAsia="Times New Roman" w:hAnsi="Times New Roman" w:cs="Times New Roman"/>
+          <w:kern w:val="0"/>
+          <w:sz w:val="24"/>
+          <w:szCs w:val="24"/>
+          <w:lang w:eastAsia="en-IN"/>
+          <w14:ligatures w14:val="none"/>
+        </w:rPr>
+      </w:pPr>
+    </w:p>
+    <w:p>
+      <w:pPr>
+        <w:spacing w:after="0" w:line="240" w:lineRule="auto"/>
+        <w:rPr>
+          <w:rFonts w:ascii="Times New Roman" w:eastAsia="Times New Roman" w:hAnsi="Times New Roman" w:cs="Times New Roman"/>
+          <w:kern w:val="0"/>
+          <w:sz w:val="24"/>
+          <w:szCs w:val="24"/>
+          <w:lang w:eastAsia="en-IN"/>
+          <w14:ligatures w14:val="none"/>
+        </w:rPr>
+      </w:pPr>
+    </w:p>
+    <w:p>
+      <w:pPr>
+        <w:spacing w:after="0" w:line="240" w:lineRule="auto"/>
+        <w:rPr>
+          <w:rFonts w:ascii="Times New Roman" w:eastAsia="Times New Roman" w:hAnsi="Times New Roman" w:cs="Times New Roman"/>
+          <w:kern w:val="0"/>
+          <w:sz w:val="24"/>
+          <w:szCs w:val="24"/>
+          <w:lang w:eastAsia="en-IN"/>
+          <w14:ligatures w14:val="none"/>
+        </w:rPr>
+      </w:pPr>
+    </w:p>
+    <w:p>
+      <w:pPr>
+        <w:spacing w:after="0" w:line="240" w:lineRule="auto"/>
+        <w:rPr>
+          <w:rFonts w:ascii="Times New Roman" w:eastAsia="Times New Roman" w:hAnsi="Times New Roman" w:cs="Times New Roman"/>
+          <w:kern w:val="0"/>
+          <w:sz w:val="24"/>
+          <w:szCs w:val="24"/>
+          <w:lang w:eastAsia="en-IN"/>
+          <w14:ligatures w14:val="none"/>
+        </w:rPr>
+      </w:pPr>
+    </w:p>
+    <w:p>
+      <w:pPr>
+        <w:spacing w:after="0" w:line="240" w:lineRule="auto"/>
+        <w:rPr>
+          <w:rFonts w:ascii="Times New Roman" w:eastAsia="Times New Roman" w:hAnsi="Times New Roman" w:cs="Times New Roman"/>
+          <w:kern w:val="0"/>
+          <w:sz w:val="24"/>
+          <w:szCs w:val="24"/>
+          <w:lang w:eastAsia="en-IN"/>
+          <w14:ligatures w14:val="none"/>
+        </w:rPr>
+      </w:pPr>
+    </w:p>
+    <w:p>
+      <w:pPr>
+        <w:spacing w:after="0" w:line="240" w:lineRule="auto"/>
+        <w:rPr>
+          <w:rFonts w:ascii="Times New Roman" w:eastAsia="Times New Roman" w:hAnsi="Times New Roman" w:cs="Times New Roman"/>
+          <w:kern w:val="0"/>
+          <w:sz w:val="24"/>
+          <w:szCs w:val="24"/>
+          <w:lang w:eastAsia="en-IN"/>
+          <w14:ligatures w14:val="none"/>
+        </w:rPr>
+      </w:pPr>
+    </w:p>
+    <w:p>
+      <w:pPr>
+        <w:spacing w:after="0" w:line="240" w:lineRule="auto"/>
+        <w:rPr>
+          <w:rFonts w:ascii="Times New Roman" w:eastAsia="Times New Roman" w:hAnsi="Times New Roman" w:cs="Times New Roman"/>
+          <w:kern w:val="0"/>
+          <w:sz w:val="24"/>
+          <w:szCs w:val="24"/>
+          <w:lang w:eastAsia="en-IN"/>
+          <w14:ligatures w14:val="none"/>
+        </w:rPr>
+      </w:pPr>
+    </w:p>
+    <w:p>
+      <w:pPr>
+        <w:spacing w:after="0" w:line="240" w:lineRule="auto"/>
+        <w:rPr>
+          <w:rFonts w:ascii="Times New Roman" w:eastAsia="Times New Roman" w:hAnsi="Times New Roman" w:cs="Times New Roman"/>
+          <w:kern w:val="0"/>
+          <w:sz w:val="24"/>
+          <w:szCs w:val="24"/>
+          <w:lang w:eastAsia="en-IN"/>
+          <w14:ligatures w14:val="none"/>
+        </w:rPr>
+      </w:pPr>
+    </w:p>
+    <w:p>
+      <w:pPr>
+        <w:spacing w:after="0" w:line="240" w:lineRule="auto"/>
+        <w:rPr>
+          <w:rFonts w:ascii="Times New Roman" w:eastAsia="Times New Roman" w:hAnsi="Times New Roman" w:cs="Times New Roman"/>
+          <w:kern w:val="0"/>
+          <w:sz w:val="24"/>
+          <w:szCs w:val="24"/>
+          <w:lang w:eastAsia="en-IN"/>
+          <w14:ligatures w14:val="none"/>
+        </w:rPr>
+      </w:pPr>
+    </w:p>
+    <w:p>
+      <w:pPr>
+        <w:spacing w:after="0" w:line="240" w:lineRule="auto"/>
+        <w:rPr>
+          <w:rFonts w:ascii="Times New Roman" w:eastAsia="Times New Roman" w:hAnsi="Times New Roman" w:cs="Times New Roman"/>
+          <w:kern w:val="0"/>
+          <w:sz w:val="24"/>
+          <w:szCs w:val="24"/>
+          <w:lang w:eastAsia="en-IN"/>
+          <w14:ligatures w14:val="none"/>
+        </w:rPr>
+      </w:pPr>
+    </w:p>
+    <w:p>
+      <w:pPr>
+        <w:spacing w:after="0" w:line="240" w:lineRule="auto"/>
+        <w:rPr>
+          <w:rFonts w:ascii="Times New Roman" w:eastAsia="Times New Roman" w:hAnsi="Times New Roman" w:cs="Times New Roman"/>
+          <w:kern w:val="0"/>
+          <w:sz w:val="24"/>
+          <w:szCs w:val="24"/>
+          <w:lang w:eastAsia="en-IN"/>
+          <w14:ligatures w14:val="none"/>
+        </w:rPr>
+      </w:pPr>
     </w:p>
     <w:sectPr>
       <w:pgSz w:w="11906" w:h="16838"/>
@@ -2893,7 +4271,7 @@
 </file>
 
 <file path=word/numbering.xml><?xml version="1.0" encoding="utf-8"?>
-<w:numbering xmlns:wpc="http://schemas.microsoft.com/office/word/2010/wordprocessingCanvas" xmlns:cx="http://schemas.microsoft.com/office/drawing/2014/chartex" xmlns:cx1="http://schemas.microsoft.com/office/drawing/2015/9/8/chartex" xmlns:cx2="http://schemas.microsoft.com/office/drawing/2015/10/21/chartex" xmlns:cx3="http://schemas.microsoft.com/office/drawing/2016/5/9/chartex" xmlns:cx4="http://schemas.microsoft.com/office/drawing/2016/5/10/chartex" xmlns:cx5="http://schemas.microsoft.com/office/drawing/2016/5/11/chartex" xmlns:cx6="http://schemas.microsoft.com/office/drawing/2016/5/12/chartex" xmlns:cx7="http://schemas.microsoft.com/office/drawing/2016/5/13/chartex" xmlns:cx8="http://schemas.microsoft.com/office/drawing/2016/5/14/chartex" xmlns:mc="http://schemas.openxmlformats.org/markup-compatibility/2006" xmlns:aink="http://schemas.microsoft.com/office/drawing/2016/ink" xmlns:am3d="http://schemas.microsoft.com/office/drawing/2017/model3d" xmlns:o="urn:schemas-microsoft-com:office:office" xmlns:oel="http://schemas.microsoft.com/office/2019/extlst" xmlns:r="http://schemas.openxmlformats.org/officeDocument/2006/relationships" xmlns:m="http://schemas.openxmlformats.org/officeDocument/2006/math" xmlns:v="urn:schemas-microsoft-com:vml" xmlns:wp14="http://schemas.microsoft.com/office/word/2010/wordprocessingDrawing" xmlns:wp="http://schemas.openxmlformats.org/drawingml/2006/wordprocessingDrawing" xmlns:w10="urn:schemas-microsoft-com:office:word" xmlns:w="http://schemas.openxmlformats.org/wordprocessingml/2006/main" xmlns:w14="http://schemas.microsoft.com/office/word/2010/wordml" xmlns:w15="http://schemas.microsoft.com/office/word/2012/wordml" xmlns:w16cex="http://schemas.microsoft.com/office/word/2018/wordml/cex" xmlns:w16cid="http://schemas.microsoft.com/office/word/2016/wordml/cid" xmlns:w16="http://schemas.microsoft.com/office/word/2018/wordml" xmlns:w16du="http://schemas.microsoft.com/office/word/2023/wordml/word16du" xmlns:w16sdtdh="http://schemas.microsoft.com/office/word/2020/wordml/sdtdatahash" xmlns:w16se="http://schemas.microsoft.com/office/word/2015/wordml/symex" xmlns:wpg="http://schemas.microsoft.com/office/word/2010/wordprocessingGroup" xmlns:wpi="http://schemas.microsoft.com/office/word/2010/wordprocessingInk" xmlns:wne="http://schemas.microsoft.com/office/word/2006/wordml" xmlns:wps="http://schemas.microsoft.com/office/word/2010/wordprocessingShape" mc:Ignorable="w14 w15 w16se w16cid w16 w16cex w16sdtdh w16du wp14">
+<w:numbering xmlns:wpc="http://schemas.microsoft.com/office/word/2010/wordprocessingCanvas" xmlns:cx="http://schemas.microsoft.com/office/drawing/2014/chartex" xmlns:cx1="http://schemas.microsoft.com/office/drawing/2015/9/8/chartex" xmlns:cx2="http://schemas.microsoft.com/office/drawing/2015/10/21/chartex" xmlns:cx3="http://schemas.microsoft.com/office/drawing/2016/5/9/chartex" xmlns:cx4="http://schemas.microsoft.com/office/drawing/2016/5/10/chartex" xmlns:cx5="http://schemas.microsoft.com/office/drawing/2016/5/11/chartex" xmlns:cx6="http://schemas.microsoft.com/office/drawing/2016/5/12/chartex" xmlns:cx7="http://schemas.microsoft.com/office/drawing/2016/5/13/chartex" xmlns:cx8="http://schemas.microsoft.com/office/drawing/2016/5/14/chartex" xmlns:mc="http://schemas.openxmlformats.org/markup-compatibility/2006" xmlns:aink="http://schemas.microsoft.com/office/drawing/2016/ink" xmlns:am3d="http://schemas.microsoft.com/office/drawing/2017/model3d" xmlns:o="urn:schemas-microsoft-com:office:office" xmlns:oel="http://schemas.microsoft.com/office/2019/extlst" xmlns:r="http://schemas.openxmlformats.org/officeDocument/2006/relationships" xmlns:m="http://schemas.openxmlformats.org/officeDocument/2006/math" xmlns:v="urn:schemas-microsoft-com:vml" xmlns:wp14="http://schemas.microsoft.com/office/word/2010/wordprocessingDrawing" xmlns:wp="http://schemas.openxmlformats.org/drawingml/2006/wordprocessingDrawing" xmlns:w10="urn:schemas-microsoft-com:office:word" xmlns:w="http://schemas.openxmlformats.org/wordprocessingml/2006/main" xmlns:w14="http://schemas.microsoft.com/office/word/2010/wordml" xmlns:w15="http://schemas.microsoft.com/office/word/2012/wordml" xmlns:w16cex="http://schemas.microsoft.com/office/word/2018/wordml/cex" xmlns:w16cid="http://schemas.microsoft.com/office/word/2016/wordml/cid" xmlns:w16="http://schemas.microsoft.com/office/word/2018/wordml" xmlns:w16du="http://schemas.microsoft.com/office/word/2023/wordml/word16du" xmlns:w16sdtdh="http://schemas.microsoft.com/office/word/2020/wordml/sdtdatahash" xmlns:w16sdtfl="http://schemas.microsoft.com/office/word/2024/wordml/sdtformatlock" xmlns:w16se="http://schemas.microsoft.com/office/word/2015/wordml/symex" xmlns:wpg="http://schemas.microsoft.com/office/word/2010/wordprocessingGroup" xmlns:wpi="http://schemas.microsoft.com/office/word/2010/wordprocessingInk" xmlns:wne="http://schemas.microsoft.com/office/word/2006/wordml" xmlns:wps="http://schemas.microsoft.com/office/word/2010/wordprocessingShape" mc:Ignorable="w14 w15 w16se w16cid w16 w16cex w16sdtdh w16sdtfl w16du wp14">
   <w:abstractNum w:abstractNumId="0" w15:restartNumberingAfterBreak="0">
     <w:nsid w:val="03B032CD"/>
     <w:multiLevelType w:val="multilevel"/>
@@ -4909,6 +6287,155 @@
     </w:lvl>
   </w:abstractNum>
   <w:abstractNum w:abstractNumId="14" w15:restartNumberingAfterBreak="0">
+    <w:nsid w:val="5AAF3420"/>
+    <w:multiLevelType w:val="multilevel"/>
+    <w:tmpl w:val="CE4A7E28"/>
+    <w:lvl w:ilvl="0">
+      <w:start w:val="1"/>
+      <w:numFmt w:val="bullet"/>
+      <w:lvlText w:val=""/>
+      <w:lvlJc w:val="left"/>
+      <w:pPr>
+        <w:tabs>
+          <w:tab w:val="num" w:pos="720"/>
+        </w:tabs>
+        <w:ind w:left="720" w:hanging="360"/>
+      </w:pPr>
+      <w:rPr>
+        <w:rFonts w:ascii="Symbol" w:hAnsi="Symbol" w:hint="default"/>
+        <w:sz w:val="20"/>
+      </w:rPr>
+    </w:lvl>
+    <w:lvl w:ilvl="1" w:tentative="1">
+      <w:start w:val="1"/>
+      <w:numFmt w:val="bullet"/>
+      <w:lvlText w:val="o"/>
+      <w:lvlJc w:val="left"/>
+      <w:pPr>
+        <w:tabs>
+          <w:tab w:val="num" w:pos="1440"/>
+        </w:tabs>
+        <w:ind w:left="1440" w:hanging="360"/>
+      </w:pPr>
+      <w:rPr>
+        <w:rFonts w:ascii="Courier New" w:hAnsi="Courier New" w:hint="default"/>
+        <w:sz w:val="20"/>
+      </w:rPr>
+    </w:lvl>
+    <w:lvl w:ilvl="2" w:tentative="1">
+      <w:start w:val="1"/>
+      <w:numFmt w:val="bullet"/>
+      <w:lvlText w:val=""/>
+      <w:lvlJc w:val="left"/>
+      <w:pPr>
+        <w:tabs>
+          <w:tab w:val="num" w:pos="2160"/>
+        </w:tabs>
+        <w:ind w:left="2160" w:hanging="360"/>
+      </w:pPr>
+      <w:rPr>
+        <w:rFonts w:ascii="Wingdings" w:hAnsi="Wingdings" w:hint="default"/>
+        <w:sz w:val="20"/>
+      </w:rPr>
+    </w:lvl>
+    <w:lvl w:ilvl="3" w:tentative="1">
+      <w:start w:val="1"/>
+      <w:numFmt w:val="bullet"/>
+      <w:lvlText w:val=""/>
+      <w:lvlJc w:val="left"/>
+      <w:pPr>
+        <w:tabs>
+          <w:tab w:val="num" w:pos="2880"/>
+        </w:tabs>
+        <w:ind w:left="2880" w:hanging="360"/>
+      </w:pPr>
+      <w:rPr>
+        <w:rFonts w:ascii="Wingdings" w:hAnsi="Wingdings" w:hint="default"/>
+        <w:sz w:val="20"/>
+      </w:rPr>
+    </w:lvl>
+    <w:lvl w:ilvl="4" w:tentative="1">
+      <w:start w:val="1"/>
+      <w:numFmt w:val="bullet"/>
+      <w:lvlText w:val=""/>
+      <w:lvlJc w:val="left"/>
+      <w:pPr>
+        <w:tabs>
+          <w:tab w:val="num" w:pos="3600"/>
+        </w:tabs>
+        <w:ind w:left="3600" w:hanging="360"/>
+      </w:pPr>
+      <w:rPr>
+        <w:rFonts w:ascii="Wingdings" w:hAnsi="Wingdings" w:hint="default"/>
+        <w:sz w:val="20"/>
+      </w:rPr>
+    </w:lvl>
+    <w:lvl w:ilvl="5" w:tentative="1">
+      <w:start w:val="1"/>
+      <w:numFmt w:val="bullet"/>
+      <w:lvlText w:val=""/>
+      <w:lvlJc w:val="left"/>
+      <w:pPr>
+        <w:tabs>
+          <w:tab w:val="num" w:pos="4320"/>
+        </w:tabs>
+        <w:ind w:left="4320" w:hanging="360"/>
+      </w:pPr>
+      <w:rPr>
+        <w:rFonts w:ascii="Wingdings" w:hAnsi="Wingdings" w:hint="default"/>
+        <w:sz w:val="20"/>
+      </w:rPr>
+    </w:lvl>
+    <w:lvl w:ilvl="6" w:tentative="1">
+      <w:start w:val="1"/>
+      <w:numFmt w:val="bullet"/>
+      <w:lvlText w:val=""/>
+      <w:lvlJc w:val="left"/>
+      <w:pPr>
+        <w:tabs>
+          <w:tab w:val="num" w:pos="5040"/>
+        </w:tabs>
+        <w:ind w:left="5040" w:hanging="360"/>
+      </w:pPr>
+      <w:rPr>
+        <w:rFonts w:ascii="Wingdings" w:hAnsi="Wingdings" w:hint="default"/>
+        <w:sz w:val="20"/>
+      </w:rPr>
+    </w:lvl>
+    <w:lvl w:ilvl="7" w:tentative="1">
+      <w:start w:val="1"/>
+      <w:numFmt w:val="bullet"/>
+      <w:lvlText w:val=""/>
+      <w:lvlJc w:val="left"/>
+      <w:pPr>
+        <w:tabs>
+          <w:tab w:val="num" w:pos="5760"/>
+        </w:tabs>
+        <w:ind w:left="5760" w:hanging="360"/>
+      </w:pPr>
+      <w:rPr>
+        <w:rFonts w:ascii="Wingdings" w:hAnsi="Wingdings" w:hint="default"/>
+        <w:sz w:val="20"/>
+      </w:rPr>
+    </w:lvl>
+    <w:lvl w:ilvl="8" w:tentative="1">
+      <w:start w:val="1"/>
+      <w:numFmt w:val="bullet"/>
+      <w:lvlText w:val=""/>
+      <w:lvlJc w:val="left"/>
+      <w:pPr>
+        <w:tabs>
+          <w:tab w:val="num" w:pos="6480"/>
+        </w:tabs>
+        <w:ind w:left="6480" w:hanging="360"/>
+      </w:pPr>
+      <w:rPr>
+        <w:rFonts w:ascii="Wingdings" w:hAnsi="Wingdings" w:hint="default"/>
+        <w:sz w:val="20"/>
+      </w:rPr>
+    </w:lvl>
+  </w:abstractNum>
+  <w:abstractNum w:abstractNumId="15" w15:restartNumberingAfterBreak="0">
     <w:nsid w:val="67322DEB"/>
     <w:multiLevelType w:val="multilevel"/>
     <w:tmpl w:val="7638ACB0"/>
@@ -5057,7 +6584,7 @@
       </w:rPr>
     </w:lvl>
   </w:abstractNum>
-  <w:abstractNum w:abstractNumId="15" w15:restartNumberingAfterBreak="0">
+  <w:abstractNum w:abstractNumId="16" w15:restartNumberingAfterBreak="0">
     <w:nsid w:val="67ED4663"/>
     <w:multiLevelType w:val="hybridMultilevel"/>
     <w:tmpl w:val="2222DB40"/>
@@ -5170,7 +6697,7 @@
       </w:rPr>
     </w:lvl>
   </w:abstractNum>
-  <w:abstractNum w:abstractNumId="16" w15:restartNumberingAfterBreak="0">
+  <w:abstractNum w:abstractNumId="17" w15:restartNumberingAfterBreak="0">
     <w:nsid w:val="7F5371EC"/>
     <w:multiLevelType w:val="multilevel"/>
     <w:tmpl w:val="6B3C37CC"/>
@@ -5323,7 +6850,7 @@
     <w:abstractNumId w:val="12"/>
   </w:num>
   <w:num w:numId="2" w16cid:durableId="114566050">
-    <w:abstractNumId w:val="16"/>
+    <w:abstractNumId w:val="17"/>
   </w:num>
   <w:num w:numId="3" w16cid:durableId="207573380">
     <w:abstractNumId w:val="11"/>
@@ -5350,7 +6877,7 @@
     <w:abstractNumId w:val="3"/>
   </w:num>
   <w:num w:numId="11" w16cid:durableId="772625830">
-    <w:abstractNumId w:val="14"/>
+    <w:abstractNumId w:val="15"/>
   </w:num>
   <w:num w:numId="12" w16cid:durableId="520976892">
     <w:abstractNumId w:val="2"/>
@@ -5368,13 +6895,16 @@
     <w:abstractNumId w:val="4"/>
   </w:num>
   <w:num w:numId="17" w16cid:durableId="865481483">
-    <w:abstractNumId w:val="15"/>
+    <w:abstractNumId w:val="16"/>
+  </w:num>
+  <w:num w:numId="18" w16cid:durableId="844977627">
+    <w:abstractNumId w:val="14"/>
   </w:num>
 </w:numbering>
 </file>
 
 <file path=word/styles.xml><?xml version="1.0" encoding="utf-8"?>
-<w:styles xmlns:mc="http://schemas.openxmlformats.org/markup-compatibility/2006" xmlns:r="http://schemas.openxmlformats.org/officeDocument/2006/relationships" xmlns:w="http://schemas.openxmlformats.org/wordprocessingml/2006/main" xmlns:w14="http://schemas.microsoft.com/office/word/2010/wordml" xmlns:w15="http://schemas.microsoft.com/office/word/2012/wordml" xmlns:w16cex="http://schemas.microsoft.com/office/word/2018/wordml/cex" xmlns:w16cid="http://schemas.microsoft.com/office/word/2016/wordml/cid" xmlns:w16="http://schemas.microsoft.com/office/word/2018/wordml" xmlns:w16du="http://schemas.microsoft.com/office/word/2023/wordml/word16du" xmlns:w16sdtdh="http://schemas.microsoft.com/office/word/2020/wordml/sdtdatahash" xmlns:w16se="http://schemas.microsoft.com/office/word/2015/wordml/symex" mc:Ignorable="w14 w15 w16se w16cid w16 w16cex w16sdtdh w16du">
+<w:styles xmlns:mc="http://schemas.openxmlformats.org/markup-compatibility/2006" xmlns:r="http://schemas.openxmlformats.org/officeDocument/2006/relationships" xmlns:w="http://schemas.openxmlformats.org/wordprocessingml/2006/main" xmlns:w14="http://schemas.microsoft.com/office/word/2010/wordml" xmlns:w15="http://schemas.microsoft.com/office/word/2012/wordml" xmlns:w16cex="http://schemas.microsoft.com/office/word/2018/wordml/cex" xmlns:w16cid="http://schemas.microsoft.com/office/word/2016/wordml/cid" xmlns:w16="http://schemas.microsoft.com/office/word/2018/wordml" xmlns:w16du="http://schemas.microsoft.com/office/word/2023/wordml/word16du" xmlns:w16sdtdh="http://schemas.microsoft.com/office/word/2020/wordml/sdtdatahash" xmlns:w16sdtfl="http://schemas.microsoft.com/office/word/2024/wordml/sdtformatlock" xmlns:w16se="http://schemas.microsoft.com/office/word/2015/wordml/symex" mc:Ignorable="w14 w15 w16se w16cid w16 w16cex w16sdtdh w16sdtfl w16du">
   <w:docDefaults>
     <w:rPrDefault>
       <w:rPr>
@@ -5777,7 +7307,6 @@
   <w:style w:type="character" w:default="1" w:styleId="DefaultParagraphFont">
     <w:name w:val="Default Paragraph Font"/>
     <w:uiPriority w:val="1"/>
-    <w:semiHidden/>
     <w:unhideWhenUsed/>
   </w:style>
   <w:style w:type="table" w:default="1" w:styleId="TableNormal">

--- a/React.docx
+++ b/React.docx
@@ -1029,7 +1029,7 @@
         </w:rPr>
         <w:lastRenderedPageBreak/>
         <w:drawing>
-          <wp:inline distT="0" distB="0" distL="0" distR="0" wp14:anchorId="00E96775" wp14:editId="49F714AA">
+          <wp:inline distT="0" distB="0" distL="0" distR="0" wp14:anchorId="00E96775" wp14:editId="4E4310E4">
             <wp:extent cx="6912610" cy="3074035"/>
             <wp:effectExtent l="0" t="0" r="2540" b="0"/>
             <wp:docPr id="2139400055" name="Picture 4"/>
@@ -4246,6 +4246,394 @@
           <w14:ligatures w14:val="none"/>
         </w:rPr>
       </w:pPr>
+    </w:p>
+    <w:p>
+      <w:pPr>
+        <w:spacing w:after="0" w:line="240" w:lineRule="auto"/>
+        <w:rPr>
+          <w:rFonts w:ascii="Times New Roman" w:eastAsia="Times New Roman" w:hAnsi="Times New Roman" w:cs="Times New Roman"/>
+          <w:b/>
+          <w:bCs/>
+          <w:kern w:val="0"/>
+          <w:sz w:val="28"/>
+          <w:szCs w:val="28"/>
+          <w:u w:val="single"/>
+          <w:lang w:eastAsia="en-IN"/>
+          <w14:ligatures w14:val="none"/>
+        </w:rPr>
+      </w:pPr>
+      <w:r>
+        <w:rPr>
+          <w:rFonts w:ascii="Times New Roman" w:eastAsia="Times New Roman" w:hAnsi="Times New Roman" w:cs="Times New Roman"/>
+          <w:b/>
+          <w:bCs/>
+          <w:kern w:val="0"/>
+          <w:sz w:val="28"/>
+          <w:szCs w:val="28"/>
+          <w:u w:val="single"/>
+          <w:lang w:eastAsia="en-IN"/>
+          <w14:ligatures w14:val="none"/>
+        </w:rPr>
+        <w:lastRenderedPageBreak/>
+        <w:t>Event Bubbling</w:t>
+      </w:r>
+      <w:r>
+        <w:rPr>
+          <w:rFonts w:ascii="Times New Roman" w:eastAsia="Times New Roman" w:hAnsi="Times New Roman" w:cs="Times New Roman"/>
+          <w:b/>
+          <w:bCs/>
+          <w:kern w:val="0"/>
+          <w:sz w:val="28"/>
+          <w:szCs w:val="28"/>
+          <w:u w:val="single"/>
+          <w:lang w:eastAsia="en-IN"/>
+          <w14:ligatures w14:val="none"/>
+        </w:rPr>
+        <w:t>:</w:t>
+      </w:r>
+    </w:p>
+    <w:p>
+      <w:pPr>
+        <w:spacing w:after="0" w:line="240" w:lineRule="auto"/>
+        <w:rPr>
+          <w:rFonts w:ascii="Times New Roman" w:eastAsia="Times New Roman" w:hAnsi="Times New Roman" w:cs="Times New Roman"/>
+          <w:kern w:val="0"/>
+          <w:sz w:val="24"/>
+          <w:szCs w:val="24"/>
+          <w:lang w:eastAsia="en-IN"/>
+          <w14:ligatures w14:val="none"/>
+        </w:rPr>
+      </w:pPr>
+      <w:r>
+        <w:rPr>
+          <w:rFonts w:ascii="Times New Roman" w:eastAsia="Times New Roman" w:hAnsi="Times New Roman" w:cs="Times New Roman"/>
+          <w:b/>
+          <w:bCs/>
+          <w:kern w:val="0"/>
+          <w:sz w:val="24"/>
+          <w:szCs w:val="24"/>
+          <w:lang w:eastAsia="en-IN"/>
+          <w14:ligatures w14:val="none"/>
+        </w:rPr>
+        <w:t>Event Bubbling</w:t>
+      </w:r>
+      <w:r>
+        <w:rPr>
+          <w:rFonts w:ascii="Times New Roman" w:eastAsia="Times New Roman" w:hAnsi="Times New Roman" w:cs="Times New Roman"/>
+          <w:kern w:val="0"/>
+          <w:sz w:val="24"/>
+          <w:szCs w:val="24"/>
+          <w:lang w:eastAsia="en-IN"/>
+          <w14:ligatures w14:val="none"/>
+        </w:rPr>
+        <w:t xml:space="preserve"> is a type of event propagation in JavaScript where an event starts from the </w:t>
+      </w:r>
+      <w:r>
+        <w:rPr>
+          <w:rFonts w:ascii="Times New Roman" w:eastAsia="Times New Roman" w:hAnsi="Times New Roman" w:cs="Times New Roman"/>
+          <w:b/>
+          <w:bCs/>
+          <w:kern w:val="0"/>
+          <w:sz w:val="24"/>
+          <w:szCs w:val="24"/>
+          <w:lang w:eastAsia="en-IN"/>
+          <w14:ligatures w14:val="none"/>
+        </w:rPr>
+        <w:t>target element</w:t>
+      </w:r>
+      <w:r>
+        <w:rPr>
+          <w:rFonts w:ascii="Times New Roman" w:eastAsia="Times New Roman" w:hAnsi="Times New Roman" w:cs="Times New Roman"/>
+          <w:kern w:val="0"/>
+          <w:sz w:val="24"/>
+          <w:szCs w:val="24"/>
+          <w:lang w:eastAsia="en-IN"/>
+          <w14:ligatures w14:val="none"/>
+        </w:rPr>
+        <w:t xml:space="preserve"> and </w:t>
+      </w:r>
+      <w:r>
+        <w:rPr>
+          <w:rFonts w:ascii="Times New Roman" w:eastAsia="Times New Roman" w:hAnsi="Times New Roman" w:cs="Times New Roman"/>
+          <w:b/>
+          <w:bCs/>
+          <w:kern w:val="0"/>
+          <w:sz w:val="24"/>
+          <w:szCs w:val="24"/>
+          <w:lang w:eastAsia="en-IN"/>
+          <w14:ligatures w14:val="none"/>
+        </w:rPr>
+        <w:t>bubbles up</w:t>
+      </w:r>
+      <w:r>
+        <w:rPr>
+          <w:rFonts w:ascii="Times New Roman" w:eastAsia="Times New Roman" w:hAnsi="Times New Roman" w:cs="Times New Roman"/>
+          <w:kern w:val="0"/>
+          <w:sz w:val="24"/>
+          <w:szCs w:val="24"/>
+          <w:lang w:eastAsia="en-IN"/>
+          <w14:ligatures w14:val="none"/>
+        </w:rPr>
+        <w:t xml:space="preserve"> to its parent elements in the DOM hierarchy.</w:t>
+      </w:r>
+    </w:p>
+    <w:p>
+      <w:pPr>
+        <w:spacing w:after="0" w:line="240" w:lineRule="auto"/>
+        <w:rPr>
+          <w:rFonts w:ascii="Times New Roman" w:eastAsia="Times New Roman" w:hAnsi="Times New Roman" w:cs="Times New Roman"/>
+          <w:kern w:val="0"/>
+          <w:sz w:val="24"/>
+          <w:szCs w:val="24"/>
+          <w:lang w:eastAsia="en-IN"/>
+          <w14:ligatures w14:val="none"/>
+        </w:rPr>
+      </w:pPr>
+    </w:p>
+    <w:p>
+      <w:pPr>
+        <w:spacing w:after="0" w:line="240" w:lineRule="auto"/>
+        <w:rPr>
+          <w:rFonts w:ascii="Times New Roman" w:eastAsia="Times New Roman" w:hAnsi="Times New Roman" w:cs="Times New Roman"/>
+          <w:kern w:val="0"/>
+          <w:sz w:val="24"/>
+          <w:szCs w:val="24"/>
+          <w:lang w:eastAsia="en-IN"/>
+          <w14:ligatures w14:val="none"/>
+        </w:rPr>
+      </w:pPr>
+      <w:r>
+        <w:rPr>
+          <w:rFonts w:ascii="Times New Roman" w:eastAsia="Times New Roman" w:hAnsi="Times New Roman" w:cs="Times New Roman"/>
+          <w:kern w:val="0"/>
+          <w:sz w:val="24"/>
+          <w:szCs w:val="24"/>
+          <w:lang w:eastAsia="en-IN"/>
+          <w14:ligatures w14:val="none"/>
+        </w:rPr>
+        <w:t xml:space="preserve">When we </w:t>
+      </w:r>
+      <w:r>
+        <w:rPr>
+          <w:rFonts w:ascii="Times New Roman" w:eastAsia="Times New Roman" w:hAnsi="Times New Roman" w:cs="Times New Roman"/>
+          <w:kern w:val="0"/>
+          <w:sz w:val="24"/>
+          <w:szCs w:val="24"/>
+          <w:u w:val="single"/>
+          <w:lang w:eastAsia="en-IN"/>
+          <w14:ligatures w14:val="none"/>
+        </w:rPr>
+        <w:t>click a child button</w:t>
+      </w:r>
+      <w:r>
+        <w:rPr>
+          <w:rFonts w:ascii="Times New Roman" w:eastAsia="Times New Roman" w:hAnsi="Times New Roman" w:cs="Times New Roman"/>
+          <w:kern w:val="0"/>
+          <w:sz w:val="24"/>
+          <w:szCs w:val="24"/>
+          <w:lang w:eastAsia="en-IN"/>
+          <w14:ligatures w14:val="none"/>
+        </w:rPr>
+        <w:t xml:space="preserve"> or </w:t>
+      </w:r>
+      <w:r>
+        <w:rPr>
+          <w:rFonts w:ascii="Times New Roman" w:eastAsia="Times New Roman" w:hAnsi="Times New Roman" w:cs="Times New Roman"/>
+          <w:kern w:val="0"/>
+          <w:sz w:val="24"/>
+          <w:szCs w:val="24"/>
+          <w:u w:val="single"/>
+          <w:lang w:eastAsia="en-IN"/>
+          <w14:ligatures w14:val="none"/>
+        </w:rPr>
+        <w:t>generate an event</w:t>
+      </w:r>
+      <w:r>
+        <w:rPr>
+          <w:rFonts w:ascii="Times New Roman" w:eastAsia="Times New Roman" w:hAnsi="Times New Roman" w:cs="Times New Roman"/>
+          <w:kern w:val="0"/>
+          <w:sz w:val="24"/>
+          <w:szCs w:val="24"/>
+          <w:lang w:eastAsia="en-IN"/>
+          <w14:ligatures w14:val="none"/>
+        </w:rPr>
+        <w:t>, it calls the parent event automatically.</w:t>
+      </w:r>
+      <w:r>
+        <w:rPr>
+          <w:rFonts w:ascii="Times New Roman" w:eastAsia="Times New Roman" w:hAnsi="Times New Roman" w:cs="Times New Roman"/>
+          <w:kern w:val="0"/>
+          <w:sz w:val="24"/>
+          <w:szCs w:val="24"/>
+          <w:lang w:eastAsia="en-IN"/>
+          <w14:ligatures w14:val="none"/>
+        </w:rPr>
+        <w:t xml:space="preserve"> It is called as Event Bubbling.</w:t>
+      </w:r>
+    </w:p>
+    <w:p>
+      <w:pPr>
+        <w:spacing w:after="0" w:line="240" w:lineRule="auto"/>
+        <w:rPr>
+          <w:rFonts w:ascii="Times New Roman" w:eastAsia="Times New Roman" w:hAnsi="Times New Roman" w:cs="Times New Roman"/>
+          <w:kern w:val="0"/>
+          <w:sz w:val="24"/>
+          <w:szCs w:val="24"/>
+          <w:lang w:eastAsia="en-IN"/>
+          <w14:ligatures w14:val="none"/>
+        </w:rPr>
+      </w:pPr>
+    </w:p>
+    <w:p>
+      <w:pPr>
+        <w:spacing w:after="0" w:line="240" w:lineRule="auto"/>
+        <w:rPr>
+          <w:rFonts w:ascii="Times New Roman" w:eastAsia="Times New Roman" w:hAnsi="Times New Roman" w:cs="Times New Roman"/>
+          <w:b/>
+          <w:bCs/>
+          <w:kern w:val="0"/>
+          <w:sz w:val="24"/>
+          <w:szCs w:val="24"/>
+          <w:lang w:eastAsia="en-IN"/>
+          <w14:ligatures w14:val="none"/>
+        </w:rPr>
+      </w:pPr>
+      <w:r>
+        <w:rPr>
+          <w:rFonts w:ascii="Times New Roman" w:eastAsia="Times New Roman" w:hAnsi="Times New Roman" w:cs="Times New Roman"/>
+          <w:b/>
+          <w:bCs/>
+          <w:kern w:val="0"/>
+          <w:sz w:val="24"/>
+          <w:szCs w:val="24"/>
+          <w:lang w:eastAsia="en-IN"/>
+          <w14:ligatures w14:val="none"/>
+        </w:rPr>
+        <w:t>How to Stop Event Bubbling in React?</w:t>
+      </w:r>
+    </w:p>
+    <w:p>
+      <w:pPr>
+        <w:spacing w:after="0" w:line="240" w:lineRule="auto"/>
+        <w:rPr>
+          <w:rFonts w:ascii="Times New Roman" w:eastAsia="Times New Roman" w:hAnsi="Times New Roman" w:cs="Times New Roman"/>
+          <w:kern w:val="0"/>
+          <w:sz w:val="24"/>
+          <w:szCs w:val="24"/>
+          <w:lang w:eastAsia="en-IN"/>
+          <w14:ligatures w14:val="none"/>
+        </w:rPr>
+      </w:pPr>
+      <w:r>
+        <w:rPr>
+          <w:rFonts w:ascii="Times New Roman" w:eastAsia="Times New Roman" w:hAnsi="Times New Roman" w:cs="Times New Roman"/>
+          <w:kern w:val="0"/>
+          <w:sz w:val="24"/>
+          <w:szCs w:val="24"/>
+          <w:lang w:eastAsia="en-IN"/>
+          <w14:ligatures w14:val="none"/>
+        </w:rPr>
+        <w:t xml:space="preserve">Use </w:t>
+      </w:r>
+      <w:proofErr w:type="spellStart"/>
+      <w:proofErr w:type="gramStart"/>
+      <w:r>
+        <w:rPr>
+          <w:rFonts w:ascii="Times New Roman" w:eastAsia="Times New Roman" w:hAnsi="Times New Roman" w:cs="Times New Roman"/>
+          <w:kern w:val="0"/>
+          <w:sz w:val="24"/>
+          <w:szCs w:val="24"/>
+          <w:lang w:eastAsia="en-IN"/>
+          <w14:ligatures w14:val="none"/>
+        </w:rPr>
+        <w:t>event.stopPropagation</w:t>
+      </w:r>
+      <w:proofErr w:type="spellEnd"/>
+      <w:proofErr w:type="gramEnd"/>
+      <w:r>
+        <w:rPr>
+          <w:rFonts w:ascii="Times New Roman" w:eastAsia="Times New Roman" w:hAnsi="Times New Roman" w:cs="Times New Roman"/>
+          <w:kern w:val="0"/>
+          <w:sz w:val="24"/>
+          <w:szCs w:val="24"/>
+          <w:lang w:eastAsia="en-IN"/>
+          <w14:ligatures w14:val="none"/>
+        </w:rPr>
+        <w:t>() inside the event handler.</w:t>
+      </w:r>
+    </w:p>
+    <w:p>
+      <w:pPr>
+        <w:spacing w:after="0" w:line="240" w:lineRule="auto"/>
+        <w:rPr>
+          <w:rFonts w:ascii="Times New Roman" w:eastAsia="Times New Roman" w:hAnsi="Times New Roman" w:cs="Times New Roman"/>
+          <w:kern w:val="0"/>
+          <w:sz w:val="24"/>
+          <w:szCs w:val="24"/>
+          <w:lang w:eastAsia="en-IN"/>
+          <w14:ligatures w14:val="none"/>
+        </w:rPr>
+      </w:pPr>
+    </w:p>
+    <w:p>
+      <w:pPr>
+        <w:spacing w:after="0" w:line="240" w:lineRule="auto"/>
+        <w:rPr>
+          <w:rFonts w:ascii="Times New Roman" w:eastAsia="Times New Roman" w:hAnsi="Times New Roman" w:cs="Times New Roman"/>
+          <w:kern w:val="0"/>
+          <w:sz w:val="24"/>
+          <w:szCs w:val="24"/>
+          <w:lang w:eastAsia="en-IN"/>
+          <w14:ligatures w14:val="none"/>
+        </w:rPr>
+      </w:pPr>
+      <w:r>
+        <w:rPr>
+          <w:noProof/>
+        </w:rPr>
+        <w:drawing>
+          <wp:inline distT="0" distB="0" distL="0" distR="0" wp14:anchorId="0952DFC6" wp14:editId="60537061">
+            <wp:extent cx="6896100" cy="3440760"/>
+            <wp:effectExtent l="0" t="0" r="0" b="7620"/>
+            <wp:docPr id="1641157265" name="Picture 1"/>
+            <wp:cNvGraphicFramePr>
+              <a:graphicFrameLocks xmlns:a="http://schemas.openxmlformats.org/drawingml/2006/main" noChangeAspect="1"/>
+            </wp:cNvGraphicFramePr>
+            <a:graphic xmlns:a="http://schemas.openxmlformats.org/drawingml/2006/main">
+              <a:graphicData uri="http://schemas.openxmlformats.org/drawingml/2006/picture">
+                <pic:pic xmlns:pic="http://schemas.openxmlformats.org/drawingml/2006/picture">
+                  <pic:nvPicPr>
+                    <pic:cNvPr id="1641157265" name=""/>
+                    <pic:cNvPicPr/>
+                  </pic:nvPicPr>
+                  <pic:blipFill rotWithShape="1">
+                    <a:blip r:embed="rId16"/>
+                    <a:srcRect l="965" t="3430" r="33860" b="38755"/>
+                    <a:stretch/>
+                  </pic:blipFill>
+                  <pic:spPr bwMode="auto">
+                    <a:xfrm>
+                      <a:off x="0" y="0"/>
+                      <a:ext cx="6903374" cy="3444389"/>
+                    </a:xfrm>
+                    <a:prstGeom prst="rect">
+                      <a:avLst/>
+                    </a:prstGeom>
+                    <a:ln>
+                      <a:noFill/>
+                    </a:ln>
+                    <a:extLst>
+                      <a:ext uri="{53640926-AAD7-44D8-BBD7-CCE9431645EC}">
+                        <a14:shadowObscured xmlns:a14="http://schemas.microsoft.com/office/drawing/2010/main"/>
+                      </a:ext>
+                    </a:extLst>
+                  </pic:spPr>
+                </pic:pic>
+              </a:graphicData>
+            </a:graphic>
+          </wp:inline>
+        </w:drawing>
+      </w:r>
     </w:p>
     <w:p>
       <w:pPr>

--- a/React.docx
+++ b/React.docx
@@ -1029,7 +1029,7 @@
         </w:rPr>
         <w:lastRenderedPageBreak/>
         <w:drawing>
-          <wp:inline distT="0" distB="0" distL="0" distR="0" wp14:anchorId="00E96775" wp14:editId="4E4310E4">
+          <wp:inline distT="0" distB="0" distL="0" distR="0" wp14:anchorId="00E96775" wp14:editId="57234457">
             <wp:extent cx="6912610" cy="3074035"/>
             <wp:effectExtent l="0" t="0" r="2540" b="0"/>
             <wp:docPr id="2139400055" name="Picture 4"/>
@@ -4275,21 +4275,7 @@
           <w14:ligatures w14:val="none"/>
         </w:rPr>
         <w:lastRenderedPageBreak/>
-        <w:t>Event Bubbling</w:t>
-      </w:r>
-      <w:r>
-        <w:rPr>
-          <w:rFonts w:ascii="Times New Roman" w:eastAsia="Times New Roman" w:hAnsi="Times New Roman" w:cs="Times New Roman"/>
-          <w:b/>
-          <w:bCs/>
-          <w:kern w:val="0"/>
-          <w:sz w:val="28"/>
-          <w:szCs w:val="28"/>
-          <w:u w:val="single"/>
-          <w:lang w:eastAsia="en-IN"/>
-          <w14:ligatures w14:val="none"/>
-        </w:rPr>
-        <w:t>:</w:t>
+        <w:t>Event Bubbling:</w:t>
       </w:r>
     </w:p>
     <w:p>
@@ -4634,6 +4620,526 @@
           </wp:inline>
         </w:drawing>
       </w:r>
+    </w:p>
+    <w:p>
+      <w:pPr>
+        <w:spacing w:after="0" w:line="240" w:lineRule="auto"/>
+        <w:rPr>
+          <w:rFonts w:ascii="Times New Roman" w:eastAsia="Times New Roman" w:hAnsi="Times New Roman" w:cs="Times New Roman"/>
+          <w:kern w:val="0"/>
+          <w:sz w:val="24"/>
+          <w:szCs w:val="24"/>
+          <w:lang w:eastAsia="en-IN"/>
+          <w14:ligatures w14:val="none"/>
+        </w:rPr>
+      </w:pPr>
+    </w:p>
+    <w:p>
+      <w:pPr>
+        <w:spacing w:after="0" w:line="240" w:lineRule="auto"/>
+        <w:rPr>
+          <w:rFonts w:ascii="Times New Roman" w:eastAsia="Times New Roman" w:hAnsi="Times New Roman" w:cs="Times New Roman"/>
+          <w:kern w:val="0"/>
+          <w:sz w:val="24"/>
+          <w:szCs w:val="24"/>
+          <w:lang w:eastAsia="en-IN"/>
+          <w14:ligatures w14:val="none"/>
+        </w:rPr>
+      </w:pPr>
+    </w:p>
+    <w:p>
+      <w:pPr>
+        <w:spacing w:after="0" w:line="240" w:lineRule="auto"/>
+        <w:rPr>
+          <w:rFonts w:ascii="Times New Roman" w:eastAsia="Times New Roman" w:hAnsi="Times New Roman" w:cs="Times New Roman"/>
+          <w:kern w:val="0"/>
+          <w:sz w:val="24"/>
+          <w:szCs w:val="24"/>
+          <w:lang w:eastAsia="en-IN"/>
+          <w14:ligatures w14:val="none"/>
+        </w:rPr>
+      </w:pPr>
+    </w:p>
+    <w:p>
+      <w:pPr>
+        <w:spacing w:after="0" w:line="240" w:lineRule="auto"/>
+        <w:rPr>
+          <w:rFonts w:ascii="Times New Roman" w:eastAsia="Times New Roman" w:hAnsi="Times New Roman" w:cs="Times New Roman"/>
+          <w:kern w:val="0"/>
+          <w:sz w:val="24"/>
+          <w:szCs w:val="24"/>
+          <w:lang w:eastAsia="en-IN"/>
+          <w14:ligatures w14:val="none"/>
+        </w:rPr>
+      </w:pPr>
+    </w:p>
+    <w:p>
+      <w:pPr>
+        <w:spacing w:after="0" w:line="240" w:lineRule="auto"/>
+        <w:rPr>
+          <w:rFonts w:ascii="Times New Roman" w:eastAsia="Times New Roman" w:hAnsi="Times New Roman" w:cs="Times New Roman"/>
+          <w:kern w:val="0"/>
+          <w:sz w:val="24"/>
+          <w:szCs w:val="24"/>
+          <w:lang w:eastAsia="en-IN"/>
+          <w14:ligatures w14:val="none"/>
+        </w:rPr>
+      </w:pPr>
+    </w:p>
+    <w:p>
+      <w:pPr>
+        <w:spacing w:after="0" w:line="240" w:lineRule="auto"/>
+        <w:rPr>
+          <w:rFonts w:ascii="Times New Roman" w:eastAsia="Times New Roman" w:hAnsi="Times New Roman" w:cs="Times New Roman"/>
+          <w:kern w:val="0"/>
+          <w:sz w:val="24"/>
+          <w:szCs w:val="24"/>
+          <w:lang w:eastAsia="en-IN"/>
+          <w14:ligatures w14:val="none"/>
+        </w:rPr>
+      </w:pPr>
+    </w:p>
+    <w:p>
+      <w:pPr>
+        <w:spacing w:after="0" w:line="240" w:lineRule="auto"/>
+        <w:rPr>
+          <w:rFonts w:ascii="Times New Roman" w:eastAsia="Times New Roman" w:hAnsi="Times New Roman" w:cs="Times New Roman"/>
+          <w:kern w:val="0"/>
+          <w:sz w:val="24"/>
+          <w:szCs w:val="24"/>
+          <w:lang w:eastAsia="en-IN"/>
+          <w14:ligatures w14:val="none"/>
+        </w:rPr>
+      </w:pPr>
+    </w:p>
+    <w:p>
+      <w:pPr>
+        <w:spacing w:after="0" w:line="240" w:lineRule="auto"/>
+        <w:rPr>
+          <w:rFonts w:ascii="Times New Roman" w:eastAsia="Times New Roman" w:hAnsi="Times New Roman" w:cs="Times New Roman"/>
+          <w:kern w:val="0"/>
+          <w:sz w:val="24"/>
+          <w:szCs w:val="24"/>
+          <w:lang w:eastAsia="en-IN"/>
+          <w14:ligatures w14:val="none"/>
+        </w:rPr>
+      </w:pPr>
+    </w:p>
+    <w:p>
+      <w:pPr>
+        <w:spacing w:after="0" w:line="240" w:lineRule="auto"/>
+        <w:rPr>
+          <w:rFonts w:ascii="Times New Roman" w:eastAsia="Times New Roman" w:hAnsi="Times New Roman" w:cs="Times New Roman"/>
+          <w:kern w:val="0"/>
+          <w:sz w:val="24"/>
+          <w:szCs w:val="24"/>
+          <w:lang w:eastAsia="en-IN"/>
+          <w14:ligatures w14:val="none"/>
+        </w:rPr>
+      </w:pPr>
+    </w:p>
+    <w:p>
+      <w:pPr>
+        <w:spacing w:after="0" w:line="240" w:lineRule="auto"/>
+        <w:rPr>
+          <w:rFonts w:ascii="Times New Roman" w:eastAsia="Times New Roman" w:hAnsi="Times New Roman" w:cs="Times New Roman"/>
+          <w:kern w:val="0"/>
+          <w:sz w:val="24"/>
+          <w:szCs w:val="24"/>
+          <w:lang w:eastAsia="en-IN"/>
+          <w14:ligatures w14:val="none"/>
+        </w:rPr>
+      </w:pPr>
+    </w:p>
+    <w:p>
+      <w:pPr>
+        <w:spacing w:after="0" w:line="240" w:lineRule="auto"/>
+        <w:rPr>
+          <w:rFonts w:ascii="Times New Roman" w:eastAsia="Times New Roman" w:hAnsi="Times New Roman" w:cs="Times New Roman"/>
+          <w:kern w:val="0"/>
+          <w:sz w:val="24"/>
+          <w:szCs w:val="24"/>
+          <w:lang w:eastAsia="en-IN"/>
+          <w14:ligatures w14:val="none"/>
+        </w:rPr>
+      </w:pPr>
+    </w:p>
+    <w:p>
+      <w:pPr>
+        <w:spacing w:after="0" w:line="240" w:lineRule="auto"/>
+        <w:rPr>
+          <w:rFonts w:ascii="Times New Roman" w:eastAsia="Times New Roman" w:hAnsi="Times New Roman" w:cs="Times New Roman"/>
+          <w:kern w:val="0"/>
+          <w:sz w:val="24"/>
+          <w:szCs w:val="24"/>
+          <w:lang w:eastAsia="en-IN"/>
+          <w14:ligatures w14:val="none"/>
+        </w:rPr>
+      </w:pPr>
+    </w:p>
+    <w:p>
+      <w:pPr>
+        <w:spacing w:after="0" w:line="240" w:lineRule="auto"/>
+        <w:rPr>
+          <w:rFonts w:ascii="Times New Roman" w:eastAsia="Times New Roman" w:hAnsi="Times New Roman" w:cs="Times New Roman"/>
+          <w:kern w:val="0"/>
+          <w:sz w:val="24"/>
+          <w:szCs w:val="24"/>
+          <w:lang w:eastAsia="en-IN"/>
+          <w14:ligatures w14:val="none"/>
+        </w:rPr>
+      </w:pPr>
+    </w:p>
+    <w:p>
+      <w:pPr>
+        <w:spacing w:after="0" w:line="240" w:lineRule="auto"/>
+        <w:rPr>
+          <w:rFonts w:ascii="Times New Roman" w:eastAsia="Times New Roman" w:hAnsi="Times New Roman" w:cs="Times New Roman"/>
+          <w:kern w:val="0"/>
+          <w:sz w:val="24"/>
+          <w:szCs w:val="24"/>
+          <w:lang w:eastAsia="en-IN"/>
+          <w14:ligatures w14:val="none"/>
+        </w:rPr>
+      </w:pPr>
+    </w:p>
+    <w:p>
+      <w:pPr>
+        <w:spacing w:after="0" w:line="240" w:lineRule="auto"/>
+        <w:rPr>
+          <w:rFonts w:ascii="Times New Roman" w:eastAsia="Times New Roman" w:hAnsi="Times New Roman" w:cs="Times New Roman"/>
+          <w:kern w:val="0"/>
+          <w:sz w:val="24"/>
+          <w:szCs w:val="24"/>
+          <w:lang w:eastAsia="en-IN"/>
+          <w14:ligatures w14:val="none"/>
+        </w:rPr>
+      </w:pPr>
+    </w:p>
+    <w:p>
+      <w:pPr>
+        <w:spacing w:after="0" w:line="240" w:lineRule="auto"/>
+        <w:rPr>
+          <w:rFonts w:ascii="Times New Roman" w:eastAsia="Times New Roman" w:hAnsi="Times New Roman" w:cs="Times New Roman"/>
+          <w:kern w:val="0"/>
+          <w:sz w:val="24"/>
+          <w:szCs w:val="24"/>
+          <w:lang w:eastAsia="en-IN"/>
+          <w14:ligatures w14:val="none"/>
+        </w:rPr>
+      </w:pPr>
+    </w:p>
+    <w:p>
+      <w:pPr>
+        <w:spacing w:after="0" w:line="240" w:lineRule="auto"/>
+        <w:rPr>
+          <w:rFonts w:ascii="Times New Roman" w:eastAsia="Times New Roman" w:hAnsi="Times New Roman" w:cs="Times New Roman"/>
+          <w:kern w:val="0"/>
+          <w:sz w:val="24"/>
+          <w:szCs w:val="24"/>
+          <w:lang w:eastAsia="en-IN"/>
+          <w14:ligatures w14:val="none"/>
+        </w:rPr>
+      </w:pPr>
+    </w:p>
+    <w:p>
+      <w:pPr>
+        <w:spacing w:after="0" w:line="240" w:lineRule="auto"/>
+        <w:rPr>
+          <w:rFonts w:ascii="Times New Roman" w:eastAsia="Times New Roman" w:hAnsi="Times New Roman" w:cs="Times New Roman"/>
+          <w:kern w:val="0"/>
+          <w:sz w:val="24"/>
+          <w:szCs w:val="24"/>
+          <w:lang w:eastAsia="en-IN"/>
+          <w14:ligatures w14:val="none"/>
+        </w:rPr>
+      </w:pPr>
+    </w:p>
+    <w:p>
+      <w:pPr>
+        <w:spacing w:after="0" w:line="240" w:lineRule="auto"/>
+        <w:rPr>
+          <w:rFonts w:ascii="Times New Roman" w:eastAsia="Times New Roman" w:hAnsi="Times New Roman" w:cs="Times New Roman"/>
+          <w:kern w:val="0"/>
+          <w:sz w:val="24"/>
+          <w:szCs w:val="24"/>
+          <w:lang w:eastAsia="en-IN"/>
+          <w14:ligatures w14:val="none"/>
+        </w:rPr>
+      </w:pPr>
+    </w:p>
+    <w:p>
+      <w:pPr>
+        <w:spacing w:after="0" w:line="240" w:lineRule="auto"/>
+        <w:rPr>
+          <w:rFonts w:ascii="Times New Roman" w:eastAsia="Times New Roman" w:hAnsi="Times New Roman" w:cs="Times New Roman"/>
+          <w:kern w:val="0"/>
+          <w:sz w:val="24"/>
+          <w:szCs w:val="24"/>
+          <w:lang w:eastAsia="en-IN"/>
+          <w14:ligatures w14:val="none"/>
+        </w:rPr>
+      </w:pPr>
+    </w:p>
+    <w:p>
+      <w:pPr>
+        <w:spacing w:after="0" w:line="240" w:lineRule="auto"/>
+        <w:rPr>
+          <w:rFonts w:ascii="Times New Roman" w:eastAsia="Times New Roman" w:hAnsi="Times New Roman" w:cs="Times New Roman"/>
+          <w:kern w:val="0"/>
+          <w:sz w:val="24"/>
+          <w:szCs w:val="24"/>
+          <w:lang w:eastAsia="en-IN"/>
+          <w14:ligatures w14:val="none"/>
+        </w:rPr>
+      </w:pPr>
+    </w:p>
+    <w:p>
+      <w:pPr>
+        <w:spacing w:after="0" w:line="240" w:lineRule="auto"/>
+        <w:rPr>
+          <w:rFonts w:ascii="Times New Roman" w:eastAsia="Times New Roman" w:hAnsi="Times New Roman" w:cs="Times New Roman"/>
+          <w:kern w:val="0"/>
+          <w:sz w:val="24"/>
+          <w:szCs w:val="24"/>
+          <w:lang w:eastAsia="en-IN"/>
+          <w14:ligatures w14:val="none"/>
+        </w:rPr>
+      </w:pPr>
+    </w:p>
+    <w:p>
+      <w:pPr>
+        <w:spacing w:after="0" w:line="240" w:lineRule="auto"/>
+        <w:rPr>
+          <w:rFonts w:ascii="Times New Roman" w:eastAsia="Times New Roman" w:hAnsi="Times New Roman" w:cs="Times New Roman"/>
+          <w:kern w:val="0"/>
+          <w:sz w:val="24"/>
+          <w:szCs w:val="24"/>
+          <w:lang w:eastAsia="en-IN"/>
+          <w14:ligatures w14:val="none"/>
+        </w:rPr>
+      </w:pPr>
+    </w:p>
+    <w:p>
+      <w:pPr>
+        <w:spacing w:after="0" w:line="240" w:lineRule="auto"/>
+        <w:rPr>
+          <w:rFonts w:ascii="Times New Roman" w:eastAsia="Times New Roman" w:hAnsi="Times New Roman" w:cs="Times New Roman"/>
+          <w:kern w:val="0"/>
+          <w:sz w:val="24"/>
+          <w:szCs w:val="24"/>
+          <w:lang w:eastAsia="en-IN"/>
+          <w14:ligatures w14:val="none"/>
+        </w:rPr>
+      </w:pPr>
+    </w:p>
+    <w:p>
+      <w:pPr>
+        <w:spacing w:after="0" w:line="240" w:lineRule="auto"/>
+        <w:rPr>
+          <w:rFonts w:ascii="Times New Roman" w:eastAsia="Times New Roman" w:hAnsi="Times New Roman" w:cs="Times New Roman"/>
+          <w:kern w:val="0"/>
+          <w:sz w:val="24"/>
+          <w:szCs w:val="24"/>
+          <w:lang w:eastAsia="en-IN"/>
+          <w14:ligatures w14:val="none"/>
+        </w:rPr>
+      </w:pPr>
+    </w:p>
+    <w:p>
+      <w:pPr>
+        <w:spacing w:after="0" w:line="240" w:lineRule="auto"/>
+        <w:rPr>
+          <w:rFonts w:ascii="Times New Roman" w:eastAsia="Times New Roman" w:hAnsi="Times New Roman" w:cs="Times New Roman"/>
+          <w:kern w:val="0"/>
+          <w:sz w:val="24"/>
+          <w:szCs w:val="24"/>
+          <w:lang w:eastAsia="en-IN"/>
+          <w14:ligatures w14:val="none"/>
+        </w:rPr>
+      </w:pPr>
+    </w:p>
+    <w:p>
+      <w:pPr>
+        <w:spacing w:after="0" w:line="240" w:lineRule="auto"/>
+        <w:rPr>
+          <w:rFonts w:ascii="Times New Roman" w:eastAsia="Times New Roman" w:hAnsi="Times New Roman" w:cs="Times New Roman"/>
+          <w:kern w:val="0"/>
+          <w:sz w:val="24"/>
+          <w:szCs w:val="24"/>
+          <w:lang w:eastAsia="en-IN"/>
+          <w14:ligatures w14:val="none"/>
+        </w:rPr>
+      </w:pPr>
+    </w:p>
+    <w:p>
+      <w:pPr>
+        <w:spacing w:after="0" w:line="240" w:lineRule="auto"/>
+        <w:rPr>
+          <w:rFonts w:ascii="Times New Roman" w:eastAsia="Times New Roman" w:hAnsi="Times New Roman" w:cs="Times New Roman"/>
+          <w:kern w:val="0"/>
+          <w:sz w:val="24"/>
+          <w:szCs w:val="24"/>
+          <w:lang w:eastAsia="en-IN"/>
+          <w14:ligatures w14:val="none"/>
+        </w:rPr>
+      </w:pPr>
+    </w:p>
+    <w:p>
+      <w:pPr>
+        <w:spacing w:after="0" w:line="240" w:lineRule="auto"/>
+        <w:rPr>
+          <w:rFonts w:ascii="Times New Roman" w:eastAsia="Times New Roman" w:hAnsi="Times New Roman" w:cs="Times New Roman"/>
+          <w:kern w:val="0"/>
+          <w:sz w:val="24"/>
+          <w:szCs w:val="24"/>
+          <w:lang w:eastAsia="en-IN"/>
+          <w14:ligatures w14:val="none"/>
+        </w:rPr>
+      </w:pPr>
+    </w:p>
+    <w:p>
+      <w:pPr>
+        <w:spacing w:after="0" w:line="240" w:lineRule="auto"/>
+        <w:rPr>
+          <w:rFonts w:ascii="Times New Roman" w:eastAsia="Times New Roman" w:hAnsi="Times New Roman" w:cs="Times New Roman"/>
+          <w:kern w:val="0"/>
+          <w:sz w:val="24"/>
+          <w:szCs w:val="24"/>
+          <w:lang w:eastAsia="en-IN"/>
+          <w14:ligatures w14:val="none"/>
+        </w:rPr>
+      </w:pPr>
+    </w:p>
+    <w:p>
+      <w:pPr>
+        <w:spacing w:after="0" w:line="240" w:lineRule="auto"/>
+        <w:rPr>
+          <w:rFonts w:ascii="Times New Roman" w:eastAsia="Times New Roman" w:hAnsi="Times New Roman" w:cs="Times New Roman"/>
+          <w:kern w:val="0"/>
+          <w:sz w:val="24"/>
+          <w:szCs w:val="24"/>
+          <w:lang w:eastAsia="en-IN"/>
+          <w14:ligatures w14:val="none"/>
+        </w:rPr>
+      </w:pPr>
+    </w:p>
+    <w:p>
+      <w:pPr>
+        <w:spacing w:after="0" w:line="240" w:lineRule="auto"/>
+        <w:rPr>
+          <w:rFonts w:ascii="Times New Roman" w:eastAsia="Times New Roman" w:hAnsi="Times New Roman" w:cs="Times New Roman"/>
+          <w:kern w:val="0"/>
+          <w:sz w:val="24"/>
+          <w:szCs w:val="24"/>
+          <w:lang w:eastAsia="en-IN"/>
+          <w14:ligatures w14:val="none"/>
+        </w:rPr>
+      </w:pPr>
+    </w:p>
+    <w:p>
+      <w:pPr>
+        <w:spacing w:after="0" w:line="240" w:lineRule="auto"/>
+        <w:rPr>
+          <w:rFonts w:ascii="Times New Roman" w:eastAsia="Times New Roman" w:hAnsi="Times New Roman" w:cs="Times New Roman"/>
+          <w:kern w:val="0"/>
+          <w:sz w:val="24"/>
+          <w:szCs w:val="24"/>
+          <w:lang w:eastAsia="en-IN"/>
+          <w14:ligatures w14:val="none"/>
+        </w:rPr>
+      </w:pPr>
+    </w:p>
+    <w:p>
+      <w:pPr>
+        <w:spacing w:after="0" w:line="240" w:lineRule="auto"/>
+        <w:rPr>
+          <w:rFonts w:ascii="Times New Roman" w:eastAsia="Times New Roman" w:hAnsi="Times New Roman" w:cs="Times New Roman"/>
+          <w:kern w:val="0"/>
+          <w:sz w:val="24"/>
+          <w:szCs w:val="24"/>
+          <w:lang w:eastAsia="en-IN"/>
+          <w14:ligatures w14:val="none"/>
+        </w:rPr>
+      </w:pPr>
+    </w:p>
+    <w:p>
+      <w:pPr>
+        <w:spacing w:after="0" w:line="240" w:lineRule="auto"/>
+        <w:rPr>
+          <w:rFonts w:ascii="Times New Roman" w:eastAsia="Times New Roman" w:hAnsi="Times New Roman" w:cs="Times New Roman"/>
+          <w:kern w:val="0"/>
+          <w:sz w:val="24"/>
+          <w:szCs w:val="24"/>
+          <w:lang w:eastAsia="en-IN"/>
+          <w14:ligatures w14:val="none"/>
+        </w:rPr>
+      </w:pPr>
+    </w:p>
+    <w:p>
+      <w:pPr>
+        <w:spacing w:after="0" w:line="240" w:lineRule="auto"/>
+        <w:rPr>
+          <w:rFonts w:ascii="Times New Roman" w:eastAsia="Times New Roman" w:hAnsi="Times New Roman" w:cs="Times New Roman"/>
+          <w:kern w:val="0"/>
+          <w:sz w:val="24"/>
+          <w:szCs w:val="24"/>
+          <w:lang w:eastAsia="en-IN"/>
+          <w14:ligatures w14:val="none"/>
+        </w:rPr>
+      </w:pPr>
+    </w:p>
+    <w:p>
+      <w:pPr>
+        <w:spacing w:after="0" w:line="240" w:lineRule="auto"/>
+        <w:rPr>
+          <w:rFonts w:ascii="Times New Roman" w:eastAsia="Times New Roman" w:hAnsi="Times New Roman" w:cs="Times New Roman"/>
+          <w:kern w:val="0"/>
+          <w:sz w:val="24"/>
+          <w:szCs w:val="24"/>
+          <w:lang w:eastAsia="en-IN"/>
+          <w14:ligatures w14:val="none"/>
+        </w:rPr>
+      </w:pPr>
+    </w:p>
+    <w:p>
+      <w:pPr>
+        <w:spacing w:after="0" w:line="240" w:lineRule="auto"/>
+        <w:rPr>
+          <w:rFonts w:ascii="Times New Roman" w:eastAsia="Times New Roman" w:hAnsi="Times New Roman" w:cs="Times New Roman"/>
+          <w:kern w:val="0"/>
+          <w:sz w:val="24"/>
+          <w:szCs w:val="24"/>
+          <w:lang w:eastAsia="en-IN"/>
+          <w14:ligatures w14:val="none"/>
+        </w:rPr>
+      </w:pPr>
+    </w:p>
+    <w:p>
+      <w:pPr>
+        <w:spacing w:after="0" w:line="240" w:lineRule="auto"/>
+        <w:rPr>
+          <w:rFonts w:ascii="Times New Roman" w:eastAsia="Times New Roman" w:hAnsi="Times New Roman" w:cs="Times New Roman"/>
+          <w:kern w:val="0"/>
+          <w:sz w:val="24"/>
+          <w:szCs w:val="24"/>
+          <w:lang w:eastAsia="en-IN"/>
+          <w14:ligatures w14:val="none"/>
+        </w:rPr>
+      </w:pPr>
+    </w:p>
+    <w:p>
+      <w:pPr>
+        <w:spacing w:after="0" w:line="240" w:lineRule="auto"/>
+        <w:rPr>
+          <w:rFonts w:ascii="Times New Roman" w:eastAsia="Times New Roman" w:hAnsi="Times New Roman" w:cs="Times New Roman"/>
+          <w:kern w:val="0"/>
+          <w:sz w:val="24"/>
+          <w:szCs w:val="24"/>
+          <w:lang w:eastAsia="en-IN"/>
+          <w14:ligatures w14:val="none"/>
+        </w:rPr>
+      </w:pPr>
     </w:p>
     <w:p>
       <w:pPr>
@@ -7695,6 +8201,7 @@
   <w:style w:type="character" w:default="1" w:styleId="DefaultParagraphFont">
     <w:name w:val="Default Paragraph Font"/>
     <w:uiPriority w:val="1"/>
+    <w:semiHidden/>
     <w:unhideWhenUsed/>
   </w:style>
   <w:style w:type="table" w:default="1" w:styleId="TableNormal">
